--- a/Anotacoes.docx
+++ b/Anotacoes.docx
@@ -4,6 +4,7 @@
   <w:body>
     <w:p>
       <w:pPr>
+        <w:spacing w:after="0" w:line="240" w:lineRule="auto"/>
         <w:rPr>
           <w:color w:val="3D464D"/>
           <w:sz w:val="27"/>
@@ -622,7 +623,7 @@
           <w:color w:val="3D464D"/>
           <w:sz w:val="20"/>
           <w:szCs w:val="20"/>
-          <w:lang w:eastAsia="pt-BR"/>
+          <w:lang w:val="en-US" w:eastAsia="pt-BR"/>
         </w:rPr>
       </w:pPr>
       <w:r>
@@ -641,7 +642,7 @@
           <w:color w:val="999999"/>
           <w:sz w:val="20"/>
           <w:szCs w:val="20"/>
-          <w:lang w:eastAsia="pt-BR"/>
+          <w:lang w:val="en-US" w:eastAsia="pt-BR"/>
         </w:rPr>
         <w:t>[-</w:t>
       </w:r>
@@ -651,7 +652,7 @@
           <w:color w:val="3D464D"/>
           <w:sz w:val="20"/>
           <w:szCs w:val="20"/>
-          <w:lang w:eastAsia="pt-BR"/>
+          <w:lang w:val="en-US" w:eastAsia="pt-BR"/>
         </w:rPr>
         <w:t xml:space="preserve">p </w:t>
       </w:r>
@@ -661,7 +662,7 @@
           <w:color w:val="999999"/>
           <w:sz w:val="20"/>
           <w:szCs w:val="20"/>
-          <w:lang w:eastAsia="pt-BR"/>
+          <w:lang w:val="en-US" w:eastAsia="pt-BR"/>
         </w:rPr>
         <w:t>|</w:t>
       </w:r>
@@ -671,7 +672,7 @@
           <w:color w:val="3D464D"/>
           <w:sz w:val="20"/>
           <w:szCs w:val="20"/>
-          <w:lang w:eastAsia="pt-BR"/>
+          <w:lang w:val="en-US" w:eastAsia="pt-BR"/>
         </w:rPr>
         <w:t xml:space="preserve"> </w:t>
       </w:r>
@@ -681,29 +682,37 @@
           <w:color w:val="999999"/>
           <w:sz w:val="20"/>
           <w:szCs w:val="20"/>
-          <w:lang w:eastAsia="pt-BR"/>
+          <w:lang w:val="en-US" w:eastAsia="pt-BR"/>
         </w:rPr>
         <w:t>--</w:t>
       </w:r>
-      <w:proofErr w:type="spellStart"/>
-      <w:r>
-        <w:rPr>
-          <w:rFonts w:ascii="Courier New" w:eastAsia="Times New Roman" w:hAnsi="Courier New" w:cs="Courier New"/>
-          <w:color w:val="3D464D"/>
-          <w:sz w:val="20"/>
-          <w:szCs w:val="20"/>
-          <w:lang w:eastAsia="pt-BR"/>
-        </w:rPr>
-        <w:t>paginate</w:t>
-      </w:r>
-      <w:proofErr w:type="spellEnd"/>
-      <w:r>
-        <w:rPr>
-          <w:rFonts w:ascii="Courier New" w:eastAsia="Times New Roman" w:hAnsi="Courier New" w:cs="Courier New"/>
-          <w:color w:val="3D464D"/>
-          <w:sz w:val="20"/>
-          <w:szCs w:val="20"/>
-          <w:lang w:eastAsia="pt-BR"/>
+      <w:r>
+        <w:rPr>
+          <w:rFonts w:ascii="Courier New" w:eastAsia="Times New Roman" w:hAnsi="Courier New" w:cs="Courier New"/>
+          <w:color w:val="3D464D"/>
+          <w:sz w:val="20"/>
+          <w:szCs w:val="20"/>
+          <w:lang w:val="en-US" w:eastAsia="pt-BR"/>
+        </w:rPr>
+        <w:t xml:space="preserve">paginate </w:t>
+      </w:r>
+      <w:r>
+        <w:rPr>
+          <w:rFonts w:ascii="Courier New" w:eastAsia="Times New Roman" w:hAnsi="Courier New" w:cs="Courier New"/>
+          <w:color w:val="999999"/>
+          <w:sz w:val="20"/>
+          <w:szCs w:val="20"/>
+          <w:lang w:val="en-US" w:eastAsia="pt-BR"/>
+        </w:rPr>
+        <w:t>|</w:t>
+      </w:r>
+      <w:r>
+        <w:rPr>
+          <w:rFonts w:ascii="Courier New" w:eastAsia="Times New Roman" w:hAnsi="Courier New" w:cs="Courier New"/>
+          <w:color w:val="3D464D"/>
+          <w:sz w:val="20"/>
+          <w:szCs w:val="20"/>
+          <w:lang w:val="en-US" w:eastAsia="pt-BR"/>
         </w:rPr>
         <w:t xml:space="preserve"> </w:t>
       </w:r>
@@ -713,17 +722,57 @@
           <w:color w:val="999999"/>
           <w:sz w:val="20"/>
           <w:szCs w:val="20"/>
-          <w:lang w:eastAsia="pt-BR"/>
-        </w:rPr>
-        <w:t>|</w:t>
-      </w:r>
-      <w:r>
-        <w:rPr>
-          <w:rFonts w:ascii="Courier New" w:eastAsia="Times New Roman" w:hAnsi="Courier New" w:cs="Courier New"/>
-          <w:color w:val="3D464D"/>
-          <w:sz w:val="20"/>
-          <w:szCs w:val="20"/>
-          <w:lang w:eastAsia="pt-BR"/>
+          <w:lang w:val="en-US" w:eastAsia="pt-BR"/>
+        </w:rPr>
+        <w:t>--</w:t>
+      </w:r>
+      <w:r>
+        <w:rPr>
+          <w:rFonts w:ascii="Courier New" w:eastAsia="Times New Roman" w:hAnsi="Courier New" w:cs="Courier New"/>
+          <w:color w:val="0077AA"/>
+          <w:sz w:val="20"/>
+          <w:szCs w:val="20"/>
+          <w:lang w:val="en-US" w:eastAsia="pt-BR"/>
+        </w:rPr>
+        <w:t>no</w:t>
+      </w:r>
+      <w:r>
+        <w:rPr>
+          <w:rFonts w:ascii="Courier New" w:eastAsia="Times New Roman" w:hAnsi="Courier New" w:cs="Courier New"/>
+          <w:color w:val="999999"/>
+          <w:sz w:val="20"/>
+          <w:szCs w:val="20"/>
+          <w:lang w:val="en-US" w:eastAsia="pt-BR"/>
+        </w:rPr>
+        <w:t>-</w:t>
+      </w:r>
+      <w:r>
+        <w:rPr>
+          <w:rFonts w:ascii="Courier New" w:eastAsia="Times New Roman" w:hAnsi="Courier New" w:cs="Courier New"/>
+          <w:color w:val="3D464D"/>
+          <w:sz w:val="20"/>
+          <w:szCs w:val="20"/>
+          <w:lang w:val="en-US" w:eastAsia="pt-BR"/>
+        </w:rPr>
+        <w:t>pager</w:t>
+      </w:r>
+      <w:r>
+        <w:rPr>
+          <w:rFonts w:ascii="Courier New" w:eastAsia="Times New Roman" w:hAnsi="Courier New" w:cs="Courier New"/>
+          <w:color w:val="999999"/>
+          <w:sz w:val="20"/>
+          <w:szCs w:val="20"/>
+          <w:lang w:val="en-US" w:eastAsia="pt-BR"/>
+        </w:rPr>
+        <w:t>]</w:t>
+      </w:r>
+      <w:r>
+        <w:rPr>
+          <w:rFonts w:ascii="Courier New" w:eastAsia="Times New Roman" w:hAnsi="Courier New" w:cs="Courier New"/>
+          <w:color w:val="3D464D"/>
+          <w:sz w:val="20"/>
+          <w:szCs w:val="20"/>
+          <w:lang w:val="en-US" w:eastAsia="pt-BR"/>
         </w:rPr>
         <w:t xml:space="preserve"> </w:t>
       </w:r>
@@ -733,18 +782,17 @@
           <w:color w:val="999999"/>
           <w:sz w:val="20"/>
           <w:szCs w:val="20"/>
-          <w:lang w:eastAsia="pt-BR"/>
-        </w:rPr>
-        <w:t>--</w:t>
-      </w:r>
-      <w:proofErr w:type="spellStart"/>
+          <w:lang w:val="en-US" w:eastAsia="pt-BR"/>
+        </w:rPr>
+        <w:t>[--</w:t>
+      </w:r>
       <w:r>
         <w:rPr>
           <w:rFonts w:ascii="Courier New" w:eastAsia="Times New Roman" w:hAnsi="Courier New" w:cs="Courier New"/>
           <w:color w:val="0077AA"/>
           <w:sz w:val="20"/>
           <w:szCs w:val="20"/>
-          <w:lang w:eastAsia="pt-BR"/>
+          <w:lang w:val="en-US" w:eastAsia="pt-BR"/>
         </w:rPr>
         <w:t>no</w:t>
       </w:r>
@@ -754,7 +802,7 @@
           <w:color w:val="999999"/>
           <w:sz w:val="20"/>
           <w:szCs w:val="20"/>
-          <w:lang w:eastAsia="pt-BR"/>
+          <w:lang w:val="en-US" w:eastAsia="pt-BR"/>
         </w:rPr>
         <w:t>-</w:t>
       </w:r>
@@ -764,18 +812,37 @@
           <w:color w:val="3D464D"/>
           <w:sz w:val="20"/>
           <w:szCs w:val="20"/>
-          <w:lang w:eastAsia="pt-BR"/>
-        </w:rPr>
-        <w:t>pager</w:t>
-      </w:r>
-      <w:proofErr w:type="spellEnd"/>
-      <w:r>
-        <w:rPr>
-          <w:rFonts w:ascii="Courier New" w:eastAsia="Times New Roman" w:hAnsi="Courier New" w:cs="Courier New"/>
-          <w:color w:val="999999"/>
-          <w:sz w:val="20"/>
-          <w:szCs w:val="20"/>
-          <w:lang w:eastAsia="pt-BR"/>
+          <w:lang w:val="en-US" w:eastAsia="pt-BR"/>
+        </w:rPr>
+        <w:t>replace</w:t>
+      </w:r>
+      <w:r>
+        <w:rPr>
+          <w:rFonts w:ascii="Courier New" w:eastAsia="Times New Roman" w:hAnsi="Courier New" w:cs="Courier New"/>
+          <w:color w:val="999999"/>
+          <w:sz w:val="20"/>
+          <w:szCs w:val="20"/>
+          <w:lang w:val="en-US" w:eastAsia="pt-BR"/>
+        </w:rPr>
+        <w:t>-</w:t>
+      </w:r>
+      <w:r>
+        <w:rPr>
+          <w:rFonts w:ascii="Courier New" w:eastAsia="Times New Roman" w:hAnsi="Courier New" w:cs="Courier New"/>
+          <w:color w:val="3D464D"/>
+          <w:sz w:val="20"/>
+          <w:szCs w:val="20"/>
+          <w:lang w:val="en-US" w:eastAsia="pt-BR"/>
+        </w:rPr>
+        <w:t>objects</w:t>
+      </w:r>
+      <w:r>
+        <w:rPr>
+          <w:rFonts w:ascii="Courier New" w:eastAsia="Times New Roman" w:hAnsi="Courier New" w:cs="Courier New"/>
+          <w:color w:val="999999"/>
+          <w:sz w:val="20"/>
+          <w:szCs w:val="20"/>
+          <w:lang w:val="en-US" w:eastAsia="pt-BR"/>
         </w:rPr>
         <w:t>]</w:t>
       </w:r>
@@ -785,7 +852,7 @@
           <w:color w:val="3D464D"/>
           <w:sz w:val="20"/>
           <w:szCs w:val="20"/>
-          <w:lang w:eastAsia="pt-BR"/>
+          <w:lang w:val="en-US" w:eastAsia="pt-BR"/>
         </w:rPr>
         <w:t xml:space="preserve"> </w:t>
       </w:r>
@@ -795,111 +862,27 @@
           <w:color w:val="999999"/>
           <w:sz w:val="20"/>
           <w:szCs w:val="20"/>
-          <w:lang w:eastAsia="pt-BR"/>
+          <w:lang w:val="en-US" w:eastAsia="pt-BR"/>
         </w:rPr>
         <w:t>[--</w:t>
       </w:r>
-      <w:proofErr w:type="spellStart"/>
-      <w:r>
-        <w:rPr>
-          <w:rFonts w:ascii="Courier New" w:eastAsia="Times New Roman" w:hAnsi="Courier New" w:cs="Courier New"/>
-          <w:color w:val="0077AA"/>
-          <w:sz w:val="20"/>
-          <w:szCs w:val="20"/>
-          <w:lang w:eastAsia="pt-BR"/>
-        </w:rPr>
-        <w:t>no</w:t>
-      </w:r>
-      <w:r>
-        <w:rPr>
-          <w:rFonts w:ascii="Courier New" w:eastAsia="Times New Roman" w:hAnsi="Courier New" w:cs="Courier New"/>
-          <w:color w:val="999999"/>
-          <w:sz w:val="20"/>
-          <w:szCs w:val="20"/>
-          <w:lang w:eastAsia="pt-BR"/>
-        </w:rPr>
-        <w:t>-</w:t>
-      </w:r>
-      <w:r>
-        <w:rPr>
-          <w:rFonts w:ascii="Courier New" w:eastAsia="Times New Roman" w:hAnsi="Courier New" w:cs="Courier New"/>
-          <w:color w:val="3D464D"/>
-          <w:sz w:val="20"/>
-          <w:szCs w:val="20"/>
-          <w:lang w:eastAsia="pt-BR"/>
-        </w:rPr>
-        <w:t>replace</w:t>
-      </w:r>
-      <w:r>
-        <w:rPr>
-          <w:rFonts w:ascii="Courier New" w:eastAsia="Times New Roman" w:hAnsi="Courier New" w:cs="Courier New"/>
-          <w:color w:val="999999"/>
-          <w:sz w:val="20"/>
-          <w:szCs w:val="20"/>
-          <w:lang w:eastAsia="pt-BR"/>
-        </w:rPr>
-        <w:t>-</w:t>
-      </w:r>
-      <w:r>
-        <w:rPr>
-          <w:rFonts w:ascii="Courier New" w:eastAsia="Times New Roman" w:hAnsi="Courier New" w:cs="Courier New"/>
-          <w:color w:val="3D464D"/>
-          <w:sz w:val="20"/>
-          <w:szCs w:val="20"/>
-          <w:lang w:eastAsia="pt-BR"/>
-        </w:rPr>
-        <w:t>objects</w:t>
-      </w:r>
-      <w:proofErr w:type="spellEnd"/>
-      <w:r>
-        <w:rPr>
-          <w:rFonts w:ascii="Courier New" w:eastAsia="Times New Roman" w:hAnsi="Courier New" w:cs="Courier New"/>
-          <w:color w:val="999999"/>
-          <w:sz w:val="20"/>
-          <w:szCs w:val="20"/>
-          <w:lang w:eastAsia="pt-BR"/>
-        </w:rPr>
-        <w:t>]</w:t>
-      </w:r>
-      <w:r>
-        <w:rPr>
-          <w:rFonts w:ascii="Courier New" w:eastAsia="Times New Roman" w:hAnsi="Courier New" w:cs="Courier New"/>
-          <w:color w:val="3D464D"/>
-          <w:sz w:val="20"/>
-          <w:szCs w:val="20"/>
-          <w:lang w:eastAsia="pt-BR"/>
-        </w:rPr>
-        <w:t xml:space="preserve"> </w:t>
-      </w:r>
-      <w:r>
-        <w:rPr>
-          <w:rFonts w:ascii="Courier New" w:eastAsia="Times New Roman" w:hAnsi="Courier New" w:cs="Courier New"/>
-          <w:color w:val="999999"/>
-          <w:sz w:val="20"/>
-          <w:szCs w:val="20"/>
-          <w:lang w:eastAsia="pt-BR"/>
-        </w:rPr>
-        <w:t>[--</w:t>
-      </w:r>
-      <w:proofErr w:type="spellStart"/>
-      <w:r>
-        <w:rPr>
-          <w:rFonts w:ascii="Courier New" w:eastAsia="Times New Roman" w:hAnsi="Courier New" w:cs="Courier New"/>
-          <w:color w:val="3D464D"/>
-          <w:sz w:val="20"/>
-          <w:szCs w:val="20"/>
-          <w:lang w:eastAsia="pt-BR"/>
+      <w:r>
+        <w:rPr>
+          <w:rFonts w:ascii="Courier New" w:eastAsia="Times New Roman" w:hAnsi="Courier New" w:cs="Courier New"/>
+          <w:color w:val="3D464D"/>
+          <w:sz w:val="20"/>
+          <w:szCs w:val="20"/>
+          <w:lang w:val="en-US" w:eastAsia="pt-BR"/>
         </w:rPr>
         <w:t>bare</w:t>
       </w:r>
-      <w:proofErr w:type="spellEnd"/>
-      <w:r>
-        <w:rPr>
-          <w:rFonts w:ascii="Courier New" w:eastAsia="Times New Roman" w:hAnsi="Courier New" w:cs="Courier New"/>
-          <w:color w:val="999999"/>
-          <w:sz w:val="20"/>
-          <w:szCs w:val="20"/>
-          <w:lang w:eastAsia="pt-BR"/>
+      <w:r>
+        <w:rPr>
+          <w:rFonts w:ascii="Courier New" w:eastAsia="Times New Roman" w:hAnsi="Courier New" w:cs="Courier New"/>
+          <w:color w:val="999999"/>
+          <w:sz w:val="20"/>
+          <w:szCs w:val="20"/>
+          <w:lang w:val="en-US" w:eastAsia="pt-BR"/>
         </w:rPr>
         <w:t>]</w:t>
       </w:r>
@@ -4585,9 +4568,3816 @@
     </w:p>
     <w:p>
       <w:pPr>
-        <w:rPr>
+        <w:spacing w:after="0" w:line="240" w:lineRule="auto"/>
+        <w:rPr>
+          <w:color w:val="3D464D"/>
+          <w:sz w:val="27"/>
+          <w:szCs w:val="27"/>
+          <w:shd w:val="clear" w:color="auto" w:fill="FFFFFF"/>
           <w:lang w:val="en-US"/>
         </w:rPr>
+      </w:pPr>
+    </w:p>
+    <w:p>
+      <w:pPr>
+        <w:spacing w:after="0" w:line="240" w:lineRule="auto"/>
+        <w:rPr>
+          <w:color w:val="3D464D"/>
+          <w:sz w:val="27"/>
+          <w:szCs w:val="27"/>
+          <w:shd w:val="clear" w:color="auto" w:fill="FFFFFF"/>
+        </w:rPr>
+      </w:pPr>
+      <w:proofErr w:type="spellStart"/>
+      <w:r>
+        <w:rPr>
+          <w:color w:val="3D464D"/>
+          <w:sz w:val="27"/>
+          <w:szCs w:val="27"/>
+          <w:shd w:val="clear" w:color="auto" w:fill="FFFFFF"/>
+        </w:rPr>
+        <w:t>git</w:t>
+      </w:r>
+      <w:proofErr w:type="spellEnd"/>
+      <w:r>
+        <w:rPr>
+          <w:color w:val="3D464D"/>
+          <w:sz w:val="27"/>
+          <w:szCs w:val="27"/>
+          <w:shd w:val="clear" w:color="auto" w:fill="FFFFFF"/>
+        </w:rPr>
+        <w:t xml:space="preserve"> </w:t>
+      </w:r>
+      <w:proofErr w:type="spellStart"/>
+      <w:r>
+        <w:rPr>
+          <w:color w:val="3D464D"/>
+          <w:sz w:val="27"/>
+          <w:szCs w:val="27"/>
+          <w:shd w:val="clear" w:color="auto" w:fill="FFFFFF"/>
+        </w:rPr>
+        <w:t>blame</w:t>
+      </w:r>
+      <w:proofErr w:type="spellEnd"/>
+      <w:r>
+        <w:rPr>
+          <w:color w:val="3D464D"/>
+          <w:sz w:val="27"/>
+          <w:szCs w:val="27"/>
+          <w:shd w:val="clear" w:color="auto" w:fill="FFFFFF"/>
+        </w:rPr>
+        <w:t xml:space="preserve"> "</w:t>
+      </w:r>
+      <w:proofErr w:type="spellStart"/>
+      <w:r>
+        <w:rPr>
+          <w:color w:val="3D464D"/>
+          <w:sz w:val="27"/>
+          <w:szCs w:val="27"/>
+          <w:shd w:val="clear" w:color="auto" w:fill="FFFFFF"/>
+        </w:rPr>
+        <w:t>arg</w:t>
+      </w:r>
+      <w:proofErr w:type="spellEnd"/>
+      <w:r>
+        <w:rPr>
+          <w:color w:val="3D464D"/>
+          <w:sz w:val="27"/>
+          <w:szCs w:val="27"/>
+          <w:shd w:val="clear" w:color="auto" w:fill="FFFFFF"/>
+        </w:rPr>
+        <w:t xml:space="preserve">.xxx": </w:t>
+      </w:r>
+      <w:r>
+        <w:rPr>
+          <w:color w:val="6E757A"/>
+          <w:sz w:val="23"/>
+          <w:szCs w:val="23"/>
+          <w:shd w:val="clear" w:color="auto" w:fill="FFFFFF"/>
+        </w:rPr>
+        <w:t>Este comando, seguido pelo nome de um arquivo, mostra a última pessoa que alterou cada linha do mesmo e a data da alteração.</w:t>
+      </w:r>
+    </w:p>
+    <w:p>
+      <w:pPr>
+        <w:spacing w:after="0" w:line="240" w:lineRule="auto"/>
+        <w:rPr>
+          <w:color w:val="3D464D"/>
+          <w:sz w:val="27"/>
+          <w:szCs w:val="27"/>
+          <w:shd w:val="clear" w:color="auto" w:fill="FFFFFF"/>
+        </w:rPr>
+      </w:pPr>
+    </w:p>
+    <w:p>
+      <w:pPr>
+        <w:spacing w:after="0" w:line="240" w:lineRule="auto"/>
+        <w:rPr>
+          <w:color w:val="3D464D"/>
+          <w:sz w:val="27"/>
+          <w:szCs w:val="27"/>
+          <w:shd w:val="clear" w:color="auto" w:fill="FFFFFF"/>
+        </w:rPr>
+      </w:pPr>
+      <w:proofErr w:type="spellStart"/>
+      <w:r>
+        <w:rPr>
+          <w:rStyle w:val="CdigoHTML"/>
+          <w:rFonts w:eastAsiaTheme="minorHAnsi"/>
+          <w:color w:val="3D464D"/>
+          <w:shd w:val="clear" w:color="auto" w:fill="F0F3F5"/>
+        </w:rPr>
+        <w:t>git</w:t>
+      </w:r>
+      <w:proofErr w:type="spellEnd"/>
+      <w:r>
+        <w:rPr>
+          <w:rStyle w:val="CdigoHTML"/>
+          <w:rFonts w:eastAsiaTheme="minorHAnsi"/>
+          <w:color w:val="3D464D"/>
+          <w:shd w:val="clear" w:color="auto" w:fill="F0F3F5"/>
+        </w:rPr>
+        <w:t xml:space="preserve"> </w:t>
+      </w:r>
+      <w:proofErr w:type="spellStart"/>
+      <w:r>
+        <w:rPr>
+          <w:rStyle w:val="CdigoHTML"/>
+          <w:rFonts w:eastAsiaTheme="minorHAnsi"/>
+          <w:color w:val="3D464D"/>
+          <w:shd w:val="clear" w:color="auto" w:fill="F0F3F5"/>
+        </w:rPr>
+        <w:t>add</w:t>
+      </w:r>
+      <w:proofErr w:type="spellEnd"/>
+      <w:r>
+        <w:rPr>
+          <w:color w:val="3D464D"/>
+          <w:sz w:val="27"/>
+          <w:szCs w:val="27"/>
+          <w:shd w:val="clear" w:color="auto" w:fill="FFFFFF"/>
+        </w:rPr>
+        <w:t> pode ser executado de modo </w:t>
+      </w:r>
+      <w:r>
+        <w:rPr>
+          <w:rStyle w:val="nfase"/>
+          <w:color w:val="3D464D"/>
+          <w:sz w:val="27"/>
+          <w:szCs w:val="27"/>
+          <w:shd w:val="clear" w:color="auto" w:fill="FFFFFF"/>
+        </w:rPr>
+        <w:t>interativo</w:t>
+      </w:r>
+      <w:r>
+        <w:rPr>
+          <w:color w:val="3D464D"/>
+          <w:sz w:val="27"/>
+          <w:szCs w:val="27"/>
+          <w:shd w:val="clear" w:color="auto" w:fill="FFFFFF"/>
+        </w:rPr>
+        <w:t> com a opção </w:t>
+      </w:r>
+      <w:r>
+        <w:rPr>
+          <w:rStyle w:val="CdigoHTML"/>
+          <w:rFonts w:eastAsiaTheme="minorHAnsi"/>
+          <w:color w:val="3D464D"/>
+          <w:shd w:val="clear" w:color="auto" w:fill="F0F3F5"/>
+        </w:rPr>
+        <w:t>-i</w:t>
+      </w:r>
+      <w:r>
+        <w:rPr>
+          <w:color w:val="3D464D"/>
+          <w:sz w:val="27"/>
+          <w:szCs w:val="27"/>
+          <w:shd w:val="clear" w:color="auto" w:fill="FFFFFF"/>
+        </w:rPr>
+        <w:t xml:space="preserve">.  </w:t>
+      </w:r>
+      <w:proofErr w:type="spellStart"/>
+      <w:r>
+        <w:rPr>
+          <w:rStyle w:val="CdigoHTML"/>
+          <w:rFonts w:eastAsiaTheme="minorHAnsi"/>
+          <w:color w:val="3D464D"/>
+          <w:shd w:val="clear" w:color="auto" w:fill="F0F3F5"/>
+        </w:rPr>
+        <w:t>git</w:t>
+      </w:r>
+      <w:proofErr w:type="spellEnd"/>
+      <w:r>
+        <w:rPr>
+          <w:rStyle w:val="CdigoHTML"/>
+          <w:rFonts w:eastAsiaTheme="minorHAnsi"/>
+          <w:color w:val="3D464D"/>
+          <w:shd w:val="clear" w:color="auto" w:fill="F0F3F5"/>
+        </w:rPr>
+        <w:t xml:space="preserve"> </w:t>
+      </w:r>
+      <w:proofErr w:type="spellStart"/>
+      <w:r>
+        <w:rPr>
+          <w:rStyle w:val="CdigoHTML"/>
+          <w:rFonts w:eastAsiaTheme="minorHAnsi"/>
+          <w:color w:val="3D464D"/>
+          <w:shd w:val="clear" w:color="auto" w:fill="F0F3F5"/>
+        </w:rPr>
+        <w:t>add</w:t>
+      </w:r>
+      <w:proofErr w:type="spellEnd"/>
+      <w:r>
+        <w:rPr>
+          <w:rStyle w:val="CdigoHTML"/>
+          <w:rFonts w:eastAsiaTheme="minorHAnsi"/>
+          <w:color w:val="3D464D"/>
+          <w:shd w:val="clear" w:color="auto" w:fill="F0F3F5"/>
+        </w:rPr>
+        <w:t xml:space="preserve"> -i</w:t>
+      </w:r>
+      <w:r>
+        <w:rPr>
+          <w:color w:val="3D464D"/>
+          <w:sz w:val="27"/>
+          <w:szCs w:val="27"/>
+          <w:shd w:val="clear" w:color="auto" w:fill="FFFFFF"/>
+        </w:rPr>
+        <w:t xml:space="preserve">, o modo interativo inicia um </w:t>
+      </w:r>
+      <w:proofErr w:type="spellStart"/>
+      <w:r>
+        <w:rPr>
+          <w:color w:val="3D464D"/>
+          <w:sz w:val="27"/>
+          <w:szCs w:val="27"/>
+          <w:shd w:val="clear" w:color="auto" w:fill="FFFFFF"/>
+        </w:rPr>
+        <w:t>prompt</w:t>
+      </w:r>
+      <w:proofErr w:type="spellEnd"/>
+      <w:r>
+        <w:rPr>
+          <w:color w:val="3D464D"/>
+          <w:sz w:val="27"/>
+          <w:szCs w:val="27"/>
+          <w:shd w:val="clear" w:color="auto" w:fill="FFFFFF"/>
+        </w:rPr>
+        <w:t xml:space="preserve"> de comando específico, aguardando as decisões do usuário sobre quais as alterações detectadas no </w:t>
+      </w:r>
+      <w:proofErr w:type="spellStart"/>
+      <w:r>
+        <w:rPr>
+          <w:rStyle w:val="CdigoHTML"/>
+          <w:rFonts w:eastAsiaTheme="minorHAnsi"/>
+          <w:color w:val="3D464D"/>
+          <w:shd w:val="clear" w:color="auto" w:fill="F0F3F5"/>
+        </w:rPr>
+        <w:t>working</w:t>
+      </w:r>
+      <w:proofErr w:type="spellEnd"/>
+      <w:r>
+        <w:rPr>
+          <w:rStyle w:val="CdigoHTML"/>
+          <w:rFonts w:eastAsiaTheme="minorHAnsi"/>
+          <w:color w:val="3D464D"/>
+          <w:shd w:val="clear" w:color="auto" w:fill="F0F3F5"/>
+        </w:rPr>
+        <w:t xml:space="preserve"> </w:t>
+      </w:r>
+      <w:proofErr w:type="spellStart"/>
+      <w:r>
+        <w:rPr>
+          <w:rStyle w:val="CdigoHTML"/>
+          <w:rFonts w:eastAsiaTheme="minorHAnsi"/>
+          <w:color w:val="3D464D"/>
+          <w:shd w:val="clear" w:color="auto" w:fill="F0F3F5"/>
+        </w:rPr>
+        <w:t>directory</w:t>
+      </w:r>
+      <w:proofErr w:type="spellEnd"/>
+      <w:r>
+        <w:rPr>
+          <w:color w:val="3D464D"/>
+          <w:sz w:val="27"/>
+          <w:szCs w:val="27"/>
+          <w:shd w:val="clear" w:color="auto" w:fill="FFFFFF"/>
+        </w:rPr>
+        <w:t> devem ser adicionadas ao </w:t>
+      </w:r>
+      <w:proofErr w:type="spellStart"/>
+      <w:r>
+        <w:rPr>
+          <w:rStyle w:val="CdigoHTML"/>
+          <w:rFonts w:eastAsiaTheme="minorHAnsi"/>
+          <w:color w:val="3D464D"/>
+          <w:shd w:val="clear" w:color="auto" w:fill="F0F3F5"/>
+        </w:rPr>
+        <w:t>index</w:t>
+      </w:r>
+      <w:proofErr w:type="spellEnd"/>
+      <w:r>
+        <w:rPr>
+          <w:color w:val="3D464D"/>
+          <w:sz w:val="27"/>
+          <w:szCs w:val="27"/>
+          <w:shd w:val="clear" w:color="auto" w:fill="FFFFFF"/>
+        </w:rPr>
+        <w:t>.</w:t>
+      </w:r>
+    </w:p>
+    <w:p>
+      <w:pPr>
+        <w:spacing w:after="0" w:line="240" w:lineRule="auto"/>
+        <w:rPr>
+          <w:color w:val="3D464D"/>
+          <w:sz w:val="27"/>
+          <w:szCs w:val="27"/>
+          <w:u w:val="single"/>
+          <w:shd w:val="clear" w:color="auto" w:fill="FFFFFF"/>
+        </w:rPr>
+      </w:pPr>
+    </w:p>
+    <w:p>
+      <w:pPr>
+        <w:shd w:val="clear" w:color="auto" w:fill="FFFFFF"/>
+        <w:spacing w:after="0" w:line="240" w:lineRule="auto"/>
+        <w:ind w:left="360"/>
+        <w:rPr>
+          <w:rFonts w:ascii="Times New Roman" w:eastAsia="Times New Roman" w:hAnsi="Times New Roman" w:cs="Times New Roman"/>
+          <w:color w:val="3D464D"/>
+          <w:sz w:val="27"/>
+          <w:szCs w:val="27"/>
+          <w:lang w:eastAsia="pt-BR"/>
+        </w:rPr>
+      </w:pPr>
+      <w:r>
+        <w:rPr>
+          <w:rFonts w:ascii="Times New Roman" w:eastAsia="Times New Roman" w:hAnsi="Times New Roman" w:cs="Times New Roman"/>
+          <w:color w:val="3D464D"/>
+          <w:sz w:val="27"/>
+          <w:szCs w:val="27"/>
+          <w:lang w:eastAsia="pt-BR"/>
+        </w:rPr>
+        <w:t>Rode o comando </w:t>
+      </w:r>
+      <w:proofErr w:type="spellStart"/>
+      <w:r>
+        <w:rPr>
+          <w:rFonts w:ascii="Courier New" w:eastAsia="Times New Roman" w:hAnsi="Courier New" w:cs="Courier New"/>
+          <w:color w:val="3D464D"/>
+          <w:sz w:val="23"/>
+          <w:lang w:eastAsia="pt-BR"/>
+        </w:rPr>
+        <w:t>git</w:t>
+      </w:r>
+      <w:proofErr w:type="spellEnd"/>
+      <w:r>
+        <w:rPr>
+          <w:rFonts w:ascii="Courier New" w:eastAsia="Times New Roman" w:hAnsi="Courier New" w:cs="Courier New"/>
+          <w:color w:val="3D464D"/>
+          <w:sz w:val="23"/>
+          <w:lang w:eastAsia="pt-BR"/>
+        </w:rPr>
+        <w:t xml:space="preserve"> </w:t>
+      </w:r>
+      <w:proofErr w:type="spellStart"/>
+      <w:r>
+        <w:rPr>
+          <w:rFonts w:ascii="Courier New" w:eastAsia="Times New Roman" w:hAnsi="Courier New" w:cs="Courier New"/>
+          <w:color w:val="3D464D"/>
+          <w:sz w:val="23"/>
+          <w:lang w:eastAsia="pt-BR"/>
+        </w:rPr>
+        <w:t>add</w:t>
+      </w:r>
+      <w:proofErr w:type="spellEnd"/>
+      <w:r>
+        <w:rPr>
+          <w:rFonts w:ascii="Courier New" w:eastAsia="Times New Roman" w:hAnsi="Courier New" w:cs="Courier New"/>
+          <w:color w:val="3D464D"/>
+          <w:sz w:val="23"/>
+          <w:lang w:eastAsia="pt-BR"/>
+        </w:rPr>
+        <w:t xml:space="preserve"> -i</w:t>
+      </w:r>
+    </w:p>
+    <w:p>
+      <w:pPr>
+        <w:shd w:val="clear" w:color="auto" w:fill="F0F3F5"/>
+        <w:tabs>
+          <w:tab w:val="left" w:pos="916"/>
+          <w:tab w:val="left" w:pos="1832"/>
+          <w:tab w:val="left" w:pos="2748"/>
+          <w:tab w:val="left" w:pos="3664"/>
+          <w:tab w:val="left" w:pos="4580"/>
+          <w:tab w:val="left" w:pos="5496"/>
+          <w:tab w:val="left" w:pos="6412"/>
+          <w:tab w:val="left" w:pos="7328"/>
+          <w:tab w:val="left" w:pos="8244"/>
+          <w:tab w:val="left" w:pos="9160"/>
+          <w:tab w:val="left" w:pos="10076"/>
+          <w:tab w:val="left" w:pos="10992"/>
+          <w:tab w:val="left" w:pos="11908"/>
+          <w:tab w:val="left" w:pos="12824"/>
+          <w:tab w:val="left" w:pos="13740"/>
+          <w:tab w:val="left" w:pos="14656"/>
+        </w:tabs>
+        <w:spacing w:after="0" w:line="240" w:lineRule="auto"/>
+        <w:ind w:left="360"/>
+        <w:rPr>
+          <w:rFonts w:ascii="Courier New" w:eastAsia="Times New Roman" w:hAnsi="Courier New" w:cs="Courier New"/>
+          <w:color w:val="3D464D"/>
+          <w:sz w:val="20"/>
+          <w:szCs w:val="20"/>
+          <w:lang w:eastAsia="pt-BR"/>
+        </w:rPr>
+      </w:pPr>
+      <w:r>
+        <w:rPr>
+          <w:rFonts w:ascii="Courier New" w:eastAsia="Times New Roman" w:hAnsi="Courier New" w:cs="Courier New"/>
+          <w:color w:val="3D464D"/>
+          <w:sz w:val="20"/>
+          <w:szCs w:val="20"/>
+          <w:lang w:eastAsia="pt-BR"/>
+        </w:rPr>
+        <w:t xml:space="preserve">$ </w:t>
+      </w:r>
+      <w:proofErr w:type="spellStart"/>
+      <w:r>
+        <w:rPr>
+          <w:rFonts w:ascii="Courier New" w:eastAsia="Times New Roman" w:hAnsi="Courier New" w:cs="Courier New"/>
+          <w:color w:val="3D464D"/>
+          <w:sz w:val="20"/>
+          <w:szCs w:val="20"/>
+          <w:lang w:eastAsia="pt-BR"/>
+        </w:rPr>
+        <w:t>git</w:t>
+      </w:r>
+      <w:proofErr w:type="spellEnd"/>
+      <w:r>
+        <w:rPr>
+          <w:rFonts w:ascii="Courier New" w:eastAsia="Times New Roman" w:hAnsi="Courier New" w:cs="Courier New"/>
+          <w:color w:val="3D464D"/>
+          <w:sz w:val="20"/>
+          <w:szCs w:val="20"/>
+          <w:lang w:eastAsia="pt-BR"/>
+        </w:rPr>
+        <w:t xml:space="preserve"> </w:t>
+      </w:r>
+      <w:proofErr w:type="spellStart"/>
+      <w:r>
+        <w:rPr>
+          <w:rFonts w:ascii="Courier New" w:eastAsia="Times New Roman" w:hAnsi="Courier New" w:cs="Courier New"/>
+          <w:color w:val="3D464D"/>
+          <w:sz w:val="20"/>
+          <w:szCs w:val="20"/>
+          <w:lang w:eastAsia="pt-BR"/>
+        </w:rPr>
+        <w:t>add</w:t>
+      </w:r>
+      <w:proofErr w:type="spellEnd"/>
+      <w:r>
+        <w:rPr>
+          <w:rFonts w:ascii="Courier New" w:eastAsia="Times New Roman" w:hAnsi="Courier New" w:cs="Courier New"/>
+          <w:color w:val="3D464D"/>
+          <w:sz w:val="20"/>
+          <w:szCs w:val="20"/>
+          <w:lang w:eastAsia="pt-BR"/>
+        </w:rPr>
+        <w:t xml:space="preserve"> </w:t>
+      </w:r>
+      <w:r>
+        <w:rPr>
+          <w:rFonts w:ascii="Courier New" w:eastAsia="Times New Roman" w:hAnsi="Courier New" w:cs="Courier New"/>
+          <w:color w:val="999999"/>
+          <w:sz w:val="20"/>
+          <w:szCs w:val="20"/>
+          <w:lang w:eastAsia="pt-BR"/>
+        </w:rPr>
+        <w:t>-</w:t>
+      </w:r>
+      <w:r>
+        <w:rPr>
+          <w:rFonts w:ascii="Courier New" w:eastAsia="Times New Roman" w:hAnsi="Courier New" w:cs="Courier New"/>
+          <w:color w:val="3D464D"/>
+          <w:sz w:val="20"/>
+          <w:szCs w:val="20"/>
+          <w:lang w:eastAsia="pt-BR"/>
+        </w:rPr>
+        <w:t>i</w:t>
+      </w:r>
+    </w:p>
+    <w:p>
+      <w:pPr>
+        <w:shd w:val="clear" w:color="auto" w:fill="F0F3F5"/>
+        <w:tabs>
+          <w:tab w:val="left" w:pos="916"/>
+          <w:tab w:val="left" w:pos="1832"/>
+          <w:tab w:val="left" w:pos="2748"/>
+          <w:tab w:val="left" w:pos="3664"/>
+          <w:tab w:val="left" w:pos="4580"/>
+          <w:tab w:val="left" w:pos="5496"/>
+          <w:tab w:val="left" w:pos="6412"/>
+          <w:tab w:val="left" w:pos="7328"/>
+          <w:tab w:val="left" w:pos="8244"/>
+          <w:tab w:val="left" w:pos="9160"/>
+          <w:tab w:val="left" w:pos="10076"/>
+          <w:tab w:val="left" w:pos="10992"/>
+          <w:tab w:val="left" w:pos="11908"/>
+          <w:tab w:val="left" w:pos="12824"/>
+          <w:tab w:val="left" w:pos="13740"/>
+          <w:tab w:val="left" w:pos="14656"/>
+        </w:tabs>
+        <w:spacing w:after="0" w:line="240" w:lineRule="auto"/>
+        <w:ind w:left="360"/>
+        <w:rPr>
+          <w:rFonts w:ascii="Courier New" w:eastAsia="Times New Roman" w:hAnsi="Courier New" w:cs="Courier New"/>
+          <w:color w:val="3D464D"/>
+          <w:sz w:val="20"/>
+          <w:szCs w:val="20"/>
+          <w:lang w:eastAsia="pt-BR"/>
+        </w:rPr>
+      </w:pPr>
+      <w:r>
+        <w:rPr>
+          <w:rFonts w:ascii="Courier New" w:eastAsia="Times New Roman" w:hAnsi="Courier New" w:cs="Courier New"/>
+          <w:color w:val="3D464D"/>
+          <w:sz w:val="20"/>
+          <w:szCs w:val="20"/>
+          <w:lang w:eastAsia="pt-BR"/>
+        </w:rPr>
+        <w:t xml:space="preserve">           </w:t>
+      </w:r>
+      <w:proofErr w:type="spellStart"/>
+      <w:r>
+        <w:rPr>
+          <w:rFonts w:ascii="Courier New" w:eastAsia="Times New Roman" w:hAnsi="Courier New" w:cs="Courier New"/>
+          <w:color w:val="3D464D"/>
+          <w:sz w:val="20"/>
+          <w:szCs w:val="20"/>
+          <w:lang w:eastAsia="pt-BR"/>
+        </w:rPr>
+        <w:t>staged</w:t>
+      </w:r>
+      <w:proofErr w:type="spellEnd"/>
+      <w:r>
+        <w:rPr>
+          <w:rFonts w:ascii="Courier New" w:eastAsia="Times New Roman" w:hAnsi="Courier New" w:cs="Courier New"/>
+          <w:color w:val="3D464D"/>
+          <w:sz w:val="20"/>
+          <w:szCs w:val="20"/>
+          <w:lang w:eastAsia="pt-BR"/>
+        </w:rPr>
+        <w:t xml:space="preserve">     </w:t>
+      </w:r>
+      <w:proofErr w:type="spellStart"/>
+      <w:r>
+        <w:rPr>
+          <w:rFonts w:ascii="Courier New" w:eastAsia="Times New Roman" w:hAnsi="Courier New" w:cs="Courier New"/>
+          <w:color w:val="3D464D"/>
+          <w:sz w:val="20"/>
+          <w:szCs w:val="20"/>
+          <w:lang w:eastAsia="pt-BR"/>
+        </w:rPr>
+        <w:t>unstaged</w:t>
+      </w:r>
+      <w:proofErr w:type="spellEnd"/>
+      <w:r>
+        <w:rPr>
+          <w:rFonts w:ascii="Courier New" w:eastAsia="Times New Roman" w:hAnsi="Courier New" w:cs="Courier New"/>
+          <w:color w:val="3D464D"/>
+          <w:sz w:val="20"/>
+          <w:szCs w:val="20"/>
+          <w:lang w:eastAsia="pt-BR"/>
+        </w:rPr>
+        <w:t xml:space="preserve"> path</w:t>
+      </w:r>
+    </w:p>
+    <w:p>
+      <w:pPr>
+        <w:shd w:val="clear" w:color="auto" w:fill="F0F3F5"/>
+        <w:tabs>
+          <w:tab w:val="left" w:pos="916"/>
+          <w:tab w:val="left" w:pos="1832"/>
+          <w:tab w:val="left" w:pos="2748"/>
+          <w:tab w:val="left" w:pos="3664"/>
+          <w:tab w:val="left" w:pos="4580"/>
+          <w:tab w:val="left" w:pos="5496"/>
+          <w:tab w:val="left" w:pos="6412"/>
+          <w:tab w:val="left" w:pos="7328"/>
+          <w:tab w:val="left" w:pos="8244"/>
+          <w:tab w:val="left" w:pos="9160"/>
+          <w:tab w:val="left" w:pos="10076"/>
+          <w:tab w:val="left" w:pos="10992"/>
+          <w:tab w:val="left" w:pos="11908"/>
+          <w:tab w:val="left" w:pos="12824"/>
+          <w:tab w:val="left" w:pos="13740"/>
+          <w:tab w:val="left" w:pos="14656"/>
+        </w:tabs>
+        <w:spacing w:after="0" w:line="240" w:lineRule="auto"/>
+        <w:ind w:left="360"/>
+        <w:rPr>
+          <w:rFonts w:ascii="Courier New" w:eastAsia="Times New Roman" w:hAnsi="Courier New" w:cs="Courier New"/>
+          <w:color w:val="3D464D"/>
+          <w:sz w:val="20"/>
+          <w:szCs w:val="20"/>
+          <w:lang w:eastAsia="pt-BR"/>
+        </w:rPr>
+      </w:pPr>
+      <w:r>
+        <w:rPr>
+          <w:rFonts w:ascii="Courier New" w:eastAsia="Times New Roman" w:hAnsi="Courier New" w:cs="Courier New"/>
+          <w:color w:val="3D464D"/>
+          <w:sz w:val="20"/>
+          <w:szCs w:val="20"/>
+          <w:lang w:eastAsia="pt-BR"/>
+        </w:rPr>
+        <w:t xml:space="preserve">  </w:t>
+      </w:r>
+      <w:r>
+        <w:rPr>
+          <w:rFonts w:ascii="Courier New" w:eastAsia="Times New Roman" w:hAnsi="Courier New" w:cs="Courier New"/>
+          <w:color w:val="990055"/>
+          <w:sz w:val="20"/>
+          <w:szCs w:val="20"/>
+          <w:lang w:eastAsia="pt-BR"/>
+        </w:rPr>
+        <w:t>1</w:t>
+      </w:r>
+      <w:r>
+        <w:rPr>
+          <w:rFonts w:ascii="Courier New" w:eastAsia="Times New Roman" w:hAnsi="Courier New" w:cs="Courier New"/>
+          <w:color w:val="999999"/>
+          <w:sz w:val="20"/>
+          <w:szCs w:val="20"/>
+          <w:lang w:eastAsia="pt-BR"/>
+        </w:rPr>
+        <w:t>:</w:t>
+      </w:r>
+      <w:r>
+        <w:rPr>
+          <w:rFonts w:ascii="Courier New" w:eastAsia="Times New Roman" w:hAnsi="Courier New" w:cs="Courier New"/>
+          <w:color w:val="3D464D"/>
+          <w:sz w:val="20"/>
+          <w:szCs w:val="20"/>
+          <w:lang w:eastAsia="pt-BR"/>
+        </w:rPr>
+        <w:t xml:space="preserve">    </w:t>
+      </w:r>
+      <w:proofErr w:type="spellStart"/>
+      <w:r>
+        <w:rPr>
+          <w:rFonts w:ascii="Courier New" w:eastAsia="Times New Roman" w:hAnsi="Courier New" w:cs="Courier New"/>
+          <w:color w:val="3D464D"/>
+          <w:sz w:val="20"/>
+          <w:szCs w:val="20"/>
+          <w:lang w:eastAsia="pt-BR"/>
+        </w:rPr>
+        <w:t>unchanged</w:t>
+      </w:r>
+      <w:proofErr w:type="spellEnd"/>
+      <w:r>
+        <w:rPr>
+          <w:rFonts w:ascii="Courier New" w:eastAsia="Times New Roman" w:hAnsi="Courier New" w:cs="Courier New"/>
+          <w:color w:val="3D464D"/>
+          <w:sz w:val="20"/>
+          <w:szCs w:val="20"/>
+          <w:lang w:eastAsia="pt-BR"/>
+        </w:rPr>
+        <w:t xml:space="preserve">        </w:t>
+      </w:r>
+      <w:r>
+        <w:rPr>
+          <w:rFonts w:ascii="Courier New" w:eastAsia="Times New Roman" w:hAnsi="Courier New" w:cs="Courier New"/>
+          <w:color w:val="999999"/>
+          <w:sz w:val="20"/>
+          <w:szCs w:val="20"/>
+          <w:lang w:eastAsia="pt-BR"/>
+        </w:rPr>
+        <w:t>+</w:t>
+      </w:r>
+      <w:r>
+        <w:rPr>
+          <w:rFonts w:ascii="Courier New" w:eastAsia="Times New Roman" w:hAnsi="Courier New" w:cs="Courier New"/>
+          <w:color w:val="990055"/>
+          <w:sz w:val="20"/>
+          <w:szCs w:val="20"/>
+          <w:lang w:eastAsia="pt-BR"/>
+        </w:rPr>
+        <w:t>1</w:t>
+      </w:r>
+      <w:r>
+        <w:rPr>
+          <w:rFonts w:ascii="Courier New" w:eastAsia="Times New Roman" w:hAnsi="Courier New" w:cs="Courier New"/>
+          <w:color w:val="999999"/>
+          <w:sz w:val="20"/>
+          <w:szCs w:val="20"/>
+          <w:lang w:eastAsia="pt-BR"/>
+        </w:rPr>
+        <w:t>/-</w:t>
+      </w:r>
+      <w:r>
+        <w:rPr>
+          <w:rFonts w:ascii="Courier New" w:eastAsia="Times New Roman" w:hAnsi="Courier New" w:cs="Courier New"/>
+          <w:color w:val="990055"/>
+          <w:sz w:val="20"/>
+          <w:szCs w:val="20"/>
+          <w:lang w:eastAsia="pt-BR"/>
+        </w:rPr>
+        <w:t>0</w:t>
+      </w:r>
+      <w:r>
+        <w:rPr>
+          <w:rFonts w:ascii="Courier New" w:eastAsia="Times New Roman" w:hAnsi="Courier New" w:cs="Courier New"/>
+          <w:color w:val="3D464D"/>
+          <w:sz w:val="20"/>
+          <w:szCs w:val="20"/>
+          <w:lang w:eastAsia="pt-BR"/>
+        </w:rPr>
+        <w:t xml:space="preserve"> index</w:t>
+      </w:r>
+      <w:r>
+        <w:rPr>
+          <w:rFonts w:ascii="Courier New" w:eastAsia="Times New Roman" w:hAnsi="Courier New" w:cs="Courier New"/>
+          <w:color w:val="999999"/>
+          <w:sz w:val="20"/>
+          <w:szCs w:val="20"/>
+          <w:lang w:eastAsia="pt-BR"/>
+        </w:rPr>
+        <w:t>.</w:t>
+      </w:r>
+      <w:r>
+        <w:rPr>
+          <w:rFonts w:ascii="Courier New" w:eastAsia="Times New Roman" w:hAnsi="Courier New" w:cs="Courier New"/>
+          <w:color w:val="3D464D"/>
+          <w:sz w:val="20"/>
+          <w:szCs w:val="20"/>
+          <w:lang w:eastAsia="pt-BR"/>
+        </w:rPr>
+        <w:t>html</w:t>
+      </w:r>
+    </w:p>
+    <w:p>
+      <w:pPr>
+        <w:shd w:val="clear" w:color="auto" w:fill="F0F3F5"/>
+        <w:tabs>
+          <w:tab w:val="left" w:pos="916"/>
+          <w:tab w:val="left" w:pos="1832"/>
+          <w:tab w:val="left" w:pos="2748"/>
+          <w:tab w:val="left" w:pos="3664"/>
+          <w:tab w:val="left" w:pos="4580"/>
+          <w:tab w:val="left" w:pos="5496"/>
+          <w:tab w:val="left" w:pos="6412"/>
+          <w:tab w:val="left" w:pos="7328"/>
+          <w:tab w:val="left" w:pos="8244"/>
+          <w:tab w:val="left" w:pos="9160"/>
+          <w:tab w:val="left" w:pos="10076"/>
+          <w:tab w:val="left" w:pos="10992"/>
+          <w:tab w:val="left" w:pos="11908"/>
+          <w:tab w:val="left" w:pos="12824"/>
+          <w:tab w:val="left" w:pos="13740"/>
+          <w:tab w:val="left" w:pos="14656"/>
+        </w:tabs>
+        <w:spacing w:after="0" w:line="240" w:lineRule="auto"/>
+        <w:ind w:left="360"/>
+        <w:rPr>
+          <w:rFonts w:ascii="Courier New" w:eastAsia="Times New Roman" w:hAnsi="Courier New" w:cs="Courier New"/>
+          <w:color w:val="3D464D"/>
+          <w:sz w:val="20"/>
+          <w:szCs w:val="20"/>
+          <w:lang w:eastAsia="pt-BR"/>
+        </w:rPr>
+      </w:pPr>
+    </w:p>
+    <w:p>
+      <w:pPr>
+        <w:shd w:val="clear" w:color="auto" w:fill="F0F3F5"/>
+        <w:tabs>
+          <w:tab w:val="left" w:pos="916"/>
+          <w:tab w:val="left" w:pos="1832"/>
+          <w:tab w:val="left" w:pos="2748"/>
+          <w:tab w:val="left" w:pos="3664"/>
+          <w:tab w:val="left" w:pos="4580"/>
+          <w:tab w:val="left" w:pos="5496"/>
+          <w:tab w:val="left" w:pos="6412"/>
+          <w:tab w:val="left" w:pos="7328"/>
+          <w:tab w:val="left" w:pos="8244"/>
+          <w:tab w:val="left" w:pos="9160"/>
+          <w:tab w:val="left" w:pos="10076"/>
+          <w:tab w:val="left" w:pos="10992"/>
+          <w:tab w:val="left" w:pos="11908"/>
+          <w:tab w:val="left" w:pos="12824"/>
+          <w:tab w:val="left" w:pos="13740"/>
+          <w:tab w:val="left" w:pos="14656"/>
+        </w:tabs>
+        <w:spacing w:after="0" w:line="240" w:lineRule="auto"/>
+        <w:ind w:left="360"/>
+        <w:rPr>
+          <w:rFonts w:ascii="Courier New" w:eastAsia="Times New Roman" w:hAnsi="Courier New" w:cs="Courier New"/>
+          <w:color w:val="3D464D"/>
+          <w:sz w:val="20"/>
+          <w:szCs w:val="20"/>
+          <w:lang w:eastAsia="pt-BR"/>
+        </w:rPr>
+      </w:pPr>
+      <w:r>
+        <w:rPr>
+          <w:rFonts w:ascii="Courier New" w:eastAsia="Times New Roman" w:hAnsi="Courier New" w:cs="Courier New"/>
+          <w:color w:val="999999"/>
+          <w:sz w:val="20"/>
+          <w:szCs w:val="20"/>
+          <w:lang w:eastAsia="pt-BR"/>
+        </w:rPr>
+        <w:t>***</w:t>
+      </w:r>
+      <w:r>
+        <w:rPr>
+          <w:rFonts w:ascii="Courier New" w:eastAsia="Times New Roman" w:hAnsi="Courier New" w:cs="Courier New"/>
+          <w:color w:val="3D464D"/>
+          <w:sz w:val="20"/>
+          <w:szCs w:val="20"/>
+          <w:lang w:eastAsia="pt-BR"/>
+        </w:rPr>
+        <w:t xml:space="preserve"> </w:t>
+      </w:r>
+      <w:proofErr w:type="spellStart"/>
+      <w:r>
+        <w:rPr>
+          <w:rFonts w:ascii="Courier New" w:eastAsia="Times New Roman" w:hAnsi="Courier New" w:cs="Courier New"/>
+          <w:color w:val="A67F59"/>
+          <w:sz w:val="20"/>
+          <w:szCs w:val="20"/>
+          <w:lang w:eastAsia="pt-BR"/>
+        </w:rPr>
+        <w:t>Commands</w:t>
+      </w:r>
+      <w:proofErr w:type="spellEnd"/>
+      <w:r>
+        <w:rPr>
+          <w:rFonts w:ascii="Courier New" w:eastAsia="Times New Roman" w:hAnsi="Courier New" w:cs="Courier New"/>
+          <w:color w:val="3D464D"/>
+          <w:sz w:val="20"/>
+          <w:szCs w:val="20"/>
+          <w:lang w:eastAsia="pt-BR"/>
+        </w:rPr>
+        <w:t xml:space="preserve"> </w:t>
+      </w:r>
+      <w:r>
+        <w:rPr>
+          <w:rFonts w:ascii="Courier New" w:eastAsia="Times New Roman" w:hAnsi="Courier New" w:cs="Courier New"/>
+          <w:color w:val="999999"/>
+          <w:sz w:val="20"/>
+          <w:szCs w:val="20"/>
+          <w:lang w:eastAsia="pt-BR"/>
+        </w:rPr>
+        <w:t>***</w:t>
+      </w:r>
+    </w:p>
+    <w:p>
+      <w:pPr>
+        <w:shd w:val="clear" w:color="auto" w:fill="F0F3F5"/>
+        <w:tabs>
+          <w:tab w:val="left" w:pos="916"/>
+          <w:tab w:val="left" w:pos="1832"/>
+          <w:tab w:val="left" w:pos="2748"/>
+          <w:tab w:val="left" w:pos="3664"/>
+          <w:tab w:val="left" w:pos="4580"/>
+          <w:tab w:val="left" w:pos="5496"/>
+          <w:tab w:val="left" w:pos="6412"/>
+          <w:tab w:val="left" w:pos="7328"/>
+          <w:tab w:val="left" w:pos="8244"/>
+          <w:tab w:val="left" w:pos="9160"/>
+          <w:tab w:val="left" w:pos="10076"/>
+          <w:tab w:val="left" w:pos="10992"/>
+          <w:tab w:val="left" w:pos="11908"/>
+          <w:tab w:val="left" w:pos="12824"/>
+          <w:tab w:val="left" w:pos="13740"/>
+          <w:tab w:val="left" w:pos="14656"/>
+        </w:tabs>
+        <w:spacing w:after="0" w:line="240" w:lineRule="auto"/>
+        <w:ind w:left="360"/>
+        <w:rPr>
+          <w:rFonts w:ascii="Courier New" w:eastAsia="Times New Roman" w:hAnsi="Courier New" w:cs="Courier New"/>
+          <w:color w:val="3D464D"/>
+          <w:sz w:val="20"/>
+          <w:szCs w:val="20"/>
+          <w:lang w:eastAsia="pt-BR"/>
+        </w:rPr>
+      </w:pPr>
+      <w:r>
+        <w:rPr>
+          <w:rFonts w:ascii="Courier New" w:eastAsia="Times New Roman" w:hAnsi="Courier New" w:cs="Courier New"/>
+          <w:color w:val="3D464D"/>
+          <w:sz w:val="20"/>
+          <w:szCs w:val="20"/>
+          <w:lang w:eastAsia="pt-BR"/>
+        </w:rPr>
+        <w:t xml:space="preserve">  </w:t>
+      </w:r>
+      <w:r>
+        <w:rPr>
+          <w:rFonts w:ascii="Courier New" w:eastAsia="Times New Roman" w:hAnsi="Courier New" w:cs="Courier New"/>
+          <w:color w:val="990055"/>
+          <w:sz w:val="20"/>
+          <w:szCs w:val="20"/>
+          <w:lang w:eastAsia="pt-BR"/>
+        </w:rPr>
+        <w:t>1</w:t>
+      </w:r>
+      <w:r>
+        <w:rPr>
+          <w:rFonts w:ascii="Courier New" w:eastAsia="Times New Roman" w:hAnsi="Courier New" w:cs="Courier New"/>
+          <w:color w:val="999999"/>
+          <w:sz w:val="20"/>
+          <w:szCs w:val="20"/>
+          <w:lang w:eastAsia="pt-BR"/>
+        </w:rPr>
+        <w:t>:</w:t>
+      </w:r>
+      <w:r>
+        <w:rPr>
+          <w:rFonts w:ascii="Courier New" w:eastAsia="Times New Roman" w:hAnsi="Courier New" w:cs="Courier New"/>
+          <w:color w:val="3D464D"/>
+          <w:sz w:val="20"/>
+          <w:szCs w:val="20"/>
+          <w:lang w:eastAsia="pt-BR"/>
+        </w:rPr>
+        <w:t xml:space="preserve"> status    </w:t>
+      </w:r>
+      <w:r>
+        <w:rPr>
+          <w:rFonts w:ascii="Courier New" w:eastAsia="Times New Roman" w:hAnsi="Courier New" w:cs="Courier New"/>
+          <w:color w:val="990055"/>
+          <w:sz w:val="20"/>
+          <w:szCs w:val="20"/>
+          <w:lang w:eastAsia="pt-BR"/>
+        </w:rPr>
+        <w:t>2</w:t>
+      </w:r>
+      <w:r>
+        <w:rPr>
+          <w:rFonts w:ascii="Courier New" w:eastAsia="Times New Roman" w:hAnsi="Courier New" w:cs="Courier New"/>
+          <w:color w:val="999999"/>
+          <w:sz w:val="20"/>
+          <w:szCs w:val="20"/>
+          <w:lang w:eastAsia="pt-BR"/>
+        </w:rPr>
+        <w:t>:</w:t>
+      </w:r>
+      <w:r>
+        <w:rPr>
+          <w:rFonts w:ascii="Courier New" w:eastAsia="Times New Roman" w:hAnsi="Courier New" w:cs="Courier New"/>
+          <w:color w:val="3D464D"/>
+          <w:sz w:val="20"/>
+          <w:szCs w:val="20"/>
+          <w:lang w:eastAsia="pt-BR"/>
+        </w:rPr>
+        <w:t xml:space="preserve"> update    </w:t>
+      </w:r>
+      <w:r>
+        <w:rPr>
+          <w:rFonts w:ascii="Courier New" w:eastAsia="Times New Roman" w:hAnsi="Courier New" w:cs="Courier New"/>
+          <w:color w:val="990055"/>
+          <w:sz w:val="20"/>
+          <w:szCs w:val="20"/>
+          <w:lang w:eastAsia="pt-BR"/>
+        </w:rPr>
+        <w:t>3</w:t>
+      </w:r>
+      <w:r>
+        <w:rPr>
+          <w:rFonts w:ascii="Courier New" w:eastAsia="Times New Roman" w:hAnsi="Courier New" w:cs="Courier New"/>
+          <w:color w:val="999999"/>
+          <w:sz w:val="20"/>
+          <w:szCs w:val="20"/>
+          <w:lang w:eastAsia="pt-BR"/>
+        </w:rPr>
+        <w:t>:</w:t>
+      </w:r>
+      <w:r>
+        <w:rPr>
+          <w:rFonts w:ascii="Courier New" w:eastAsia="Times New Roman" w:hAnsi="Courier New" w:cs="Courier New"/>
+          <w:color w:val="3D464D"/>
+          <w:sz w:val="20"/>
+          <w:szCs w:val="20"/>
+          <w:lang w:eastAsia="pt-BR"/>
+        </w:rPr>
+        <w:t xml:space="preserve"> </w:t>
+      </w:r>
+      <w:proofErr w:type="spellStart"/>
+      <w:r>
+        <w:rPr>
+          <w:rFonts w:ascii="Courier New" w:eastAsia="Times New Roman" w:hAnsi="Courier New" w:cs="Courier New"/>
+          <w:color w:val="3D464D"/>
+          <w:sz w:val="20"/>
+          <w:szCs w:val="20"/>
+          <w:lang w:eastAsia="pt-BR"/>
+        </w:rPr>
+        <w:t>revert</w:t>
+      </w:r>
+      <w:proofErr w:type="spellEnd"/>
+      <w:r>
+        <w:rPr>
+          <w:rFonts w:ascii="Courier New" w:eastAsia="Times New Roman" w:hAnsi="Courier New" w:cs="Courier New"/>
+          <w:color w:val="3D464D"/>
+          <w:sz w:val="20"/>
+          <w:szCs w:val="20"/>
+          <w:lang w:eastAsia="pt-BR"/>
+        </w:rPr>
+        <w:t xml:space="preserve">    </w:t>
+      </w:r>
+      <w:r>
+        <w:rPr>
+          <w:rFonts w:ascii="Courier New" w:eastAsia="Times New Roman" w:hAnsi="Courier New" w:cs="Courier New"/>
+          <w:color w:val="990055"/>
+          <w:sz w:val="20"/>
+          <w:szCs w:val="20"/>
+          <w:lang w:eastAsia="pt-BR"/>
+        </w:rPr>
+        <w:t>4</w:t>
+      </w:r>
+      <w:r>
+        <w:rPr>
+          <w:rFonts w:ascii="Courier New" w:eastAsia="Times New Roman" w:hAnsi="Courier New" w:cs="Courier New"/>
+          <w:color w:val="999999"/>
+          <w:sz w:val="20"/>
+          <w:szCs w:val="20"/>
+          <w:lang w:eastAsia="pt-BR"/>
+        </w:rPr>
+        <w:t>:</w:t>
+      </w:r>
+      <w:r>
+        <w:rPr>
+          <w:rFonts w:ascii="Courier New" w:eastAsia="Times New Roman" w:hAnsi="Courier New" w:cs="Courier New"/>
+          <w:color w:val="3D464D"/>
+          <w:sz w:val="20"/>
+          <w:szCs w:val="20"/>
+          <w:lang w:eastAsia="pt-BR"/>
+        </w:rPr>
+        <w:t xml:space="preserve"> </w:t>
+      </w:r>
+      <w:proofErr w:type="spellStart"/>
+      <w:r>
+        <w:rPr>
+          <w:rFonts w:ascii="Courier New" w:eastAsia="Times New Roman" w:hAnsi="Courier New" w:cs="Courier New"/>
+          <w:color w:val="3D464D"/>
+          <w:sz w:val="20"/>
+          <w:szCs w:val="20"/>
+          <w:lang w:eastAsia="pt-BR"/>
+        </w:rPr>
+        <w:t>add</w:t>
+      </w:r>
+      <w:proofErr w:type="spellEnd"/>
+      <w:r>
+        <w:rPr>
+          <w:rFonts w:ascii="Courier New" w:eastAsia="Times New Roman" w:hAnsi="Courier New" w:cs="Courier New"/>
+          <w:color w:val="3D464D"/>
+          <w:sz w:val="20"/>
+          <w:szCs w:val="20"/>
+          <w:lang w:eastAsia="pt-BR"/>
+        </w:rPr>
+        <w:t xml:space="preserve"> </w:t>
+      </w:r>
+      <w:proofErr w:type="spellStart"/>
+      <w:r>
+        <w:rPr>
+          <w:rFonts w:ascii="Courier New" w:eastAsia="Times New Roman" w:hAnsi="Courier New" w:cs="Courier New"/>
+          <w:color w:val="3D464D"/>
+          <w:sz w:val="20"/>
+          <w:szCs w:val="20"/>
+          <w:lang w:eastAsia="pt-BR"/>
+        </w:rPr>
+        <w:t>untracked</w:t>
+      </w:r>
+      <w:proofErr w:type="spellEnd"/>
+    </w:p>
+    <w:p>
+      <w:pPr>
+        <w:shd w:val="clear" w:color="auto" w:fill="F0F3F5"/>
+        <w:tabs>
+          <w:tab w:val="left" w:pos="916"/>
+          <w:tab w:val="left" w:pos="1832"/>
+          <w:tab w:val="left" w:pos="2748"/>
+          <w:tab w:val="left" w:pos="3664"/>
+          <w:tab w:val="left" w:pos="4580"/>
+          <w:tab w:val="left" w:pos="5496"/>
+          <w:tab w:val="left" w:pos="6412"/>
+          <w:tab w:val="left" w:pos="7328"/>
+          <w:tab w:val="left" w:pos="8244"/>
+          <w:tab w:val="left" w:pos="9160"/>
+          <w:tab w:val="left" w:pos="10076"/>
+          <w:tab w:val="left" w:pos="10992"/>
+          <w:tab w:val="left" w:pos="11908"/>
+          <w:tab w:val="left" w:pos="12824"/>
+          <w:tab w:val="left" w:pos="13740"/>
+          <w:tab w:val="left" w:pos="14656"/>
+        </w:tabs>
+        <w:spacing w:after="0" w:line="240" w:lineRule="auto"/>
+        <w:ind w:left="360"/>
+        <w:rPr>
+          <w:rFonts w:ascii="Courier New" w:eastAsia="Times New Roman" w:hAnsi="Courier New" w:cs="Courier New"/>
+          <w:color w:val="3D464D"/>
+          <w:sz w:val="20"/>
+          <w:szCs w:val="20"/>
+          <w:lang w:eastAsia="pt-BR"/>
+        </w:rPr>
+      </w:pPr>
+      <w:r>
+        <w:rPr>
+          <w:rFonts w:ascii="Courier New" w:eastAsia="Times New Roman" w:hAnsi="Courier New" w:cs="Courier New"/>
+          <w:color w:val="3D464D"/>
+          <w:sz w:val="20"/>
+          <w:szCs w:val="20"/>
+          <w:lang w:eastAsia="pt-BR"/>
+        </w:rPr>
+        <w:t xml:space="preserve">  </w:t>
+      </w:r>
+      <w:r>
+        <w:rPr>
+          <w:rFonts w:ascii="Courier New" w:eastAsia="Times New Roman" w:hAnsi="Courier New" w:cs="Courier New"/>
+          <w:color w:val="990055"/>
+          <w:sz w:val="20"/>
+          <w:szCs w:val="20"/>
+          <w:lang w:eastAsia="pt-BR"/>
+        </w:rPr>
+        <w:t>5</w:t>
+      </w:r>
+      <w:r>
+        <w:rPr>
+          <w:rFonts w:ascii="Courier New" w:eastAsia="Times New Roman" w:hAnsi="Courier New" w:cs="Courier New"/>
+          <w:color w:val="999999"/>
+          <w:sz w:val="20"/>
+          <w:szCs w:val="20"/>
+          <w:lang w:eastAsia="pt-BR"/>
+        </w:rPr>
+        <w:t>:</w:t>
+      </w:r>
+      <w:r>
+        <w:rPr>
+          <w:rFonts w:ascii="Courier New" w:eastAsia="Times New Roman" w:hAnsi="Courier New" w:cs="Courier New"/>
+          <w:color w:val="3D464D"/>
+          <w:sz w:val="20"/>
+          <w:szCs w:val="20"/>
+          <w:lang w:eastAsia="pt-BR"/>
+        </w:rPr>
+        <w:t xml:space="preserve"> </w:t>
+      </w:r>
+      <w:proofErr w:type="spellStart"/>
+      <w:r>
+        <w:rPr>
+          <w:rFonts w:ascii="Courier New" w:eastAsia="Times New Roman" w:hAnsi="Courier New" w:cs="Courier New"/>
+          <w:color w:val="3D464D"/>
+          <w:sz w:val="20"/>
+          <w:szCs w:val="20"/>
+          <w:lang w:eastAsia="pt-BR"/>
+        </w:rPr>
+        <w:t>patch</w:t>
+      </w:r>
+      <w:proofErr w:type="spellEnd"/>
+      <w:r>
+        <w:rPr>
+          <w:rFonts w:ascii="Courier New" w:eastAsia="Times New Roman" w:hAnsi="Courier New" w:cs="Courier New"/>
+          <w:color w:val="3D464D"/>
+          <w:sz w:val="20"/>
+          <w:szCs w:val="20"/>
+          <w:lang w:eastAsia="pt-BR"/>
+        </w:rPr>
+        <w:t xml:space="preserve">     </w:t>
+      </w:r>
+      <w:r>
+        <w:rPr>
+          <w:rFonts w:ascii="Courier New" w:eastAsia="Times New Roman" w:hAnsi="Courier New" w:cs="Courier New"/>
+          <w:color w:val="990055"/>
+          <w:sz w:val="20"/>
+          <w:szCs w:val="20"/>
+          <w:lang w:eastAsia="pt-BR"/>
+        </w:rPr>
+        <w:t>6</w:t>
+      </w:r>
+      <w:r>
+        <w:rPr>
+          <w:rFonts w:ascii="Courier New" w:eastAsia="Times New Roman" w:hAnsi="Courier New" w:cs="Courier New"/>
+          <w:color w:val="999999"/>
+          <w:sz w:val="20"/>
+          <w:szCs w:val="20"/>
+          <w:lang w:eastAsia="pt-BR"/>
+        </w:rPr>
+        <w:t>:</w:t>
+      </w:r>
+      <w:r>
+        <w:rPr>
+          <w:rFonts w:ascii="Courier New" w:eastAsia="Times New Roman" w:hAnsi="Courier New" w:cs="Courier New"/>
+          <w:color w:val="3D464D"/>
+          <w:sz w:val="20"/>
+          <w:szCs w:val="20"/>
+          <w:lang w:eastAsia="pt-BR"/>
+        </w:rPr>
+        <w:t xml:space="preserve"> </w:t>
+      </w:r>
+      <w:proofErr w:type="spellStart"/>
+      <w:r>
+        <w:rPr>
+          <w:rFonts w:ascii="Courier New" w:eastAsia="Times New Roman" w:hAnsi="Courier New" w:cs="Courier New"/>
+          <w:color w:val="3D464D"/>
+          <w:sz w:val="20"/>
+          <w:szCs w:val="20"/>
+          <w:lang w:eastAsia="pt-BR"/>
+        </w:rPr>
+        <w:t>diff</w:t>
+      </w:r>
+      <w:proofErr w:type="spellEnd"/>
+      <w:r>
+        <w:rPr>
+          <w:rFonts w:ascii="Courier New" w:eastAsia="Times New Roman" w:hAnsi="Courier New" w:cs="Courier New"/>
+          <w:color w:val="3D464D"/>
+          <w:sz w:val="20"/>
+          <w:szCs w:val="20"/>
+          <w:lang w:eastAsia="pt-BR"/>
+        </w:rPr>
+        <w:t xml:space="preserve">      </w:t>
+      </w:r>
+      <w:r>
+        <w:rPr>
+          <w:rFonts w:ascii="Courier New" w:eastAsia="Times New Roman" w:hAnsi="Courier New" w:cs="Courier New"/>
+          <w:color w:val="990055"/>
+          <w:sz w:val="20"/>
+          <w:szCs w:val="20"/>
+          <w:lang w:eastAsia="pt-BR"/>
+        </w:rPr>
+        <w:t>7</w:t>
+      </w:r>
+      <w:r>
+        <w:rPr>
+          <w:rFonts w:ascii="Courier New" w:eastAsia="Times New Roman" w:hAnsi="Courier New" w:cs="Courier New"/>
+          <w:color w:val="999999"/>
+          <w:sz w:val="20"/>
+          <w:szCs w:val="20"/>
+          <w:lang w:eastAsia="pt-BR"/>
+        </w:rPr>
+        <w:t>:</w:t>
+      </w:r>
+      <w:r>
+        <w:rPr>
+          <w:rFonts w:ascii="Courier New" w:eastAsia="Times New Roman" w:hAnsi="Courier New" w:cs="Courier New"/>
+          <w:color w:val="3D464D"/>
+          <w:sz w:val="20"/>
+          <w:szCs w:val="20"/>
+          <w:lang w:eastAsia="pt-BR"/>
+        </w:rPr>
+        <w:t xml:space="preserve"> </w:t>
+      </w:r>
+      <w:proofErr w:type="spellStart"/>
+      <w:r>
+        <w:rPr>
+          <w:rFonts w:ascii="Courier New" w:eastAsia="Times New Roman" w:hAnsi="Courier New" w:cs="Courier New"/>
+          <w:color w:val="3D464D"/>
+          <w:sz w:val="20"/>
+          <w:szCs w:val="20"/>
+          <w:lang w:eastAsia="pt-BR"/>
+        </w:rPr>
+        <w:t>quit</w:t>
+      </w:r>
+      <w:proofErr w:type="spellEnd"/>
+      <w:r>
+        <w:rPr>
+          <w:rFonts w:ascii="Courier New" w:eastAsia="Times New Roman" w:hAnsi="Courier New" w:cs="Courier New"/>
+          <w:color w:val="3D464D"/>
+          <w:sz w:val="20"/>
+          <w:szCs w:val="20"/>
+          <w:lang w:eastAsia="pt-BR"/>
+        </w:rPr>
+        <w:t xml:space="preserve">      </w:t>
+      </w:r>
+      <w:r>
+        <w:rPr>
+          <w:rFonts w:ascii="Courier New" w:eastAsia="Times New Roman" w:hAnsi="Courier New" w:cs="Courier New"/>
+          <w:color w:val="990055"/>
+          <w:sz w:val="20"/>
+          <w:szCs w:val="20"/>
+          <w:lang w:eastAsia="pt-BR"/>
+        </w:rPr>
+        <w:t>8</w:t>
+      </w:r>
+      <w:r>
+        <w:rPr>
+          <w:rFonts w:ascii="Courier New" w:eastAsia="Times New Roman" w:hAnsi="Courier New" w:cs="Courier New"/>
+          <w:color w:val="999999"/>
+          <w:sz w:val="20"/>
+          <w:szCs w:val="20"/>
+          <w:lang w:eastAsia="pt-BR"/>
+        </w:rPr>
+        <w:t>:</w:t>
+      </w:r>
+      <w:r>
+        <w:rPr>
+          <w:rFonts w:ascii="Courier New" w:eastAsia="Times New Roman" w:hAnsi="Courier New" w:cs="Courier New"/>
+          <w:color w:val="3D464D"/>
+          <w:sz w:val="20"/>
+          <w:szCs w:val="20"/>
+          <w:lang w:eastAsia="pt-BR"/>
+        </w:rPr>
+        <w:t xml:space="preserve"> help</w:t>
+      </w:r>
+    </w:p>
+    <w:p>
+      <w:pPr>
+        <w:shd w:val="clear" w:color="auto" w:fill="F0F3F5"/>
+        <w:tabs>
+          <w:tab w:val="left" w:pos="916"/>
+          <w:tab w:val="left" w:pos="1832"/>
+          <w:tab w:val="left" w:pos="2748"/>
+          <w:tab w:val="left" w:pos="3664"/>
+          <w:tab w:val="left" w:pos="4580"/>
+          <w:tab w:val="left" w:pos="5496"/>
+          <w:tab w:val="left" w:pos="6412"/>
+          <w:tab w:val="left" w:pos="7328"/>
+          <w:tab w:val="left" w:pos="8244"/>
+          <w:tab w:val="left" w:pos="9160"/>
+          <w:tab w:val="left" w:pos="10076"/>
+          <w:tab w:val="left" w:pos="10992"/>
+          <w:tab w:val="left" w:pos="11908"/>
+          <w:tab w:val="left" w:pos="12824"/>
+          <w:tab w:val="left" w:pos="13740"/>
+          <w:tab w:val="left" w:pos="14656"/>
+        </w:tabs>
+        <w:spacing w:after="0" w:line="240" w:lineRule="auto"/>
+        <w:ind w:left="360"/>
+        <w:rPr>
+          <w:rFonts w:ascii="Consolas" w:eastAsia="Times New Roman" w:hAnsi="Consolas" w:cs="Consolas"/>
+          <w:color w:val="3D464D"/>
+          <w:sz w:val="20"/>
+          <w:szCs w:val="20"/>
+          <w:lang w:eastAsia="pt-BR"/>
+        </w:rPr>
+      </w:pPr>
+      <w:proofErr w:type="spellStart"/>
+      <w:r>
+        <w:rPr>
+          <w:rFonts w:ascii="Courier New" w:eastAsia="Times New Roman" w:hAnsi="Courier New" w:cs="Courier New"/>
+          <w:color w:val="A67F59"/>
+          <w:sz w:val="20"/>
+          <w:szCs w:val="20"/>
+          <w:lang w:eastAsia="pt-BR"/>
+        </w:rPr>
+        <w:t>What</w:t>
+      </w:r>
+      <w:proofErr w:type="spellEnd"/>
+      <w:r>
+        <w:rPr>
+          <w:rFonts w:ascii="Courier New" w:eastAsia="Times New Roman" w:hAnsi="Courier New" w:cs="Courier New"/>
+          <w:color w:val="3D464D"/>
+          <w:sz w:val="20"/>
+          <w:szCs w:val="20"/>
+          <w:lang w:eastAsia="pt-BR"/>
+        </w:rPr>
+        <w:t xml:space="preserve"> </w:t>
+      </w:r>
+      <w:proofErr w:type="spellStart"/>
+      <w:r>
+        <w:rPr>
+          <w:rFonts w:ascii="Courier New" w:eastAsia="Times New Roman" w:hAnsi="Courier New" w:cs="Courier New"/>
+          <w:color w:val="3D464D"/>
+          <w:sz w:val="20"/>
+          <w:szCs w:val="20"/>
+          <w:lang w:eastAsia="pt-BR"/>
+        </w:rPr>
+        <w:t>now</w:t>
+      </w:r>
+      <w:proofErr w:type="spellEnd"/>
+      <w:r>
+        <w:rPr>
+          <w:rFonts w:ascii="Courier New" w:eastAsia="Times New Roman" w:hAnsi="Courier New" w:cs="Courier New"/>
+          <w:color w:val="999999"/>
+          <w:sz w:val="20"/>
+          <w:szCs w:val="20"/>
+          <w:lang w:eastAsia="pt-BR"/>
+        </w:rPr>
+        <w:t>&gt;</w:t>
+      </w:r>
+    </w:p>
+    <w:p>
+      <w:pPr>
+        <w:shd w:val="clear" w:color="auto" w:fill="FFFFFF"/>
+        <w:spacing w:after="0" w:line="240" w:lineRule="auto"/>
+        <w:ind w:left="360"/>
+        <w:rPr>
+          <w:rFonts w:ascii="Times New Roman" w:eastAsia="Times New Roman" w:hAnsi="Times New Roman" w:cs="Times New Roman"/>
+          <w:color w:val="3D464D"/>
+          <w:sz w:val="27"/>
+          <w:szCs w:val="27"/>
+          <w:lang w:eastAsia="pt-BR"/>
+        </w:rPr>
+      </w:pPr>
+      <w:r>
+        <w:rPr>
+          <w:rFonts w:ascii="Times New Roman" w:eastAsia="Times New Roman" w:hAnsi="Times New Roman" w:cs="Times New Roman"/>
+          <w:color w:val="3D464D"/>
+          <w:sz w:val="27"/>
+          <w:szCs w:val="27"/>
+          <w:lang w:eastAsia="pt-BR"/>
+        </w:rPr>
+        <w:lastRenderedPageBreak/>
+        <w:t>Para adicionar arquivos alterados, utilize a opção </w:t>
+      </w:r>
+      <w:r>
+        <w:rPr>
+          <w:rFonts w:ascii="Courier New" w:eastAsia="Times New Roman" w:hAnsi="Courier New" w:cs="Courier New"/>
+          <w:color w:val="3D464D"/>
+          <w:sz w:val="23"/>
+          <w:lang w:eastAsia="pt-BR"/>
+        </w:rPr>
+        <w:t>update</w:t>
+      </w:r>
+      <w:r>
+        <w:rPr>
+          <w:rFonts w:ascii="Times New Roman" w:eastAsia="Times New Roman" w:hAnsi="Times New Roman" w:cs="Times New Roman"/>
+          <w:color w:val="3D464D"/>
+          <w:sz w:val="27"/>
+          <w:szCs w:val="27"/>
+          <w:lang w:eastAsia="pt-BR"/>
+        </w:rPr>
+        <w:t>. Você pode digitar tanto o número, quanto a palavra escrita como também somente a primeira letra dela. No caso, utilizamos aqui a abreviação </w:t>
+      </w:r>
+      <w:r>
+        <w:rPr>
+          <w:rFonts w:ascii="Courier New" w:eastAsia="Times New Roman" w:hAnsi="Courier New" w:cs="Courier New"/>
+          <w:color w:val="3D464D"/>
+          <w:sz w:val="23"/>
+          <w:lang w:eastAsia="pt-BR"/>
+        </w:rPr>
+        <w:t>u</w:t>
+      </w:r>
+      <w:r>
+        <w:rPr>
+          <w:rFonts w:ascii="Times New Roman" w:eastAsia="Times New Roman" w:hAnsi="Times New Roman" w:cs="Times New Roman"/>
+          <w:color w:val="3D464D"/>
+          <w:sz w:val="27"/>
+          <w:szCs w:val="27"/>
+          <w:lang w:eastAsia="pt-BR"/>
+        </w:rPr>
+        <w:t> e pressione </w:t>
+      </w:r>
+      <w:proofErr w:type="spellStart"/>
+      <w:r>
+        <w:rPr>
+          <w:rFonts w:ascii="Courier New" w:eastAsia="Times New Roman" w:hAnsi="Courier New" w:cs="Courier New"/>
+          <w:color w:val="3D464D"/>
+          <w:sz w:val="23"/>
+          <w:lang w:eastAsia="pt-BR"/>
+        </w:rPr>
+        <w:t>enter</w:t>
+      </w:r>
+      <w:proofErr w:type="spellEnd"/>
+      <w:r>
+        <w:rPr>
+          <w:rFonts w:ascii="Times New Roman" w:eastAsia="Times New Roman" w:hAnsi="Times New Roman" w:cs="Times New Roman"/>
+          <w:color w:val="3D464D"/>
+          <w:sz w:val="27"/>
+          <w:szCs w:val="27"/>
+          <w:lang w:eastAsia="pt-BR"/>
+        </w:rPr>
+        <w:t>.</w:t>
+      </w:r>
+    </w:p>
+    <w:p>
+      <w:pPr>
+        <w:shd w:val="clear" w:color="auto" w:fill="F0F3F5"/>
+        <w:tabs>
+          <w:tab w:val="left" w:pos="916"/>
+          <w:tab w:val="left" w:pos="1832"/>
+          <w:tab w:val="left" w:pos="2748"/>
+          <w:tab w:val="left" w:pos="3664"/>
+          <w:tab w:val="left" w:pos="4580"/>
+          <w:tab w:val="left" w:pos="5496"/>
+          <w:tab w:val="left" w:pos="6412"/>
+          <w:tab w:val="left" w:pos="7328"/>
+          <w:tab w:val="left" w:pos="8244"/>
+          <w:tab w:val="left" w:pos="9160"/>
+          <w:tab w:val="left" w:pos="10076"/>
+          <w:tab w:val="left" w:pos="10992"/>
+          <w:tab w:val="left" w:pos="11908"/>
+          <w:tab w:val="left" w:pos="12824"/>
+          <w:tab w:val="left" w:pos="13740"/>
+          <w:tab w:val="left" w:pos="14656"/>
+        </w:tabs>
+        <w:spacing w:after="0" w:line="240" w:lineRule="auto"/>
+        <w:ind w:left="360"/>
+        <w:rPr>
+          <w:rFonts w:ascii="Courier New" w:eastAsia="Times New Roman" w:hAnsi="Courier New" w:cs="Courier New"/>
+          <w:color w:val="3D464D"/>
+          <w:sz w:val="20"/>
+          <w:szCs w:val="20"/>
+          <w:lang w:eastAsia="pt-BR"/>
+        </w:rPr>
+      </w:pPr>
+      <w:proofErr w:type="spellStart"/>
+      <w:r>
+        <w:rPr>
+          <w:rFonts w:ascii="Courier New" w:eastAsia="Times New Roman" w:hAnsi="Courier New" w:cs="Courier New"/>
+          <w:color w:val="A67F59"/>
+          <w:sz w:val="20"/>
+          <w:szCs w:val="20"/>
+          <w:lang w:eastAsia="pt-BR"/>
+        </w:rPr>
+        <w:t>What</w:t>
+      </w:r>
+      <w:proofErr w:type="spellEnd"/>
+      <w:r>
+        <w:rPr>
+          <w:rFonts w:ascii="Courier New" w:eastAsia="Times New Roman" w:hAnsi="Courier New" w:cs="Courier New"/>
+          <w:color w:val="3D464D"/>
+          <w:sz w:val="20"/>
+          <w:szCs w:val="20"/>
+          <w:lang w:eastAsia="pt-BR"/>
+        </w:rPr>
+        <w:t xml:space="preserve"> </w:t>
+      </w:r>
+      <w:proofErr w:type="spellStart"/>
+      <w:r>
+        <w:rPr>
+          <w:rFonts w:ascii="Courier New" w:eastAsia="Times New Roman" w:hAnsi="Courier New" w:cs="Courier New"/>
+          <w:color w:val="3D464D"/>
+          <w:sz w:val="20"/>
+          <w:szCs w:val="20"/>
+          <w:lang w:eastAsia="pt-BR"/>
+        </w:rPr>
+        <w:t>now</w:t>
+      </w:r>
+      <w:proofErr w:type="spellEnd"/>
+      <w:r>
+        <w:rPr>
+          <w:rFonts w:ascii="Courier New" w:eastAsia="Times New Roman" w:hAnsi="Courier New" w:cs="Courier New"/>
+          <w:color w:val="999999"/>
+          <w:sz w:val="20"/>
+          <w:szCs w:val="20"/>
+          <w:lang w:eastAsia="pt-BR"/>
+        </w:rPr>
+        <w:t>&gt;</w:t>
+      </w:r>
+      <w:r>
+        <w:rPr>
+          <w:rFonts w:ascii="Courier New" w:eastAsia="Times New Roman" w:hAnsi="Courier New" w:cs="Courier New"/>
+          <w:color w:val="3D464D"/>
+          <w:sz w:val="20"/>
+          <w:szCs w:val="20"/>
+          <w:lang w:eastAsia="pt-BR"/>
+        </w:rPr>
+        <w:t xml:space="preserve"> u</w:t>
+      </w:r>
+    </w:p>
+    <w:p>
+      <w:pPr>
+        <w:shd w:val="clear" w:color="auto" w:fill="F0F3F5"/>
+        <w:tabs>
+          <w:tab w:val="left" w:pos="916"/>
+          <w:tab w:val="left" w:pos="1832"/>
+          <w:tab w:val="left" w:pos="2748"/>
+          <w:tab w:val="left" w:pos="3664"/>
+          <w:tab w:val="left" w:pos="4580"/>
+          <w:tab w:val="left" w:pos="5496"/>
+          <w:tab w:val="left" w:pos="6412"/>
+          <w:tab w:val="left" w:pos="7328"/>
+          <w:tab w:val="left" w:pos="8244"/>
+          <w:tab w:val="left" w:pos="9160"/>
+          <w:tab w:val="left" w:pos="10076"/>
+          <w:tab w:val="left" w:pos="10992"/>
+          <w:tab w:val="left" w:pos="11908"/>
+          <w:tab w:val="left" w:pos="12824"/>
+          <w:tab w:val="left" w:pos="13740"/>
+          <w:tab w:val="left" w:pos="14656"/>
+        </w:tabs>
+        <w:spacing w:after="0" w:line="240" w:lineRule="auto"/>
+        <w:ind w:left="360"/>
+        <w:rPr>
+          <w:rFonts w:ascii="Courier New" w:eastAsia="Times New Roman" w:hAnsi="Courier New" w:cs="Courier New"/>
+          <w:color w:val="3D464D"/>
+          <w:sz w:val="20"/>
+          <w:szCs w:val="20"/>
+          <w:lang w:eastAsia="pt-BR"/>
+        </w:rPr>
+      </w:pPr>
+      <w:r>
+        <w:rPr>
+          <w:rFonts w:ascii="Courier New" w:eastAsia="Times New Roman" w:hAnsi="Courier New" w:cs="Courier New"/>
+          <w:color w:val="3D464D"/>
+          <w:sz w:val="20"/>
+          <w:szCs w:val="20"/>
+          <w:lang w:eastAsia="pt-BR"/>
+        </w:rPr>
+        <w:t xml:space="preserve">           </w:t>
+      </w:r>
+      <w:proofErr w:type="spellStart"/>
+      <w:r>
+        <w:rPr>
+          <w:rFonts w:ascii="Courier New" w:eastAsia="Times New Roman" w:hAnsi="Courier New" w:cs="Courier New"/>
+          <w:color w:val="3D464D"/>
+          <w:sz w:val="20"/>
+          <w:szCs w:val="20"/>
+          <w:lang w:eastAsia="pt-BR"/>
+        </w:rPr>
+        <w:t>staged</w:t>
+      </w:r>
+      <w:proofErr w:type="spellEnd"/>
+      <w:r>
+        <w:rPr>
+          <w:rFonts w:ascii="Courier New" w:eastAsia="Times New Roman" w:hAnsi="Courier New" w:cs="Courier New"/>
+          <w:color w:val="3D464D"/>
+          <w:sz w:val="20"/>
+          <w:szCs w:val="20"/>
+          <w:lang w:eastAsia="pt-BR"/>
+        </w:rPr>
+        <w:t xml:space="preserve">     </w:t>
+      </w:r>
+      <w:proofErr w:type="spellStart"/>
+      <w:r>
+        <w:rPr>
+          <w:rFonts w:ascii="Courier New" w:eastAsia="Times New Roman" w:hAnsi="Courier New" w:cs="Courier New"/>
+          <w:color w:val="3D464D"/>
+          <w:sz w:val="20"/>
+          <w:szCs w:val="20"/>
+          <w:lang w:eastAsia="pt-BR"/>
+        </w:rPr>
+        <w:t>unstaged</w:t>
+      </w:r>
+      <w:proofErr w:type="spellEnd"/>
+      <w:r>
+        <w:rPr>
+          <w:rFonts w:ascii="Courier New" w:eastAsia="Times New Roman" w:hAnsi="Courier New" w:cs="Courier New"/>
+          <w:color w:val="3D464D"/>
+          <w:sz w:val="20"/>
+          <w:szCs w:val="20"/>
+          <w:lang w:eastAsia="pt-BR"/>
+        </w:rPr>
+        <w:t xml:space="preserve"> path</w:t>
+      </w:r>
+    </w:p>
+    <w:p>
+      <w:pPr>
+        <w:shd w:val="clear" w:color="auto" w:fill="F0F3F5"/>
+        <w:tabs>
+          <w:tab w:val="left" w:pos="916"/>
+          <w:tab w:val="left" w:pos="1832"/>
+          <w:tab w:val="left" w:pos="2748"/>
+          <w:tab w:val="left" w:pos="3664"/>
+          <w:tab w:val="left" w:pos="4580"/>
+          <w:tab w:val="left" w:pos="5496"/>
+          <w:tab w:val="left" w:pos="6412"/>
+          <w:tab w:val="left" w:pos="7328"/>
+          <w:tab w:val="left" w:pos="8244"/>
+          <w:tab w:val="left" w:pos="9160"/>
+          <w:tab w:val="left" w:pos="10076"/>
+          <w:tab w:val="left" w:pos="10992"/>
+          <w:tab w:val="left" w:pos="11908"/>
+          <w:tab w:val="left" w:pos="12824"/>
+          <w:tab w:val="left" w:pos="13740"/>
+          <w:tab w:val="left" w:pos="14656"/>
+        </w:tabs>
+        <w:spacing w:after="0" w:line="240" w:lineRule="auto"/>
+        <w:ind w:left="1080"/>
+        <w:rPr>
+          <w:rFonts w:ascii="Consolas" w:eastAsia="Times New Roman" w:hAnsi="Consolas" w:cs="Consolas"/>
+          <w:color w:val="3D464D"/>
+          <w:sz w:val="20"/>
+          <w:szCs w:val="20"/>
+          <w:lang w:eastAsia="pt-BR"/>
+        </w:rPr>
+      </w:pPr>
+      <w:r>
+        <w:rPr>
+          <w:rFonts w:ascii="Courier New" w:eastAsia="Times New Roman" w:hAnsi="Courier New" w:cs="Courier New"/>
+          <w:color w:val="990055"/>
+          <w:sz w:val="20"/>
+          <w:szCs w:val="20"/>
+          <w:lang w:eastAsia="pt-BR"/>
+        </w:rPr>
+        <w:t>1</w:t>
+      </w:r>
+      <w:r>
+        <w:rPr>
+          <w:rFonts w:ascii="Courier New" w:eastAsia="Times New Roman" w:hAnsi="Courier New" w:cs="Courier New"/>
+          <w:color w:val="999999"/>
+          <w:sz w:val="20"/>
+          <w:szCs w:val="20"/>
+          <w:lang w:eastAsia="pt-BR"/>
+        </w:rPr>
+        <w:t>:</w:t>
+      </w:r>
+      <w:r>
+        <w:rPr>
+          <w:rFonts w:ascii="Courier New" w:eastAsia="Times New Roman" w:hAnsi="Courier New" w:cs="Courier New"/>
+          <w:color w:val="3D464D"/>
+          <w:sz w:val="20"/>
+          <w:szCs w:val="20"/>
+          <w:lang w:eastAsia="pt-BR"/>
+        </w:rPr>
+        <w:t xml:space="preserve">    </w:t>
+      </w:r>
+      <w:proofErr w:type="spellStart"/>
+      <w:r>
+        <w:rPr>
+          <w:rFonts w:ascii="Courier New" w:eastAsia="Times New Roman" w:hAnsi="Courier New" w:cs="Courier New"/>
+          <w:color w:val="3D464D"/>
+          <w:sz w:val="20"/>
+          <w:szCs w:val="20"/>
+          <w:lang w:eastAsia="pt-BR"/>
+        </w:rPr>
+        <w:t>unchanged</w:t>
+      </w:r>
+      <w:proofErr w:type="spellEnd"/>
+      <w:r>
+        <w:rPr>
+          <w:rFonts w:ascii="Courier New" w:eastAsia="Times New Roman" w:hAnsi="Courier New" w:cs="Courier New"/>
+          <w:color w:val="3D464D"/>
+          <w:sz w:val="20"/>
+          <w:szCs w:val="20"/>
+          <w:lang w:eastAsia="pt-BR"/>
+        </w:rPr>
+        <w:t xml:space="preserve">        </w:t>
+      </w:r>
+      <w:r>
+        <w:rPr>
+          <w:rFonts w:ascii="Courier New" w:eastAsia="Times New Roman" w:hAnsi="Courier New" w:cs="Courier New"/>
+          <w:color w:val="999999"/>
+          <w:sz w:val="20"/>
+          <w:szCs w:val="20"/>
+          <w:lang w:eastAsia="pt-BR"/>
+        </w:rPr>
+        <w:t>+</w:t>
+      </w:r>
+      <w:r>
+        <w:rPr>
+          <w:rFonts w:ascii="Courier New" w:eastAsia="Times New Roman" w:hAnsi="Courier New" w:cs="Courier New"/>
+          <w:color w:val="990055"/>
+          <w:sz w:val="20"/>
+          <w:szCs w:val="20"/>
+          <w:lang w:eastAsia="pt-BR"/>
+        </w:rPr>
+        <w:t>1</w:t>
+      </w:r>
+      <w:r>
+        <w:rPr>
+          <w:rFonts w:ascii="Courier New" w:eastAsia="Times New Roman" w:hAnsi="Courier New" w:cs="Courier New"/>
+          <w:color w:val="999999"/>
+          <w:sz w:val="20"/>
+          <w:szCs w:val="20"/>
+          <w:lang w:eastAsia="pt-BR"/>
+        </w:rPr>
+        <w:t>/-</w:t>
+      </w:r>
+      <w:r>
+        <w:rPr>
+          <w:rFonts w:ascii="Courier New" w:eastAsia="Times New Roman" w:hAnsi="Courier New" w:cs="Courier New"/>
+          <w:color w:val="990055"/>
+          <w:sz w:val="20"/>
+          <w:szCs w:val="20"/>
+          <w:lang w:eastAsia="pt-BR"/>
+        </w:rPr>
+        <w:t>0</w:t>
+      </w:r>
+      <w:r>
+        <w:rPr>
+          <w:rFonts w:ascii="Courier New" w:eastAsia="Times New Roman" w:hAnsi="Courier New" w:cs="Courier New"/>
+          <w:color w:val="3D464D"/>
+          <w:sz w:val="20"/>
+          <w:szCs w:val="20"/>
+          <w:lang w:eastAsia="pt-BR"/>
+        </w:rPr>
+        <w:t xml:space="preserve"> index</w:t>
+      </w:r>
+      <w:r>
+        <w:rPr>
+          <w:rFonts w:ascii="Courier New" w:eastAsia="Times New Roman" w:hAnsi="Courier New" w:cs="Courier New"/>
+          <w:color w:val="999999"/>
+          <w:sz w:val="20"/>
+          <w:szCs w:val="20"/>
+          <w:lang w:eastAsia="pt-BR"/>
+        </w:rPr>
+        <w:t>.</w:t>
+      </w:r>
+      <w:r>
+        <w:rPr>
+          <w:rFonts w:ascii="Courier New" w:eastAsia="Times New Roman" w:hAnsi="Courier New" w:cs="Courier New"/>
+          <w:color w:val="3D464D"/>
+          <w:sz w:val="20"/>
+          <w:szCs w:val="20"/>
+          <w:lang w:eastAsia="pt-BR"/>
+        </w:rPr>
+        <w:t>html</w:t>
+      </w:r>
+    </w:p>
+    <w:p>
+      <w:pPr>
+        <w:shd w:val="clear" w:color="auto" w:fill="FFFFFF"/>
+        <w:spacing w:after="0" w:line="240" w:lineRule="auto"/>
+        <w:ind w:left="360"/>
+        <w:rPr>
+          <w:rFonts w:ascii="Times New Roman" w:eastAsia="Times New Roman" w:hAnsi="Times New Roman" w:cs="Times New Roman"/>
+          <w:color w:val="3D464D"/>
+          <w:sz w:val="27"/>
+          <w:szCs w:val="27"/>
+          <w:lang w:eastAsia="pt-BR"/>
+        </w:rPr>
+      </w:pPr>
+      <w:r>
+        <w:rPr>
+          <w:rFonts w:ascii="Times New Roman" w:eastAsia="Times New Roman" w:hAnsi="Times New Roman" w:cs="Times New Roman"/>
+          <w:color w:val="3D464D"/>
+          <w:sz w:val="27"/>
+          <w:szCs w:val="27"/>
+          <w:lang w:eastAsia="pt-BR"/>
+        </w:rPr>
+        <w:t>Aparecerá uma listagem dos arquivos modificados, com um número atribuído a cada arquivo. Digite o número que representa o arquivo </w:t>
+      </w:r>
+      <w:r>
+        <w:rPr>
+          <w:rFonts w:ascii="Courier New" w:eastAsia="Times New Roman" w:hAnsi="Courier New" w:cs="Courier New"/>
+          <w:color w:val="3D464D"/>
+          <w:sz w:val="23"/>
+          <w:lang w:eastAsia="pt-BR"/>
+        </w:rPr>
+        <w:t>index.html</w:t>
+      </w:r>
+      <w:r>
+        <w:rPr>
+          <w:rFonts w:ascii="Times New Roman" w:eastAsia="Times New Roman" w:hAnsi="Times New Roman" w:cs="Times New Roman"/>
+          <w:color w:val="3D464D"/>
+          <w:sz w:val="27"/>
+          <w:szCs w:val="27"/>
+          <w:lang w:eastAsia="pt-BR"/>
+        </w:rPr>
+        <w:t> e pressione </w:t>
+      </w:r>
+      <w:proofErr w:type="spellStart"/>
+      <w:r>
+        <w:rPr>
+          <w:rFonts w:ascii="Courier New" w:eastAsia="Times New Roman" w:hAnsi="Courier New" w:cs="Courier New"/>
+          <w:color w:val="3D464D"/>
+          <w:sz w:val="23"/>
+          <w:lang w:eastAsia="pt-BR"/>
+        </w:rPr>
+        <w:t>enter</w:t>
+      </w:r>
+      <w:proofErr w:type="spellEnd"/>
+      <w:r>
+        <w:rPr>
+          <w:rFonts w:ascii="Times New Roman" w:eastAsia="Times New Roman" w:hAnsi="Times New Roman" w:cs="Times New Roman"/>
+          <w:color w:val="3D464D"/>
+          <w:sz w:val="27"/>
+          <w:szCs w:val="27"/>
+          <w:lang w:eastAsia="pt-BR"/>
+        </w:rPr>
+        <w:t> .</w:t>
+      </w:r>
+    </w:p>
+    <w:p>
+      <w:pPr>
+        <w:shd w:val="clear" w:color="auto" w:fill="F0F3F5"/>
+        <w:tabs>
+          <w:tab w:val="left" w:pos="916"/>
+          <w:tab w:val="left" w:pos="1832"/>
+          <w:tab w:val="left" w:pos="2748"/>
+          <w:tab w:val="left" w:pos="3664"/>
+          <w:tab w:val="left" w:pos="4580"/>
+          <w:tab w:val="left" w:pos="5496"/>
+          <w:tab w:val="left" w:pos="6412"/>
+          <w:tab w:val="left" w:pos="7328"/>
+          <w:tab w:val="left" w:pos="8244"/>
+          <w:tab w:val="left" w:pos="9160"/>
+          <w:tab w:val="left" w:pos="10076"/>
+          <w:tab w:val="left" w:pos="10992"/>
+          <w:tab w:val="left" w:pos="11908"/>
+          <w:tab w:val="left" w:pos="12824"/>
+          <w:tab w:val="left" w:pos="13740"/>
+          <w:tab w:val="left" w:pos="14656"/>
+        </w:tabs>
+        <w:spacing w:after="0" w:line="240" w:lineRule="auto"/>
+        <w:ind w:left="360"/>
+        <w:rPr>
+          <w:rFonts w:ascii="Courier New" w:eastAsia="Times New Roman" w:hAnsi="Courier New" w:cs="Courier New"/>
+          <w:color w:val="3D464D"/>
+          <w:sz w:val="20"/>
+          <w:szCs w:val="20"/>
+          <w:lang w:eastAsia="pt-BR"/>
+        </w:rPr>
+      </w:pPr>
+      <w:r>
+        <w:rPr>
+          <w:rFonts w:ascii="Courier New" w:eastAsia="Times New Roman" w:hAnsi="Courier New" w:cs="Courier New"/>
+          <w:color w:val="A67F59"/>
+          <w:sz w:val="20"/>
+          <w:szCs w:val="20"/>
+          <w:lang w:eastAsia="pt-BR"/>
+        </w:rPr>
+        <w:t>Update</w:t>
+      </w:r>
+      <w:r>
+        <w:rPr>
+          <w:rFonts w:ascii="Courier New" w:eastAsia="Times New Roman" w:hAnsi="Courier New" w:cs="Courier New"/>
+          <w:color w:val="999999"/>
+          <w:sz w:val="20"/>
+          <w:szCs w:val="20"/>
+          <w:lang w:eastAsia="pt-BR"/>
+        </w:rPr>
+        <w:t>&gt;&gt;</w:t>
+      </w:r>
+      <w:r>
+        <w:rPr>
+          <w:rFonts w:ascii="Courier New" w:eastAsia="Times New Roman" w:hAnsi="Courier New" w:cs="Courier New"/>
+          <w:color w:val="3D464D"/>
+          <w:sz w:val="20"/>
+          <w:szCs w:val="20"/>
+          <w:lang w:eastAsia="pt-BR"/>
+        </w:rPr>
+        <w:t xml:space="preserve"> </w:t>
+      </w:r>
+      <w:r>
+        <w:rPr>
+          <w:rFonts w:ascii="Courier New" w:eastAsia="Times New Roman" w:hAnsi="Courier New" w:cs="Courier New"/>
+          <w:color w:val="990055"/>
+          <w:sz w:val="20"/>
+          <w:szCs w:val="20"/>
+          <w:lang w:eastAsia="pt-BR"/>
+        </w:rPr>
+        <w:t>1</w:t>
+      </w:r>
+    </w:p>
+    <w:p>
+      <w:pPr>
+        <w:shd w:val="clear" w:color="auto" w:fill="F0F3F5"/>
+        <w:tabs>
+          <w:tab w:val="left" w:pos="916"/>
+          <w:tab w:val="left" w:pos="1832"/>
+          <w:tab w:val="left" w:pos="2748"/>
+          <w:tab w:val="left" w:pos="3664"/>
+          <w:tab w:val="left" w:pos="4580"/>
+          <w:tab w:val="left" w:pos="5496"/>
+          <w:tab w:val="left" w:pos="6412"/>
+          <w:tab w:val="left" w:pos="7328"/>
+          <w:tab w:val="left" w:pos="8244"/>
+          <w:tab w:val="left" w:pos="9160"/>
+          <w:tab w:val="left" w:pos="10076"/>
+          <w:tab w:val="left" w:pos="10992"/>
+          <w:tab w:val="left" w:pos="11908"/>
+          <w:tab w:val="left" w:pos="12824"/>
+          <w:tab w:val="left" w:pos="13740"/>
+          <w:tab w:val="left" w:pos="14656"/>
+        </w:tabs>
+        <w:spacing w:after="0" w:line="240" w:lineRule="auto"/>
+        <w:ind w:left="360"/>
+        <w:rPr>
+          <w:rFonts w:ascii="Courier New" w:eastAsia="Times New Roman" w:hAnsi="Courier New" w:cs="Courier New"/>
+          <w:color w:val="3D464D"/>
+          <w:sz w:val="20"/>
+          <w:szCs w:val="20"/>
+          <w:lang w:eastAsia="pt-BR"/>
+        </w:rPr>
+      </w:pPr>
+      <w:r>
+        <w:rPr>
+          <w:rFonts w:ascii="Courier New" w:eastAsia="Times New Roman" w:hAnsi="Courier New" w:cs="Courier New"/>
+          <w:color w:val="3D464D"/>
+          <w:sz w:val="20"/>
+          <w:szCs w:val="20"/>
+          <w:lang w:eastAsia="pt-BR"/>
+        </w:rPr>
+        <w:t xml:space="preserve">           </w:t>
+      </w:r>
+      <w:proofErr w:type="spellStart"/>
+      <w:r>
+        <w:rPr>
+          <w:rFonts w:ascii="Courier New" w:eastAsia="Times New Roman" w:hAnsi="Courier New" w:cs="Courier New"/>
+          <w:color w:val="3D464D"/>
+          <w:sz w:val="20"/>
+          <w:szCs w:val="20"/>
+          <w:lang w:eastAsia="pt-BR"/>
+        </w:rPr>
+        <w:t>staged</w:t>
+      </w:r>
+      <w:proofErr w:type="spellEnd"/>
+      <w:r>
+        <w:rPr>
+          <w:rFonts w:ascii="Courier New" w:eastAsia="Times New Roman" w:hAnsi="Courier New" w:cs="Courier New"/>
+          <w:color w:val="3D464D"/>
+          <w:sz w:val="20"/>
+          <w:szCs w:val="20"/>
+          <w:lang w:eastAsia="pt-BR"/>
+        </w:rPr>
+        <w:t xml:space="preserve">     </w:t>
+      </w:r>
+      <w:proofErr w:type="spellStart"/>
+      <w:r>
+        <w:rPr>
+          <w:rFonts w:ascii="Courier New" w:eastAsia="Times New Roman" w:hAnsi="Courier New" w:cs="Courier New"/>
+          <w:color w:val="3D464D"/>
+          <w:sz w:val="20"/>
+          <w:szCs w:val="20"/>
+          <w:lang w:eastAsia="pt-BR"/>
+        </w:rPr>
+        <w:t>unstaged</w:t>
+      </w:r>
+      <w:proofErr w:type="spellEnd"/>
+      <w:r>
+        <w:rPr>
+          <w:rFonts w:ascii="Courier New" w:eastAsia="Times New Roman" w:hAnsi="Courier New" w:cs="Courier New"/>
+          <w:color w:val="3D464D"/>
+          <w:sz w:val="20"/>
+          <w:szCs w:val="20"/>
+          <w:lang w:eastAsia="pt-BR"/>
+        </w:rPr>
+        <w:t xml:space="preserve"> path</w:t>
+      </w:r>
+    </w:p>
+    <w:p>
+      <w:pPr>
+        <w:shd w:val="clear" w:color="auto" w:fill="F0F3F5"/>
+        <w:tabs>
+          <w:tab w:val="left" w:pos="916"/>
+          <w:tab w:val="left" w:pos="1832"/>
+          <w:tab w:val="left" w:pos="2748"/>
+          <w:tab w:val="left" w:pos="3664"/>
+          <w:tab w:val="left" w:pos="4580"/>
+          <w:tab w:val="left" w:pos="5496"/>
+          <w:tab w:val="left" w:pos="6412"/>
+          <w:tab w:val="left" w:pos="7328"/>
+          <w:tab w:val="left" w:pos="8244"/>
+          <w:tab w:val="left" w:pos="9160"/>
+          <w:tab w:val="left" w:pos="10076"/>
+          <w:tab w:val="left" w:pos="10992"/>
+          <w:tab w:val="left" w:pos="11908"/>
+          <w:tab w:val="left" w:pos="12824"/>
+          <w:tab w:val="left" w:pos="13740"/>
+          <w:tab w:val="left" w:pos="14656"/>
+        </w:tabs>
+        <w:spacing w:after="0" w:line="240" w:lineRule="auto"/>
+        <w:ind w:left="360"/>
+        <w:rPr>
+          <w:rFonts w:ascii="Consolas" w:eastAsia="Times New Roman" w:hAnsi="Consolas" w:cs="Consolas"/>
+          <w:color w:val="3D464D"/>
+          <w:sz w:val="20"/>
+          <w:szCs w:val="20"/>
+          <w:lang w:eastAsia="pt-BR"/>
+        </w:rPr>
+      </w:pPr>
+      <w:r>
+        <w:rPr>
+          <w:rFonts w:ascii="Courier New" w:eastAsia="Times New Roman" w:hAnsi="Courier New" w:cs="Courier New"/>
+          <w:color w:val="999999"/>
+          <w:sz w:val="20"/>
+          <w:szCs w:val="20"/>
+          <w:lang w:eastAsia="pt-BR"/>
+        </w:rPr>
+        <w:t>*</w:t>
+      </w:r>
+      <w:r>
+        <w:rPr>
+          <w:rFonts w:ascii="Courier New" w:eastAsia="Times New Roman" w:hAnsi="Courier New" w:cs="Courier New"/>
+          <w:color w:val="3D464D"/>
+          <w:sz w:val="20"/>
+          <w:szCs w:val="20"/>
+          <w:lang w:eastAsia="pt-BR"/>
+        </w:rPr>
+        <w:t xml:space="preserve"> </w:t>
+      </w:r>
+      <w:r>
+        <w:rPr>
+          <w:rFonts w:ascii="Courier New" w:eastAsia="Times New Roman" w:hAnsi="Courier New" w:cs="Courier New"/>
+          <w:color w:val="990055"/>
+          <w:sz w:val="20"/>
+          <w:szCs w:val="20"/>
+          <w:lang w:eastAsia="pt-BR"/>
+        </w:rPr>
+        <w:t>1</w:t>
+      </w:r>
+      <w:r>
+        <w:rPr>
+          <w:rFonts w:ascii="Courier New" w:eastAsia="Times New Roman" w:hAnsi="Courier New" w:cs="Courier New"/>
+          <w:color w:val="999999"/>
+          <w:sz w:val="20"/>
+          <w:szCs w:val="20"/>
+          <w:lang w:eastAsia="pt-BR"/>
+        </w:rPr>
+        <w:t>:</w:t>
+      </w:r>
+      <w:r>
+        <w:rPr>
+          <w:rFonts w:ascii="Courier New" w:eastAsia="Times New Roman" w:hAnsi="Courier New" w:cs="Courier New"/>
+          <w:color w:val="3D464D"/>
+          <w:sz w:val="20"/>
+          <w:szCs w:val="20"/>
+          <w:lang w:eastAsia="pt-BR"/>
+        </w:rPr>
+        <w:t xml:space="preserve">    </w:t>
+      </w:r>
+      <w:proofErr w:type="spellStart"/>
+      <w:r>
+        <w:rPr>
+          <w:rFonts w:ascii="Courier New" w:eastAsia="Times New Roman" w:hAnsi="Courier New" w:cs="Courier New"/>
+          <w:color w:val="3D464D"/>
+          <w:sz w:val="20"/>
+          <w:szCs w:val="20"/>
+          <w:lang w:eastAsia="pt-BR"/>
+        </w:rPr>
+        <w:t>unchanged</w:t>
+      </w:r>
+      <w:proofErr w:type="spellEnd"/>
+      <w:r>
+        <w:rPr>
+          <w:rFonts w:ascii="Courier New" w:eastAsia="Times New Roman" w:hAnsi="Courier New" w:cs="Courier New"/>
+          <w:color w:val="3D464D"/>
+          <w:sz w:val="20"/>
+          <w:szCs w:val="20"/>
+          <w:lang w:eastAsia="pt-BR"/>
+        </w:rPr>
+        <w:t xml:space="preserve">        </w:t>
+      </w:r>
+      <w:r>
+        <w:rPr>
+          <w:rFonts w:ascii="Courier New" w:eastAsia="Times New Roman" w:hAnsi="Courier New" w:cs="Courier New"/>
+          <w:color w:val="999999"/>
+          <w:sz w:val="20"/>
+          <w:szCs w:val="20"/>
+          <w:lang w:eastAsia="pt-BR"/>
+        </w:rPr>
+        <w:t>+</w:t>
+      </w:r>
+      <w:r>
+        <w:rPr>
+          <w:rFonts w:ascii="Courier New" w:eastAsia="Times New Roman" w:hAnsi="Courier New" w:cs="Courier New"/>
+          <w:color w:val="990055"/>
+          <w:sz w:val="20"/>
+          <w:szCs w:val="20"/>
+          <w:lang w:eastAsia="pt-BR"/>
+        </w:rPr>
+        <w:t>1</w:t>
+      </w:r>
+      <w:r>
+        <w:rPr>
+          <w:rFonts w:ascii="Courier New" w:eastAsia="Times New Roman" w:hAnsi="Courier New" w:cs="Courier New"/>
+          <w:color w:val="999999"/>
+          <w:sz w:val="20"/>
+          <w:szCs w:val="20"/>
+          <w:lang w:eastAsia="pt-BR"/>
+        </w:rPr>
+        <w:t>/-</w:t>
+      </w:r>
+      <w:r>
+        <w:rPr>
+          <w:rFonts w:ascii="Courier New" w:eastAsia="Times New Roman" w:hAnsi="Courier New" w:cs="Courier New"/>
+          <w:color w:val="990055"/>
+          <w:sz w:val="20"/>
+          <w:szCs w:val="20"/>
+          <w:lang w:eastAsia="pt-BR"/>
+        </w:rPr>
+        <w:t>0</w:t>
+      </w:r>
+      <w:r>
+        <w:rPr>
+          <w:rFonts w:ascii="Courier New" w:eastAsia="Times New Roman" w:hAnsi="Courier New" w:cs="Courier New"/>
+          <w:color w:val="3D464D"/>
+          <w:sz w:val="20"/>
+          <w:szCs w:val="20"/>
+          <w:lang w:eastAsia="pt-BR"/>
+        </w:rPr>
+        <w:t xml:space="preserve"> index</w:t>
+      </w:r>
+      <w:r>
+        <w:rPr>
+          <w:rFonts w:ascii="Courier New" w:eastAsia="Times New Roman" w:hAnsi="Courier New" w:cs="Courier New"/>
+          <w:color w:val="999999"/>
+          <w:sz w:val="20"/>
+          <w:szCs w:val="20"/>
+          <w:lang w:eastAsia="pt-BR"/>
+        </w:rPr>
+        <w:t>.</w:t>
+      </w:r>
+      <w:r>
+        <w:rPr>
+          <w:rFonts w:ascii="Courier New" w:eastAsia="Times New Roman" w:hAnsi="Courier New" w:cs="Courier New"/>
+          <w:color w:val="3D464D"/>
+          <w:sz w:val="20"/>
+          <w:szCs w:val="20"/>
+          <w:lang w:eastAsia="pt-BR"/>
+        </w:rPr>
+        <w:t>html</w:t>
+      </w:r>
+    </w:p>
+    <w:p>
+      <w:pPr>
+        <w:shd w:val="clear" w:color="auto" w:fill="FFFFFF"/>
+        <w:spacing w:after="0" w:line="240" w:lineRule="auto"/>
+        <w:ind w:left="360"/>
+        <w:rPr>
+          <w:rFonts w:ascii="Times New Roman" w:eastAsia="Times New Roman" w:hAnsi="Times New Roman" w:cs="Times New Roman"/>
+          <w:color w:val="3D464D"/>
+          <w:sz w:val="27"/>
+          <w:szCs w:val="27"/>
+          <w:lang w:eastAsia="pt-BR"/>
+        </w:rPr>
+      </w:pPr>
+      <w:r>
+        <w:rPr>
+          <w:rFonts w:ascii="Times New Roman" w:eastAsia="Times New Roman" w:hAnsi="Times New Roman" w:cs="Times New Roman"/>
+          <w:color w:val="3D464D"/>
+          <w:sz w:val="27"/>
+          <w:szCs w:val="27"/>
+          <w:lang w:eastAsia="pt-BR"/>
+        </w:rPr>
+        <w:t>Aparecerá um asterisco ao lado do número do arquivo, indicando que ele será adicionado. Pressione </w:t>
+      </w:r>
+      <w:proofErr w:type="spellStart"/>
+      <w:r>
+        <w:rPr>
+          <w:rFonts w:ascii="Courier New" w:eastAsia="Times New Roman" w:hAnsi="Courier New" w:cs="Courier New"/>
+          <w:color w:val="3D464D"/>
+          <w:sz w:val="23"/>
+          <w:lang w:eastAsia="pt-BR"/>
+        </w:rPr>
+        <w:t>enter</w:t>
+      </w:r>
+      <w:proofErr w:type="spellEnd"/>
+      <w:r>
+        <w:rPr>
+          <w:rFonts w:ascii="Times New Roman" w:eastAsia="Times New Roman" w:hAnsi="Times New Roman" w:cs="Times New Roman"/>
+          <w:color w:val="3D464D"/>
+          <w:sz w:val="27"/>
+          <w:szCs w:val="27"/>
+          <w:lang w:eastAsia="pt-BR"/>
+        </w:rPr>
+        <w:t> novamente para confirmar e voltar ao menu principal.</w:t>
+      </w:r>
+    </w:p>
+    <w:p>
+      <w:pPr>
+        <w:shd w:val="clear" w:color="auto" w:fill="F0F3F5"/>
+        <w:tabs>
+          <w:tab w:val="left" w:pos="916"/>
+          <w:tab w:val="left" w:pos="1832"/>
+          <w:tab w:val="left" w:pos="2748"/>
+          <w:tab w:val="left" w:pos="3664"/>
+          <w:tab w:val="left" w:pos="4580"/>
+          <w:tab w:val="left" w:pos="5496"/>
+          <w:tab w:val="left" w:pos="6412"/>
+          <w:tab w:val="left" w:pos="7328"/>
+          <w:tab w:val="left" w:pos="8244"/>
+          <w:tab w:val="left" w:pos="9160"/>
+          <w:tab w:val="left" w:pos="10076"/>
+          <w:tab w:val="left" w:pos="10992"/>
+          <w:tab w:val="left" w:pos="11908"/>
+          <w:tab w:val="left" w:pos="12824"/>
+          <w:tab w:val="left" w:pos="13740"/>
+          <w:tab w:val="left" w:pos="14656"/>
+        </w:tabs>
+        <w:spacing w:after="0" w:line="240" w:lineRule="auto"/>
+        <w:ind w:left="360"/>
+        <w:rPr>
+          <w:rFonts w:ascii="Courier New" w:eastAsia="Times New Roman" w:hAnsi="Courier New" w:cs="Courier New"/>
+          <w:color w:val="3D464D"/>
+          <w:sz w:val="20"/>
+          <w:szCs w:val="20"/>
+          <w:lang w:val="en-US" w:eastAsia="pt-BR"/>
+        </w:rPr>
+      </w:pPr>
+      <w:r>
+        <w:rPr>
+          <w:rFonts w:ascii="Courier New" w:eastAsia="Times New Roman" w:hAnsi="Courier New" w:cs="Courier New"/>
+          <w:color w:val="A67F59"/>
+          <w:sz w:val="20"/>
+          <w:szCs w:val="20"/>
+          <w:lang w:val="en-US" w:eastAsia="pt-BR"/>
+        </w:rPr>
+        <w:t>Update</w:t>
+      </w:r>
+      <w:r>
+        <w:rPr>
+          <w:rFonts w:ascii="Courier New" w:eastAsia="Times New Roman" w:hAnsi="Courier New" w:cs="Courier New"/>
+          <w:color w:val="999999"/>
+          <w:sz w:val="20"/>
+          <w:szCs w:val="20"/>
+          <w:lang w:val="en-US" w:eastAsia="pt-BR"/>
+        </w:rPr>
+        <w:t>&gt;&gt;</w:t>
+      </w:r>
+      <w:r>
+        <w:rPr>
+          <w:rFonts w:ascii="Courier New" w:eastAsia="Times New Roman" w:hAnsi="Courier New" w:cs="Courier New"/>
+          <w:color w:val="3D464D"/>
+          <w:sz w:val="20"/>
+          <w:szCs w:val="20"/>
+          <w:lang w:val="en-US" w:eastAsia="pt-BR"/>
+        </w:rPr>
+        <w:t xml:space="preserve"> </w:t>
+      </w:r>
+    </w:p>
+    <w:p>
+      <w:pPr>
+        <w:shd w:val="clear" w:color="auto" w:fill="F0F3F5"/>
+        <w:tabs>
+          <w:tab w:val="left" w:pos="916"/>
+          <w:tab w:val="left" w:pos="1832"/>
+          <w:tab w:val="left" w:pos="2748"/>
+          <w:tab w:val="left" w:pos="3664"/>
+          <w:tab w:val="left" w:pos="4580"/>
+          <w:tab w:val="left" w:pos="5496"/>
+          <w:tab w:val="left" w:pos="6412"/>
+          <w:tab w:val="left" w:pos="7328"/>
+          <w:tab w:val="left" w:pos="8244"/>
+          <w:tab w:val="left" w:pos="9160"/>
+          <w:tab w:val="left" w:pos="10076"/>
+          <w:tab w:val="left" w:pos="10992"/>
+          <w:tab w:val="left" w:pos="11908"/>
+          <w:tab w:val="left" w:pos="12824"/>
+          <w:tab w:val="left" w:pos="13740"/>
+          <w:tab w:val="left" w:pos="14656"/>
+        </w:tabs>
+        <w:spacing w:after="0" w:line="240" w:lineRule="auto"/>
+        <w:ind w:left="360"/>
+        <w:rPr>
+          <w:rFonts w:ascii="Courier New" w:eastAsia="Times New Roman" w:hAnsi="Courier New" w:cs="Courier New"/>
+          <w:color w:val="3D464D"/>
+          <w:sz w:val="20"/>
+          <w:szCs w:val="20"/>
+          <w:lang w:val="en-US" w:eastAsia="pt-BR"/>
+        </w:rPr>
+      </w:pPr>
+      <w:r>
+        <w:rPr>
+          <w:rFonts w:ascii="Courier New" w:eastAsia="Times New Roman" w:hAnsi="Courier New" w:cs="Courier New"/>
+          <w:color w:val="3D464D"/>
+          <w:sz w:val="20"/>
+          <w:szCs w:val="20"/>
+          <w:lang w:val="en-US" w:eastAsia="pt-BR"/>
+        </w:rPr>
+        <w:t>updated one path</w:t>
+      </w:r>
+    </w:p>
+    <w:p>
+      <w:pPr>
+        <w:shd w:val="clear" w:color="auto" w:fill="F0F3F5"/>
+        <w:tabs>
+          <w:tab w:val="left" w:pos="916"/>
+          <w:tab w:val="left" w:pos="1832"/>
+          <w:tab w:val="left" w:pos="2748"/>
+          <w:tab w:val="left" w:pos="3664"/>
+          <w:tab w:val="left" w:pos="4580"/>
+          <w:tab w:val="left" w:pos="5496"/>
+          <w:tab w:val="left" w:pos="6412"/>
+          <w:tab w:val="left" w:pos="7328"/>
+          <w:tab w:val="left" w:pos="8244"/>
+          <w:tab w:val="left" w:pos="9160"/>
+          <w:tab w:val="left" w:pos="10076"/>
+          <w:tab w:val="left" w:pos="10992"/>
+          <w:tab w:val="left" w:pos="11908"/>
+          <w:tab w:val="left" w:pos="12824"/>
+          <w:tab w:val="left" w:pos="13740"/>
+          <w:tab w:val="left" w:pos="14656"/>
+        </w:tabs>
+        <w:spacing w:after="0" w:line="240" w:lineRule="auto"/>
+        <w:ind w:left="360"/>
+        <w:rPr>
+          <w:rFonts w:ascii="Courier New" w:eastAsia="Times New Roman" w:hAnsi="Courier New" w:cs="Courier New"/>
+          <w:color w:val="3D464D"/>
+          <w:sz w:val="20"/>
+          <w:szCs w:val="20"/>
+          <w:lang w:val="en-US" w:eastAsia="pt-BR"/>
+        </w:rPr>
+      </w:pPr>
+    </w:p>
+    <w:p>
+      <w:pPr>
+        <w:shd w:val="clear" w:color="auto" w:fill="F0F3F5"/>
+        <w:tabs>
+          <w:tab w:val="left" w:pos="916"/>
+          <w:tab w:val="left" w:pos="1832"/>
+          <w:tab w:val="left" w:pos="2748"/>
+          <w:tab w:val="left" w:pos="3664"/>
+          <w:tab w:val="left" w:pos="4580"/>
+          <w:tab w:val="left" w:pos="5496"/>
+          <w:tab w:val="left" w:pos="6412"/>
+          <w:tab w:val="left" w:pos="7328"/>
+          <w:tab w:val="left" w:pos="8244"/>
+          <w:tab w:val="left" w:pos="9160"/>
+          <w:tab w:val="left" w:pos="10076"/>
+          <w:tab w:val="left" w:pos="10992"/>
+          <w:tab w:val="left" w:pos="11908"/>
+          <w:tab w:val="left" w:pos="12824"/>
+          <w:tab w:val="left" w:pos="13740"/>
+          <w:tab w:val="left" w:pos="14656"/>
+        </w:tabs>
+        <w:spacing w:after="0" w:line="240" w:lineRule="auto"/>
+        <w:ind w:left="360"/>
+        <w:rPr>
+          <w:rFonts w:ascii="Courier New" w:eastAsia="Times New Roman" w:hAnsi="Courier New" w:cs="Courier New"/>
+          <w:color w:val="3D464D"/>
+          <w:sz w:val="20"/>
+          <w:szCs w:val="20"/>
+          <w:lang w:val="en-US" w:eastAsia="pt-BR"/>
+        </w:rPr>
+      </w:pPr>
+      <w:r>
+        <w:rPr>
+          <w:rFonts w:ascii="Courier New" w:eastAsia="Times New Roman" w:hAnsi="Courier New" w:cs="Courier New"/>
+          <w:color w:val="999999"/>
+          <w:sz w:val="20"/>
+          <w:szCs w:val="20"/>
+          <w:lang w:val="en-US" w:eastAsia="pt-BR"/>
+        </w:rPr>
+        <w:t>***</w:t>
+      </w:r>
+      <w:r>
+        <w:rPr>
+          <w:rFonts w:ascii="Courier New" w:eastAsia="Times New Roman" w:hAnsi="Courier New" w:cs="Courier New"/>
+          <w:color w:val="3D464D"/>
+          <w:sz w:val="20"/>
+          <w:szCs w:val="20"/>
+          <w:lang w:val="en-US" w:eastAsia="pt-BR"/>
+        </w:rPr>
+        <w:t xml:space="preserve"> </w:t>
+      </w:r>
+      <w:r>
+        <w:rPr>
+          <w:rFonts w:ascii="Courier New" w:eastAsia="Times New Roman" w:hAnsi="Courier New" w:cs="Courier New"/>
+          <w:color w:val="A67F59"/>
+          <w:sz w:val="20"/>
+          <w:szCs w:val="20"/>
+          <w:lang w:val="en-US" w:eastAsia="pt-BR"/>
+        </w:rPr>
+        <w:t>Commands</w:t>
+      </w:r>
+      <w:r>
+        <w:rPr>
+          <w:rFonts w:ascii="Courier New" w:eastAsia="Times New Roman" w:hAnsi="Courier New" w:cs="Courier New"/>
+          <w:color w:val="3D464D"/>
+          <w:sz w:val="20"/>
+          <w:szCs w:val="20"/>
+          <w:lang w:val="en-US" w:eastAsia="pt-BR"/>
+        </w:rPr>
+        <w:t xml:space="preserve"> </w:t>
+      </w:r>
+      <w:r>
+        <w:rPr>
+          <w:rFonts w:ascii="Courier New" w:eastAsia="Times New Roman" w:hAnsi="Courier New" w:cs="Courier New"/>
+          <w:color w:val="999999"/>
+          <w:sz w:val="20"/>
+          <w:szCs w:val="20"/>
+          <w:lang w:val="en-US" w:eastAsia="pt-BR"/>
+        </w:rPr>
+        <w:t>***</w:t>
+      </w:r>
+    </w:p>
+    <w:p>
+      <w:pPr>
+        <w:shd w:val="clear" w:color="auto" w:fill="F0F3F5"/>
+        <w:tabs>
+          <w:tab w:val="left" w:pos="916"/>
+          <w:tab w:val="left" w:pos="1832"/>
+          <w:tab w:val="left" w:pos="2748"/>
+          <w:tab w:val="left" w:pos="3664"/>
+          <w:tab w:val="left" w:pos="4580"/>
+          <w:tab w:val="left" w:pos="5496"/>
+          <w:tab w:val="left" w:pos="6412"/>
+          <w:tab w:val="left" w:pos="7328"/>
+          <w:tab w:val="left" w:pos="8244"/>
+          <w:tab w:val="left" w:pos="9160"/>
+          <w:tab w:val="left" w:pos="10076"/>
+          <w:tab w:val="left" w:pos="10992"/>
+          <w:tab w:val="left" w:pos="11908"/>
+          <w:tab w:val="left" w:pos="12824"/>
+          <w:tab w:val="left" w:pos="13740"/>
+          <w:tab w:val="left" w:pos="14656"/>
+        </w:tabs>
+        <w:spacing w:after="0" w:line="240" w:lineRule="auto"/>
+        <w:ind w:left="360"/>
+        <w:rPr>
+          <w:rFonts w:ascii="Courier New" w:eastAsia="Times New Roman" w:hAnsi="Courier New" w:cs="Courier New"/>
+          <w:color w:val="3D464D"/>
+          <w:sz w:val="20"/>
+          <w:szCs w:val="20"/>
+          <w:lang w:val="en-US" w:eastAsia="pt-BR"/>
+        </w:rPr>
+      </w:pPr>
+      <w:r>
+        <w:rPr>
+          <w:rFonts w:ascii="Courier New" w:eastAsia="Times New Roman" w:hAnsi="Courier New" w:cs="Courier New"/>
+          <w:color w:val="3D464D"/>
+          <w:sz w:val="20"/>
+          <w:szCs w:val="20"/>
+          <w:lang w:val="en-US" w:eastAsia="pt-BR"/>
+        </w:rPr>
+        <w:t xml:space="preserve">  </w:t>
+      </w:r>
+      <w:r>
+        <w:rPr>
+          <w:rFonts w:ascii="Courier New" w:eastAsia="Times New Roman" w:hAnsi="Courier New" w:cs="Courier New"/>
+          <w:color w:val="990055"/>
+          <w:sz w:val="20"/>
+          <w:szCs w:val="20"/>
+          <w:lang w:val="en-US" w:eastAsia="pt-BR"/>
+        </w:rPr>
+        <w:t>1</w:t>
+      </w:r>
+      <w:r>
+        <w:rPr>
+          <w:rFonts w:ascii="Courier New" w:eastAsia="Times New Roman" w:hAnsi="Courier New" w:cs="Courier New"/>
+          <w:color w:val="999999"/>
+          <w:sz w:val="20"/>
+          <w:szCs w:val="20"/>
+          <w:lang w:val="en-US" w:eastAsia="pt-BR"/>
+        </w:rPr>
+        <w:t>:</w:t>
+      </w:r>
+      <w:r>
+        <w:rPr>
+          <w:rFonts w:ascii="Courier New" w:eastAsia="Times New Roman" w:hAnsi="Courier New" w:cs="Courier New"/>
+          <w:color w:val="3D464D"/>
+          <w:sz w:val="20"/>
+          <w:szCs w:val="20"/>
+          <w:lang w:val="en-US" w:eastAsia="pt-BR"/>
+        </w:rPr>
+        <w:t xml:space="preserve"> status    </w:t>
+      </w:r>
+      <w:r>
+        <w:rPr>
+          <w:rFonts w:ascii="Courier New" w:eastAsia="Times New Roman" w:hAnsi="Courier New" w:cs="Courier New"/>
+          <w:color w:val="990055"/>
+          <w:sz w:val="20"/>
+          <w:szCs w:val="20"/>
+          <w:lang w:val="en-US" w:eastAsia="pt-BR"/>
+        </w:rPr>
+        <w:t>2</w:t>
+      </w:r>
+      <w:r>
+        <w:rPr>
+          <w:rFonts w:ascii="Courier New" w:eastAsia="Times New Roman" w:hAnsi="Courier New" w:cs="Courier New"/>
+          <w:color w:val="999999"/>
+          <w:sz w:val="20"/>
+          <w:szCs w:val="20"/>
+          <w:lang w:val="en-US" w:eastAsia="pt-BR"/>
+        </w:rPr>
+        <w:t>:</w:t>
+      </w:r>
+      <w:r>
+        <w:rPr>
+          <w:rFonts w:ascii="Courier New" w:eastAsia="Times New Roman" w:hAnsi="Courier New" w:cs="Courier New"/>
+          <w:color w:val="3D464D"/>
+          <w:sz w:val="20"/>
+          <w:szCs w:val="20"/>
+          <w:lang w:val="en-US" w:eastAsia="pt-BR"/>
+        </w:rPr>
+        <w:t xml:space="preserve"> update    </w:t>
+      </w:r>
+      <w:r>
+        <w:rPr>
+          <w:rFonts w:ascii="Courier New" w:eastAsia="Times New Roman" w:hAnsi="Courier New" w:cs="Courier New"/>
+          <w:color w:val="990055"/>
+          <w:sz w:val="20"/>
+          <w:szCs w:val="20"/>
+          <w:lang w:val="en-US" w:eastAsia="pt-BR"/>
+        </w:rPr>
+        <w:t>3</w:t>
+      </w:r>
+      <w:r>
+        <w:rPr>
+          <w:rFonts w:ascii="Courier New" w:eastAsia="Times New Roman" w:hAnsi="Courier New" w:cs="Courier New"/>
+          <w:color w:val="999999"/>
+          <w:sz w:val="20"/>
+          <w:szCs w:val="20"/>
+          <w:lang w:val="en-US" w:eastAsia="pt-BR"/>
+        </w:rPr>
+        <w:t>:</w:t>
+      </w:r>
+      <w:r>
+        <w:rPr>
+          <w:rFonts w:ascii="Courier New" w:eastAsia="Times New Roman" w:hAnsi="Courier New" w:cs="Courier New"/>
+          <w:color w:val="3D464D"/>
+          <w:sz w:val="20"/>
+          <w:szCs w:val="20"/>
+          <w:lang w:val="en-US" w:eastAsia="pt-BR"/>
+        </w:rPr>
+        <w:t xml:space="preserve"> revert    </w:t>
+      </w:r>
+      <w:r>
+        <w:rPr>
+          <w:rFonts w:ascii="Courier New" w:eastAsia="Times New Roman" w:hAnsi="Courier New" w:cs="Courier New"/>
+          <w:color w:val="990055"/>
+          <w:sz w:val="20"/>
+          <w:szCs w:val="20"/>
+          <w:lang w:val="en-US" w:eastAsia="pt-BR"/>
+        </w:rPr>
+        <w:t>4</w:t>
+      </w:r>
+      <w:r>
+        <w:rPr>
+          <w:rFonts w:ascii="Courier New" w:eastAsia="Times New Roman" w:hAnsi="Courier New" w:cs="Courier New"/>
+          <w:color w:val="999999"/>
+          <w:sz w:val="20"/>
+          <w:szCs w:val="20"/>
+          <w:lang w:val="en-US" w:eastAsia="pt-BR"/>
+        </w:rPr>
+        <w:t>:</w:t>
+      </w:r>
+      <w:r>
+        <w:rPr>
+          <w:rFonts w:ascii="Courier New" w:eastAsia="Times New Roman" w:hAnsi="Courier New" w:cs="Courier New"/>
+          <w:color w:val="3D464D"/>
+          <w:sz w:val="20"/>
+          <w:szCs w:val="20"/>
+          <w:lang w:val="en-US" w:eastAsia="pt-BR"/>
+        </w:rPr>
+        <w:t xml:space="preserve"> add untracked</w:t>
+      </w:r>
+    </w:p>
+    <w:p>
+      <w:pPr>
+        <w:shd w:val="clear" w:color="auto" w:fill="F0F3F5"/>
+        <w:tabs>
+          <w:tab w:val="left" w:pos="916"/>
+          <w:tab w:val="left" w:pos="1832"/>
+          <w:tab w:val="left" w:pos="2748"/>
+          <w:tab w:val="left" w:pos="3664"/>
+          <w:tab w:val="left" w:pos="4580"/>
+          <w:tab w:val="left" w:pos="5496"/>
+          <w:tab w:val="left" w:pos="6412"/>
+          <w:tab w:val="left" w:pos="7328"/>
+          <w:tab w:val="left" w:pos="8244"/>
+          <w:tab w:val="left" w:pos="9160"/>
+          <w:tab w:val="left" w:pos="10076"/>
+          <w:tab w:val="left" w:pos="10992"/>
+          <w:tab w:val="left" w:pos="11908"/>
+          <w:tab w:val="left" w:pos="12824"/>
+          <w:tab w:val="left" w:pos="13740"/>
+          <w:tab w:val="left" w:pos="14656"/>
+        </w:tabs>
+        <w:spacing w:after="0" w:line="240" w:lineRule="auto"/>
+        <w:ind w:left="360"/>
+        <w:rPr>
+          <w:rFonts w:ascii="Consolas" w:eastAsia="Times New Roman" w:hAnsi="Consolas" w:cs="Consolas"/>
+          <w:color w:val="3D464D"/>
+          <w:sz w:val="20"/>
+          <w:szCs w:val="20"/>
+          <w:lang w:val="en-US" w:eastAsia="pt-BR"/>
+        </w:rPr>
+      </w:pPr>
+      <w:r>
+        <w:rPr>
+          <w:rFonts w:ascii="Courier New" w:eastAsia="Times New Roman" w:hAnsi="Courier New" w:cs="Courier New"/>
+          <w:color w:val="990055"/>
+          <w:sz w:val="20"/>
+          <w:szCs w:val="20"/>
+          <w:lang w:val="en-US" w:eastAsia="pt-BR"/>
+        </w:rPr>
+        <w:t xml:space="preserve">  </w:t>
+      </w:r>
+      <w:r>
+        <w:rPr>
+          <w:rFonts w:ascii="Courier New" w:eastAsia="Times New Roman" w:hAnsi="Courier New" w:cs="Courier New"/>
+          <w:color w:val="990055"/>
+          <w:sz w:val="20"/>
+          <w:szCs w:val="20"/>
+          <w:lang w:val="en-US" w:eastAsia="pt-BR"/>
+        </w:rPr>
+        <w:t>5</w:t>
+      </w:r>
+      <w:r>
+        <w:rPr>
+          <w:rFonts w:ascii="Courier New" w:eastAsia="Times New Roman" w:hAnsi="Courier New" w:cs="Courier New"/>
+          <w:color w:val="999999"/>
+          <w:sz w:val="20"/>
+          <w:szCs w:val="20"/>
+          <w:lang w:val="en-US" w:eastAsia="pt-BR"/>
+        </w:rPr>
+        <w:t>:</w:t>
+      </w:r>
+      <w:r>
+        <w:rPr>
+          <w:rFonts w:ascii="Courier New" w:eastAsia="Times New Roman" w:hAnsi="Courier New" w:cs="Courier New"/>
+          <w:color w:val="3D464D"/>
+          <w:sz w:val="20"/>
+          <w:szCs w:val="20"/>
+          <w:lang w:val="en-US" w:eastAsia="pt-BR"/>
+        </w:rPr>
+        <w:t xml:space="preserve"> patch     </w:t>
+      </w:r>
+      <w:r>
+        <w:rPr>
+          <w:rFonts w:ascii="Courier New" w:eastAsia="Times New Roman" w:hAnsi="Courier New" w:cs="Courier New"/>
+          <w:color w:val="990055"/>
+          <w:sz w:val="20"/>
+          <w:szCs w:val="20"/>
+          <w:lang w:val="en-US" w:eastAsia="pt-BR"/>
+        </w:rPr>
+        <w:t>6</w:t>
+      </w:r>
+      <w:r>
+        <w:rPr>
+          <w:rFonts w:ascii="Courier New" w:eastAsia="Times New Roman" w:hAnsi="Courier New" w:cs="Courier New"/>
+          <w:color w:val="999999"/>
+          <w:sz w:val="20"/>
+          <w:szCs w:val="20"/>
+          <w:lang w:val="en-US" w:eastAsia="pt-BR"/>
+        </w:rPr>
+        <w:t>:</w:t>
+      </w:r>
+      <w:r>
+        <w:rPr>
+          <w:rFonts w:ascii="Courier New" w:eastAsia="Times New Roman" w:hAnsi="Courier New" w:cs="Courier New"/>
+          <w:color w:val="3D464D"/>
+          <w:sz w:val="20"/>
+          <w:szCs w:val="20"/>
+          <w:lang w:val="en-US" w:eastAsia="pt-BR"/>
+        </w:rPr>
+        <w:t xml:space="preserve"> diff      </w:t>
+      </w:r>
+      <w:r>
+        <w:rPr>
+          <w:rFonts w:ascii="Courier New" w:eastAsia="Times New Roman" w:hAnsi="Courier New" w:cs="Courier New"/>
+          <w:color w:val="990055"/>
+          <w:sz w:val="20"/>
+          <w:szCs w:val="20"/>
+          <w:lang w:val="en-US" w:eastAsia="pt-BR"/>
+        </w:rPr>
+        <w:t>7</w:t>
+      </w:r>
+      <w:r>
+        <w:rPr>
+          <w:rFonts w:ascii="Courier New" w:eastAsia="Times New Roman" w:hAnsi="Courier New" w:cs="Courier New"/>
+          <w:color w:val="999999"/>
+          <w:sz w:val="20"/>
+          <w:szCs w:val="20"/>
+          <w:lang w:val="en-US" w:eastAsia="pt-BR"/>
+        </w:rPr>
+        <w:t>:</w:t>
+      </w:r>
+      <w:r>
+        <w:rPr>
+          <w:rFonts w:ascii="Courier New" w:eastAsia="Times New Roman" w:hAnsi="Courier New" w:cs="Courier New"/>
+          <w:color w:val="3D464D"/>
+          <w:sz w:val="20"/>
+          <w:szCs w:val="20"/>
+          <w:lang w:val="en-US" w:eastAsia="pt-BR"/>
+        </w:rPr>
+        <w:t xml:space="preserve"> quit      </w:t>
+      </w:r>
+      <w:r>
+        <w:rPr>
+          <w:rFonts w:ascii="Courier New" w:eastAsia="Times New Roman" w:hAnsi="Courier New" w:cs="Courier New"/>
+          <w:color w:val="990055"/>
+          <w:sz w:val="20"/>
+          <w:szCs w:val="20"/>
+          <w:lang w:val="en-US" w:eastAsia="pt-BR"/>
+        </w:rPr>
+        <w:t>8</w:t>
+      </w:r>
+      <w:r>
+        <w:rPr>
+          <w:rFonts w:ascii="Courier New" w:eastAsia="Times New Roman" w:hAnsi="Courier New" w:cs="Courier New"/>
+          <w:color w:val="999999"/>
+          <w:sz w:val="20"/>
+          <w:szCs w:val="20"/>
+          <w:lang w:val="en-US" w:eastAsia="pt-BR"/>
+        </w:rPr>
+        <w:t>:</w:t>
+      </w:r>
+      <w:r>
+        <w:rPr>
+          <w:rFonts w:ascii="Courier New" w:eastAsia="Times New Roman" w:hAnsi="Courier New" w:cs="Courier New"/>
+          <w:color w:val="3D464D"/>
+          <w:sz w:val="20"/>
+          <w:szCs w:val="20"/>
+          <w:lang w:val="en-US" w:eastAsia="pt-BR"/>
+        </w:rPr>
+        <w:t xml:space="preserve"> help</w:t>
+      </w:r>
+    </w:p>
+    <w:p>
+      <w:pPr>
+        <w:shd w:val="clear" w:color="auto" w:fill="FFFFFF"/>
+        <w:spacing w:after="0" w:line="240" w:lineRule="auto"/>
+        <w:ind w:left="360"/>
+        <w:rPr>
+          <w:rFonts w:ascii="Times New Roman" w:eastAsia="Times New Roman" w:hAnsi="Times New Roman" w:cs="Times New Roman"/>
+          <w:color w:val="3D464D"/>
+          <w:sz w:val="27"/>
+          <w:szCs w:val="27"/>
+          <w:lang w:eastAsia="pt-BR"/>
+        </w:rPr>
+      </w:pPr>
+      <w:r>
+        <w:rPr>
+          <w:rFonts w:ascii="Times New Roman" w:eastAsia="Times New Roman" w:hAnsi="Times New Roman" w:cs="Times New Roman"/>
+          <w:color w:val="3D464D"/>
+          <w:sz w:val="27"/>
+          <w:szCs w:val="27"/>
+          <w:lang w:eastAsia="pt-BR"/>
+        </w:rPr>
+        <w:t>Se quiser, confira as modificações. Utilize a opção </w:t>
+      </w:r>
+      <w:r>
+        <w:rPr>
+          <w:rFonts w:ascii="Courier New" w:eastAsia="Times New Roman" w:hAnsi="Courier New" w:cs="Courier New"/>
+          <w:color w:val="3D464D"/>
+          <w:sz w:val="23"/>
+          <w:lang w:eastAsia="pt-BR"/>
+        </w:rPr>
+        <w:t>status</w:t>
+      </w:r>
+      <w:r>
+        <w:rPr>
+          <w:rFonts w:ascii="Times New Roman" w:eastAsia="Times New Roman" w:hAnsi="Times New Roman" w:cs="Times New Roman"/>
+          <w:color w:val="3D464D"/>
+          <w:sz w:val="27"/>
+          <w:szCs w:val="27"/>
+          <w:lang w:eastAsia="pt-BR"/>
+        </w:rPr>
+        <w:t> para conferir que o arquivo </w:t>
+      </w:r>
+      <w:r>
+        <w:rPr>
+          <w:rFonts w:ascii="Courier New" w:eastAsia="Times New Roman" w:hAnsi="Courier New" w:cs="Courier New"/>
+          <w:color w:val="3D464D"/>
+          <w:sz w:val="23"/>
+          <w:lang w:eastAsia="pt-BR"/>
+        </w:rPr>
+        <w:t>index.html</w:t>
+      </w:r>
+      <w:r>
+        <w:rPr>
+          <w:rFonts w:ascii="Times New Roman" w:eastAsia="Times New Roman" w:hAnsi="Times New Roman" w:cs="Times New Roman"/>
+          <w:color w:val="3D464D"/>
+          <w:sz w:val="27"/>
+          <w:szCs w:val="27"/>
+          <w:lang w:eastAsia="pt-BR"/>
+        </w:rPr>
+        <w:t> foi adicionado corretamente, digitando a opção e pressionando </w:t>
+      </w:r>
+      <w:proofErr w:type="spellStart"/>
+      <w:r>
+        <w:rPr>
+          <w:rFonts w:ascii="Courier New" w:eastAsia="Times New Roman" w:hAnsi="Courier New" w:cs="Courier New"/>
+          <w:color w:val="3D464D"/>
+          <w:sz w:val="23"/>
+          <w:lang w:eastAsia="pt-BR"/>
+        </w:rPr>
+        <w:t>enter</w:t>
+      </w:r>
+      <w:proofErr w:type="spellEnd"/>
+      <w:r>
+        <w:rPr>
+          <w:rFonts w:ascii="Times New Roman" w:eastAsia="Times New Roman" w:hAnsi="Times New Roman" w:cs="Times New Roman"/>
+          <w:color w:val="3D464D"/>
+          <w:sz w:val="27"/>
+          <w:szCs w:val="27"/>
+          <w:lang w:eastAsia="pt-BR"/>
+        </w:rPr>
+        <w:t>.</w:t>
+      </w:r>
+    </w:p>
+    <w:p>
+      <w:pPr>
+        <w:shd w:val="clear" w:color="auto" w:fill="F0F3F5"/>
+        <w:tabs>
+          <w:tab w:val="left" w:pos="916"/>
+          <w:tab w:val="left" w:pos="1832"/>
+          <w:tab w:val="left" w:pos="2748"/>
+          <w:tab w:val="left" w:pos="3664"/>
+          <w:tab w:val="left" w:pos="4580"/>
+          <w:tab w:val="left" w:pos="5496"/>
+          <w:tab w:val="left" w:pos="6412"/>
+          <w:tab w:val="left" w:pos="7328"/>
+          <w:tab w:val="left" w:pos="8244"/>
+          <w:tab w:val="left" w:pos="9160"/>
+          <w:tab w:val="left" w:pos="10076"/>
+          <w:tab w:val="left" w:pos="10992"/>
+          <w:tab w:val="left" w:pos="11908"/>
+          <w:tab w:val="left" w:pos="12824"/>
+          <w:tab w:val="left" w:pos="13740"/>
+          <w:tab w:val="left" w:pos="14656"/>
+        </w:tabs>
+        <w:spacing w:after="0" w:line="240" w:lineRule="auto"/>
+        <w:ind w:left="360"/>
+        <w:rPr>
+          <w:rFonts w:ascii="Courier New" w:eastAsia="Times New Roman" w:hAnsi="Courier New" w:cs="Courier New"/>
+          <w:color w:val="3D464D"/>
+          <w:sz w:val="20"/>
+          <w:szCs w:val="20"/>
+          <w:lang w:val="en-US" w:eastAsia="pt-BR"/>
+        </w:rPr>
+      </w:pPr>
+      <w:r>
+        <w:rPr>
+          <w:rFonts w:ascii="Courier New" w:eastAsia="Times New Roman" w:hAnsi="Courier New" w:cs="Courier New"/>
+          <w:color w:val="A67F59"/>
+          <w:sz w:val="20"/>
+          <w:szCs w:val="20"/>
+          <w:lang w:val="en-US" w:eastAsia="pt-BR"/>
+        </w:rPr>
+        <w:t>What</w:t>
+      </w:r>
+      <w:r>
+        <w:rPr>
+          <w:rFonts w:ascii="Courier New" w:eastAsia="Times New Roman" w:hAnsi="Courier New" w:cs="Courier New"/>
+          <w:color w:val="3D464D"/>
+          <w:sz w:val="20"/>
+          <w:szCs w:val="20"/>
+          <w:lang w:val="en-US" w:eastAsia="pt-BR"/>
+        </w:rPr>
+        <w:t xml:space="preserve"> now</w:t>
+      </w:r>
+      <w:r>
+        <w:rPr>
+          <w:rFonts w:ascii="Courier New" w:eastAsia="Times New Roman" w:hAnsi="Courier New" w:cs="Courier New"/>
+          <w:color w:val="999999"/>
+          <w:sz w:val="20"/>
+          <w:szCs w:val="20"/>
+          <w:lang w:val="en-US" w:eastAsia="pt-BR"/>
+        </w:rPr>
+        <w:t>&gt;</w:t>
+      </w:r>
+      <w:r>
+        <w:rPr>
+          <w:rFonts w:ascii="Courier New" w:eastAsia="Times New Roman" w:hAnsi="Courier New" w:cs="Courier New"/>
+          <w:color w:val="3D464D"/>
+          <w:sz w:val="20"/>
+          <w:szCs w:val="20"/>
+          <w:lang w:val="en-US" w:eastAsia="pt-BR"/>
+        </w:rPr>
+        <w:t xml:space="preserve"> status</w:t>
+      </w:r>
+    </w:p>
+    <w:p>
+      <w:pPr>
+        <w:shd w:val="clear" w:color="auto" w:fill="F0F3F5"/>
+        <w:tabs>
+          <w:tab w:val="left" w:pos="916"/>
+          <w:tab w:val="left" w:pos="1832"/>
+          <w:tab w:val="left" w:pos="2748"/>
+          <w:tab w:val="left" w:pos="3664"/>
+          <w:tab w:val="left" w:pos="4580"/>
+          <w:tab w:val="left" w:pos="5496"/>
+          <w:tab w:val="left" w:pos="6412"/>
+          <w:tab w:val="left" w:pos="7328"/>
+          <w:tab w:val="left" w:pos="8244"/>
+          <w:tab w:val="left" w:pos="9160"/>
+          <w:tab w:val="left" w:pos="10076"/>
+          <w:tab w:val="left" w:pos="10992"/>
+          <w:tab w:val="left" w:pos="11908"/>
+          <w:tab w:val="left" w:pos="12824"/>
+          <w:tab w:val="left" w:pos="13740"/>
+          <w:tab w:val="left" w:pos="14656"/>
+        </w:tabs>
+        <w:spacing w:after="0" w:line="240" w:lineRule="auto"/>
+        <w:ind w:left="360"/>
+        <w:rPr>
+          <w:rFonts w:ascii="Courier New" w:eastAsia="Times New Roman" w:hAnsi="Courier New" w:cs="Courier New"/>
+          <w:color w:val="3D464D"/>
+          <w:sz w:val="20"/>
+          <w:szCs w:val="20"/>
+          <w:lang w:val="en-US" w:eastAsia="pt-BR"/>
+        </w:rPr>
+      </w:pPr>
+      <w:r>
+        <w:rPr>
+          <w:rFonts w:ascii="Courier New" w:eastAsia="Times New Roman" w:hAnsi="Courier New" w:cs="Courier New"/>
+          <w:color w:val="3D464D"/>
+          <w:sz w:val="20"/>
+          <w:szCs w:val="20"/>
+          <w:lang w:val="en-US" w:eastAsia="pt-BR"/>
+        </w:rPr>
+        <w:t xml:space="preserve">           staged     </w:t>
+      </w:r>
+      <w:proofErr w:type="spellStart"/>
+      <w:r>
+        <w:rPr>
+          <w:rFonts w:ascii="Courier New" w:eastAsia="Times New Roman" w:hAnsi="Courier New" w:cs="Courier New"/>
+          <w:color w:val="3D464D"/>
+          <w:sz w:val="20"/>
+          <w:szCs w:val="20"/>
+          <w:lang w:val="en-US" w:eastAsia="pt-BR"/>
+        </w:rPr>
+        <w:t>unstaged</w:t>
+      </w:r>
+      <w:proofErr w:type="spellEnd"/>
+      <w:r>
+        <w:rPr>
+          <w:rFonts w:ascii="Courier New" w:eastAsia="Times New Roman" w:hAnsi="Courier New" w:cs="Courier New"/>
+          <w:color w:val="3D464D"/>
+          <w:sz w:val="20"/>
+          <w:szCs w:val="20"/>
+          <w:lang w:val="en-US" w:eastAsia="pt-BR"/>
+        </w:rPr>
+        <w:t xml:space="preserve"> path</w:t>
+      </w:r>
+    </w:p>
+    <w:p>
+      <w:pPr>
+        <w:shd w:val="clear" w:color="auto" w:fill="F0F3F5"/>
+        <w:tabs>
+          <w:tab w:val="left" w:pos="916"/>
+          <w:tab w:val="left" w:pos="1832"/>
+          <w:tab w:val="left" w:pos="2748"/>
+          <w:tab w:val="left" w:pos="3664"/>
+          <w:tab w:val="left" w:pos="4580"/>
+          <w:tab w:val="left" w:pos="5496"/>
+          <w:tab w:val="left" w:pos="6412"/>
+          <w:tab w:val="left" w:pos="7328"/>
+          <w:tab w:val="left" w:pos="8244"/>
+          <w:tab w:val="left" w:pos="9160"/>
+          <w:tab w:val="left" w:pos="10076"/>
+          <w:tab w:val="left" w:pos="10992"/>
+          <w:tab w:val="left" w:pos="11908"/>
+          <w:tab w:val="left" w:pos="12824"/>
+          <w:tab w:val="left" w:pos="13740"/>
+          <w:tab w:val="left" w:pos="14656"/>
+        </w:tabs>
+        <w:spacing w:after="0" w:line="240" w:lineRule="auto"/>
+        <w:ind w:left="360"/>
+        <w:rPr>
+          <w:rFonts w:ascii="Courier New" w:eastAsia="Times New Roman" w:hAnsi="Courier New" w:cs="Courier New"/>
+          <w:color w:val="3D464D"/>
+          <w:sz w:val="20"/>
+          <w:szCs w:val="20"/>
+          <w:lang w:val="en-US" w:eastAsia="pt-BR"/>
+        </w:rPr>
+      </w:pPr>
+      <w:r>
+        <w:rPr>
+          <w:rFonts w:ascii="Courier New" w:eastAsia="Times New Roman" w:hAnsi="Courier New" w:cs="Courier New"/>
+          <w:color w:val="3D464D"/>
+          <w:sz w:val="20"/>
+          <w:szCs w:val="20"/>
+          <w:lang w:val="en-US" w:eastAsia="pt-BR"/>
+        </w:rPr>
+        <w:t xml:space="preserve">  </w:t>
+      </w:r>
+      <w:r>
+        <w:rPr>
+          <w:rFonts w:ascii="Courier New" w:eastAsia="Times New Roman" w:hAnsi="Courier New" w:cs="Courier New"/>
+          <w:color w:val="990055"/>
+          <w:sz w:val="20"/>
+          <w:szCs w:val="20"/>
+          <w:lang w:val="en-US" w:eastAsia="pt-BR"/>
+        </w:rPr>
+        <w:t>1</w:t>
+      </w:r>
+      <w:r>
+        <w:rPr>
+          <w:rFonts w:ascii="Courier New" w:eastAsia="Times New Roman" w:hAnsi="Courier New" w:cs="Courier New"/>
+          <w:color w:val="999999"/>
+          <w:sz w:val="20"/>
+          <w:szCs w:val="20"/>
+          <w:lang w:val="en-US" w:eastAsia="pt-BR"/>
+        </w:rPr>
+        <w:t>:</w:t>
+      </w:r>
+      <w:r>
+        <w:rPr>
+          <w:rFonts w:ascii="Courier New" w:eastAsia="Times New Roman" w:hAnsi="Courier New" w:cs="Courier New"/>
+          <w:color w:val="3D464D"/>
+          <w:sz w:val="20"/>
+          <w:szCs w:val="20"/>
+          <w:lang w:val="en-US" w:eastAsia="pt-BR"/>
+        </w:rPr>
+        <w:t xml:space="preserve">        </w:t>
+      </w:r>
+      <w:r>
+        <w:rPr>
+          <w:rFonts w:ascii="Courier New" w:eastAsia="Times New Roman" w:hAnsi="Courier New" w:cs="Courier New"/>
+          <w:color w:val="999999"/>
+          <w:sz w:val="20"/>
+          <w:szCs w:val="20"/>
+          <w:lang w:val="en-US" w:eastAsia="pt-BR"/>
+        </w:rPr>
+        <w:t>+</w:t>
+      </w:r>
+      <w:r>
+        <w:rPr>
+          <w:rFonts w:ascii="Courier New" w:eastAsia="Times New Roman" w:hAnsi="Courier New" w:cs="Courier New"/>
+          <w:color w:val="990055"/>
+          <w:sz w:val="20"/>
+          <w:szCs w:val="20"/>
+          <w:lang w:val="en-US" w:eastAsia="pt-BR"/>
+        </w:rPr>
+        <w:t>1</w:t>
+      </w:r>
+      <w:r>
+        <w:rPr>
+          <w:rFonts w:ascii="Courier New" w:eastAsia="Times New Roman" w:hAnsi="Courier New" w:cs="Courier New"/>
+          <w:color w:val="999999"/>
+          <w:sz w:val="20"/>
+          <w:szCs w:val="20"/>
+          <w:lang w:val="en-US" w:eastAsia="pt-BR"/>
+        </w:rPr>
+        <w:t>/-</w:t>
+      </w:r>
+      <w:r>
+        <w:rPr>
+          <w:rFonts w:ascii="Courier New" w:eastAsia="Times New Roman" w:hAnsi="Courier New" w:cs="Courier New"/>
+          <w:color w:val="990055"/>
+          <w:sz w:val="20"/>
+          <w:szCs w:val="20"/>
+          <w:lang w:val="en-US" w:eastAsia="pt-BR"/>
+        </w:rPr>
+        <w:t>0</w:t>
+      </w:r>
+      <w:r>
+        <w:rPr>
+          <w:rFonts w:ascii="Courier New" w:eastAsia="Times New Roman" w:hAnsi="Courier New" w:cs="Courier New"/>
+          <w:color w:val="3D464D"/>
+          <w:sz w:val="20"/>
+          <w:szCs w:val="20"/>
+          <w:lang w:val="en-US" w:eastAsia="pt-BR"/>
+        </w:rPr>
+        <w:t xml:space="preserve">      nothing index</w:t>
+      </w:r>
+      <w:r>
+        <w:rPr>
+          <w:rFonts w:ascii="Courier New" w:eastAsia="Times New Roman" w:hAnsi="Courier New" w:cs="Courier New"/>
+          <w:color w:val="999999"/>
+          <w:sz w:val="20"/>
+          <w:szCs w:val="20"/>
+          <w:lang w:val="en-US" w:eastAsia="pt-BR"/>
+        </w:rPr>
+        <w:t>.</w:t>
+      </w:r>
+      <w:r>
+        <w:rPr>
+          <w:rFonts w:ascii="Courier New" w:eastAsia="Times New Roman" w:hAnsi="Courier New" w:cs="Courier New"/>
+          <w:color w:val="3D464D"/>
+          <w:sz w:val="20"/>
+          <w:szCs w:val="20"/>
+          <w:lang w:val="en-US" w:eastAsia="pt-BR"/>
+        </w:rPr>
+        <w:t>html</w:t>
+      </w:r>
+    </w:p>
+    <w:p>
+      <w:pPr>
+        <w:shd w:val="clear" w:color="auto" w:fill="F0F3F5"/>
+        <w:tabs>
+          <w:tab w:val="left" w:pos="916"/>
+          <w:tab w:val="left" w:pos="1832"/>
+          <w:tab w:val="left" w:pos="2748"/>
+          <w:tab w:val="left" w:pos="3664"/>
+          <w:tab w:val="left" w:pos="4580"/>
+          <w:tab w:val="left" w:pos="5496"/>
+          <w:tab w:val="left" w:pos="6412"/>
+          <w:tab w:val="left" w:pos="7328"/>
+          <w:tab w:val="left" w:pos="8244"/>
+          <w:tab w:val="left" w:pos="9160"/>
+          <w:tab w:val="left" w:pos="10076"/>
+          <w:tab w:val="left" w:pos="10992"/>
+          <w:tab w:val="left" w:pos="11908"/>
+          <w:tab w:val="left" w:pos="12824"/>
+          <w:tab w:val="left" w:pos="13740"/>
+          <w:tab w:val="left" w:pos="14656"/>
+        </w:tabs>
+        <w:spacing w:after="0" w:line="240" w:lineRule="auto"/>
+        <w:ind w:left="360"/>
+        <w:rPr>
+          <w:rFonts w:ascii="Courier New" w:eastAsia="Times New Roman" w:hAnsi="Courier New" w:cs="Courier New"/>
+          <w:color w:val="3D464D"/>
+          <w:sz w:val="20"/>
+          <w:szCs w:val="20"/>
+          <w:lang w:val="en-US" w:eastAsia="pt-BR"/>
+        </w:rPr>
+      </w:pPr>
+    </w:p>
+    <w:p>
+      <w:pPr>
+        <w:shd w:val="clear" w:color="auto" w:fill="F0F3F5"/>
+        <w:tabs>
+          <w:tab w:val="left" w:pos="916"/>
+          <w:tab w:val="left" w:pos="1832"/>
+          <w:tab w:val="left" w:pos="2748"/>
+          <w:tab w:val="left" w:pos="3664"/>
+          <w:tab w:val="left" w:pos="4580"/>
+          <w:tab w:val="left" w:pos="5496"/>
+          <w:tab w:val="left" w:pos="6412"/>
+          <w:tab w:val="left" w:pos="7328"/>
+          <w:tab w:val="left" w:pos="8244"/>
+          <w:tab w:val="left" w:pos="9160"/>
+          <w:tab w:val="left" w:pos="10076"/>
+          <w:tab w:val="left" w:pos="10992"/>
+          <w:tab w:val="left" w:pos="11908"/>
+          <w:tab w:val="left" w:pos="12824"/>
+          <w:tab w:val="left" w:pos="13740"/>
+          <w:tab w:val="left" w:pos="14656"/>
+        </w:tabs>
+        <w:spacing w:after="0" w:line="240" w:lineRule="auto"/>
+        <w:ind w:left="360"/>
+        <w:rPr>
+          <w:rFonts w:ascii="Courier New" w:eastAsia="Times New Roman" w:hAnsi="Courier New" w:cs="Courier New"/>
+          <w:color w:val="3D464D"/>
+          <w:sz w:val="20"/>
+          <w:szCs w:val="20"/>
+          <w:lang w:val="en-US" w:eastAsia="pt-BR"/>
+        </w:rPr>
+      </w:pPr>
+      <w:r>
+        <w:rPr>
+          <w:rFonts w:ascii="Courier New" w:eastAsia="Times New Roman" w:hAnsi="Courier New" w:cs="Courier New"/>
+          <w:color w:val="999999"/>
+          <w:sz w:val="20"/>
+          <w:szCs w:val="20"/>
+          <w:lang w:val="en-US" w:eastAsia="pt-BR"/>
+        </w:rPr>
+        <w:t>***</w:t>
+      </w:r>
+      <w:r>
+        <w:rPr>
+          <w:rFonts w:ascii="Courier New" w:eastAsia="Times New Roman" w:hAnsi="Courier New" w:cs="Courier New"/>
+          <w:color w:val="3D464D"/>
+          <w:sz w:val="20"/>
+          <w:szCs w:val="20"/>
+          <w:lang w:val="en-US" w:eastAsia="pt-BR"/>
+        </w:rPr>
+        <w:t xml:space="preserve"> </w:t>
+      </w:r>
+      <w:r>
+        <w:rPr>
+          <w:rFonts w:ascii="Courier New" w:eastAsia="Times New Roman" w:hAnsi="Courier New" w:cs="Courier New"/>
+          <w:color w:val="A67F59"/>
+          <w:sz w:val="20"/>
+          <w:szCs w:val="20"/>
+          <w:lang w:val="en-US" w:eastAsia="pt-BR"/>
+        </w:rPr>
+        <w:t>Commands</w:t>
+      </w:r>
+      <w:r>
+        <w:rPr>
+          <w:rFonts w:ascii="Courier New" w:eastAsia="Times New Roman" w:hAnsi="Courier New" w:cs="Courier New"/>
+          <w:color w:val="3D464D"/>
+          <w:sz w:val="20"/>
+          <w:szCs w:val="20"/>
+          <w:lang w:val="en-US" w:eastAsia="pt-BR"/>
+        </w:rPr>
+        <w:t xml:space="preserve"> </w:t>
+      </w:r>
+      <w:r>
+        <w:rPr>
+          <w:rFonts w:ascii="Courier New" w:eastAsia="Times New Roman" w:hAnsi="Courier New" w:cs="Courier New"/>
+          <w:color w:val="999999"/>
+          <w:sz w:val="20"/>
+          <w:szCs w:val="20"/>
+          <w:lang w:val="en-US" w:eastAsia="pt-BR"/>
+        </w:rPr>
+        <w:t>***</w:t>
+      </w:r>
+    </w:p>
+    <w:p>
+      <w:pPr>
+        <w:shd w:val="clear" w:color="auto" w:fill="F0F3F5"/>
+        <w:tabs>
+          <w:tab w:val="left" w:pos="916"/>
+          <w:tab w:val="left" w:pos="1832"/>
+          <w:tab w:val="left" w:pos="2748"/>
+          <w:tab w:val="left" w:pos="3664"/>
+          <w:tab w:val="left" w:pos="4580"/>
+          <w:tab w:val="left" w:pos="5496"/>
+          <w:tab w:val="left" w:pos="6412"/>
+          <w:tab w:val="left" w:pos="7328"/>
+          <w:tab w:val="left" w:pos="8244"/>
+          <w:tab w:val="left" w:pos="9160"/>
+          <w:tab w:val="left" w:pos="10076"/>
+          <w:tab w:val="left" w:pos="10992"/>
+          <w:tab w:val="left" w:pos="11908"/>
+          <w:tab w:val="left" w:pos="12824"/>
+          <w:tab w:val="left" w:pos="13740"/>
+          <w:tab w:val="left" w:pos="14656"/>
+        </w:tabs>
+        <w:spacing w:after="0" w:line="240" w:lineRule="auto"/>
+        <w:ind w:left="360"/>
+        <w:rPr>
+          <w:rFonts w:ascii="Courier New" w:eastAsia="Times New Roman" w:hAnsi="Courier New" w:cs="Courier New"/>
+          <w:color w:val="3D464D"/>
+          <w:sz w:val="20"/>
+          <w:szCs w:val="20"/>
+          <w:lang w:val="en-US" w:eastAsia="pt-BR"/>
+        </w:rPr>
+      </w:pPr>
+      <w:r>
+        <w:rPr>
+          <w:rFonts w:ascii="Courier New" w:eastAsia="Times New Roman" w:hAnsi="Courier New" w:cs="Courier New"/>
+          <w:color w:val="3D464D"/>
+          <w:sz w:val="20"/>
+          <w:szCs w:val="20"/>
+          <w:lang w:val="en-US" w:eastAsia="pt-BR"/>
+        </w:rPr>
+        <w:t xml:space="preserve">  </w:t>
+      </w:r>
+      <w:r>
+        <w:rPr>
+          <w:rFonts w:ascii="Courier New" w:eastAsia="Times New Roman" w:hAnsi="Courier New" w:cs="Courier New"/>
+          <w:color w:val="990055"/>
+          <w:sz w:val="20"/>
+          <w:szCs w:val="20"/>
+          <w:lang w:val="en-US" w:eastAsia="pt-BR"/>
+        </w:rPr>
+        <w:t>1</w:t>
+      </w:r>
+      <w:r>
+        <w:rPr>
+          <w:rFonts w:ascii="Courier New" w:eastAsia="Times New Roman" w:hAnsi="Courier New" w:cs="Courier New"/>
+          <w:color w:val="999999"/>
+          <w:sz w:val="20"/>
+          <w:szCs w:val="20"/>
+          <w:lang w:val="en-US" w:eastAsia="pt-BR"/>
+        </w:rPr>
+        <w:t>:</w:t>
+      </w:r>
+      <w:r>
+        <w:rPr>
+          <w:rFonts w:ascii="Courier New" w:eastAsia="Times New Roman" w:hAnsi="Courier New" w:cs="Courier New"/>
+          <w:color w:val="3D464D"/>
+          <w:sz w:val="20"/>
+          <w:szCs w:val="20"/>
+          <w:lang w:val="en-US" w:eastAsia="pt-BR"/>
+        </w:rPr>
+        <w:t xml:space="preserve"> status    </w:t>
+      </w:r>
+      <w:r>
+        <w:rPr>
+          <w:rFonts w:ascii="Courier New" w:eastAsia="Times New Roman" w:hAnsi="Courier New" w:cs="Courier New"/>
+          <w:color w:val="990055"/>
+          <w:sz w:val="20"/>
+          <w:szCs w:val="20"/>
+          <w:lang w:val="en-US" w:eastAsia="pt-BR"/>
+        </w:rPr>
+        <w:t>2</w:t>
+      </w:r>
+      <w:r>
+        <w:rPr>
+          <w:rFonts w:ascii="Courier New" w:eastAsia="Times New Roman" w:hAnsi="Courier New" w:cs="Courier New"/>
+          <w:color w:val="999999"/>
+          <w:sz w:val="20"/>
+          <w:szCs w:val="20"/>
+          <w:lang w:val="en-US" w:eastAsia="pt-BR"/>
+        </w:rPr>
+        <w:t>:</w:t>
+      </w:r>
+      <w:r>
+        <w:rPr>
+          <w:rFonts w:ascii="Courier New" w:eastAsia="Times New Roman" w:hAnsi="Courier New" w:cs="Courier New"/>
+          <w:color w:val="3D464D"/>
+          <w:sz w:val="20"/>
+          <w:szCs w:val="20"/>
+          <w:lang w:val="en-US" w:eastAsia="pt-BR"/>
+        </w:rPr>
+        <w:t xml:space="preserve"> update    </w:t>
+      </w:r>
+      <w:r>
+        <w:rPr>
+          <w:rFonts w:ascii="Courier New" w:eastAsia="Times New Roman" w:hAnsi="Courier New" w:cs="Courier New"/>
+          <w:color w:val="990055"/>
+          <w:sz w:val="20"/>
+          <w:szCs w:val="20"/>
+          <w:lang w:val="en-US" w:eastAsia="pt-BR"/>
+        </w:rPr>
+        <w:t>3</w:t>
+      </w:r>
+      <w:r>
+        <w:rPr>
+          <w:rFonts w:ascii="Courier New" w:eastAsia="Times New Roman" w:hAnsi="Courier New" w:cs="Courier New"/>
+          <w:color w:val="999999"/>
+          <w:sz w:val="20"/>
+          <w:szCs w:val="20"/>
+          <w:lang w:val="en-US" w:eastAsia="pt-BR"/>
+        </w:rPr>
+        <w:t>:</w:t>
+      </w:r>
+      <w:r>
+        <w:rPr>
+          <w:rFonts w:ascii="Courier New" w:eastAsia="Times New Roman" w:hAnsi="Courier New" w:cs="Courier New"/>
+          <w:color w:val="3D464D"/>
+          <w:sz w:val="20"/>
+          <w:szCs w:val="20"/>
+          <w:lang w:val="en-US" w:eastAsia="pt-BR"/>
+        </w:rPr>
+        <w:t xml:space="preserve"> revert    </w:t>
+      </w:r>
+      <w:r>
+        <w:rPr>
+          <w:rFonts w:ascii="Courier New" w:eastAsia="Times New Roman" w:hAnsi="Courier New" w:cs="Courier New"/>
+          <w:color w:val="990055"/>
+          <w:sz w:val="20"/>
+          <w:szCs w:val="20"/>
+          <w:lang w:val="en-US" w:eastAsia="pt-BR"/>
+        </w:rPr>
+        <w:t>4</w:t>
+      </w:r>
+      <w:r>
+        <w:rPr>
+          <w:rFonts w:ascii="Courier New" w:eastAsia="Times New Roman" w:hAnsi="Courier New" w:cs="Courier New"/>
+          <w:color w:val="999999"/>
+          <w:sz w:val="20"/>
+          <w:szCs w:val="20"/>
+          <w:lang w:val="en-US" w:eastAsia="pt-BR"/>
+        </w:rPr>
+        <w:t>:</w:t>
+      </w:r>
+      <w:r>
+        <w:rPr>
+          <w:rFonts w:ascii="Courier New" w:eastAsia="Times New Roman" w:hAnsi="Courier New" w:cs="Courier New"/>
+          <w:color w:val="3D464D"/>
+          <w:sz w:val="20"/>
+          <w:szCs w:val="20"/>
+          <w:lang w:val="en-US" w:eastAsia="pt-BR"/>
+        </w:rPr>
+        <w:t xml:space="preserve"> add untracked</w:t>
+      </w:r>
+    </w:p>
+    <w:p>
+      <w:pPr>
+        <w:shd w:val="clear" w:color="auto" w:fill="F0F3F5"/>
+        <w:tabs>
+          <w:tab w:val="left" w:pos="916"/>
+          <w:tab w:val="left" w:pos="1832"/>
+          <w:tab w:val="left" w:pos="2748"/>
+          <w:tab w:val="left" w:pos="3664"/>
+          <w:tab w:val="left" w:pos="4580"/>
+          <w:tab w:val="left" w:pos="5496"/>
+          <w:tab w:val="left" w:pos="6412"/>
+          <w:tab w:val="left" w:pos="7328"/>
+          <w:tab w:val="left" w:pos="8244"/>
+          <w:tab w:val="left" w:pos="9160"/>
+          <w:tab w:val="left" w:pos="10076"/>
+          <w:tab w:val="left" w:pos="10992"/>
+          <w:tab w:val="left" w:pos="11908"/>
+          <w:tab w:val="left" w:pos="12824"/>
+          <w:tab w:val="left" w:pos="13740"/>
+          <w:tab w:val="left" w:pos="14656"/>
+        </w:tabs>
+        <w:spacing w:after="0" w:line="240" w:lineRule="auto"/>
+        <w:ind w:left="360"/>
+        <w:rPr>
+          <w:rFonts w:ascii="Consolas" w:eastAsia="Times New Roman" w:hAnsi="Consolas" w:cs="Consolas"/>
+          <w:color w:val="3D464D"/>
+          <w:sz w:val="20"/>
+          <w:szCs w:val="20"/>
+          <w:lang w:val="en-US" w:eastAsia="pt-BR"/>
+        </w:rPr>
+      </w:pPr>
+      <w:r>
+        <w:rPr>
+          <w:rFonts w:ascii="Courier New" w:eastAsia="Times New Roman" w:hAnsi="Courier New" w:cs="Courier New"/>
+          <w:color w:val="990055"/>
+          <w:sz w:val="20"/>
+          <w:szCs w:val="20"/>
+          <w:lang w:val="en-US" w:eastAsia="pt-BR"/>
+        </w:rPr>
+        <w:t xml:space="preserve">  5</w:t>
+      </w:r>
+      <w:r>
+        <w:rPr>
+          <w:rFonts w:ascii="Courier New" w:eastAsia="Times New Roman" w:hAnsi="Courier New" w:cs="Courier New"/>
+          <w:color w:val="999999"/>
+          <w:sz w:val="20"/>
+          <w:szCs w:val="20"/>
+          <w:lang w:val="en-US" w:eastAsia="pt-BR"/>
+        </w:rPr>
+        <w:t>:</w:t>
+      </w:r>
+      <w:r>
+        <w:rPr>
+          <w:rFonts w:ascii="Courier New" w:eastAsia="Times New Roman" w:hAnsi="Courier New" w:cs="Courier New"/>
+          <w:color w:val="3D464D"/>
+          <w:sz w:val="20"/>
+          <w:szCs w:val="20"/>
+          <w:lang w:val="en-US" w:eastAsia="pt-BR"/>
+        </w:rPr>
+        <w:t xml:space="preserve"> patch     </w:t>
+      </w:r>
+      <w:r>
+        <w:rPr>
+          <w:rFonts w:ascii="Courier New" w:eastAsia="Times New Roman" w:hAnsi="Courier New" w:cs="Courier New"/>
+          <w:color w:val="990055"/>
+          <w:sz w:val="20"/>
+          <w:szCs w:val="20"/>
+          <w:lang w:val="en-US" w:eastAsia="pt-BR"/>
+        </w:rPr>
+        <w:t>6</w:t>
+      </w:r>
+      <w:r>
+        <w:rPr>
+          <w:rFonts w:ascii="Courier New" w:eastAsia="Times New Roman" w:hAnsi="Courier New" w:cs="Courier New"/>
+          <w:color w:val="999999"/>
+          <w:sz w:val="20"/>
+          <w:szCs w:val="20"/>
+          <w:lang w:val="en-US" w:eastAsia="pt-BR"/>
+        </w:rPr>
+        <w:t>:</w:t>
+      </w:r>
+      <w:r>
+        <w:rPr>
+          <w:rFonts w:ascii="Courier New" w:eastAsia="Times New Roman" w:hAnsi="Courier New" w:cs="Courier New"/>
+          <w:color w:val="3D464D"/>
+          <w:sz w:val="20"/>
+          <w:szCs w:val="20"/>
+          <w:lang w:val="en-US" w:eastAsia="pt-BR"/>
+        </w:rPr>
+        <w:t xml:space="preserve"> diff      </w:t>
+      </w:r>
+      <w:r>
+        <w:rPr>
+          <w:rFonts w:ascii="Courier New" w:eastAsia="Times New Roman" w:hAnsi="Courier New" w:cs="Courier New"/>
+          <w:color w:val="990055"/>
+          <w:sz w:val="20"/>
+          <w:szCs w:val="20"/>
+          <w:lang w:val="en-US" w:eastAsia="pt-BR"/>
+        </w:rPr>
+        <w:t>7</w:t>
+      </w:r>
+      <w:r>
+        <w:rPr>
+          <w:rFonts w:ascii="Courier New" w:eastAsia="Times New Roman" w:hAnsi="Courier New" w:cs="Courier New"/>
+          <w:color w:val="999999"/>
+          <w:sz w:val="20"/>
+          <w:szCs w:val="20"/>
+          <w:lang w:val="en-US" w:eastAsia="pt-BR"/>
+        </w:rPr>
+        <w:t>:</w:t>
+      </w:r>
+      <w:r>
+        <w:rPr>
+          <w:rFonts w:ascii="Courier New" w:eastAsia="Times New Roman" w:hAnsi="Courier New" w:cs="Courier New"/>
+          <w:color w:val="3D464D"/>
+          <w:sz w:val="20"/>
+          <w:szCs w:val="20"/>
+          <w:lang w:val="en-US" w:eastAsia="pt-BR"/>
+        </w:rPr>
+        <w:t xml:space="preserve"> quit      </w:t>
+      </w:r>
+      <w:r>
+        <w:rPr>
+          <w:rFonts w:ascii="Courier New" w:eastAsia="Times New Roman" w:hAnsi="Courier New" w:cs="Courier New"/>
+          <w:color w:val="990055"/>
+          <w:sz w:val="20"/>
+          <w:szCs w:val="20"/>
+          <w:lang w:val="en-US" w:eastAsia="pt-BR"/>
+        </w:rPr>
+        <w:t>8</w:t>
+      </w:r>
+      <w:r>
+        <w:rPr>
+          <w:rFonts w:ascii="Courier New" w:eastAsia="Times New Roman" w:hAnsi="Courier New" w:cs="Courier New"/>
+          <w:color w:val="999999"/>
+          <w:sz w:val="20"/>
+          <w:szCs w:val="20"/>
+          <w:lang w:val="en-US" w:eastAsia="pt-BR"/>
+        </w:rPr>
+        <w:t>:</w:t>
+      </w:r>
+      <w:r>
+        <w:rPr>
+          <w:rFonts w:ascii="Courier New" w:eastAsia="Times New Roman" w:hAnsi="Courier New" w:cs="Courier New"/>
+          <w:color w:val="3D464D"/>
+          <w:sz w:val="20"/>
+          <w:szCs w:val="20"/>
+          <w:lang w:val="en-US" w:eastAsia="pt-BR"/>
+        </w:rPr>
+        <w:t xml:space="preserve"> help</w:t>
+      </w:r>
+    </w:p>
+    <w:p>
+      <w:pPr>
+        <w:shd w:val="clear" w:color="auto" w:fill="FFFFFF"/>
+        <w:spacing w:after="0" w:line="240" w:lineRule="auto"/>
+        <w:ind w:left="360"/>
+        <w:rPr>
+          <w:rFonts w:ascii="Times New Roman" w:eastAsia="Times New Roman" w:hAnsi="Times New Roman" w:cs="Times New Roman"/>
+          <w:color w:val="3D464D"/>
+          <w:sz w:val="27"/>
+          <w:szCs w:val="27"/>
+          <w:lang w:eastAsia="pt-BR"/>
+        </w:rPr>
+      </w:pPr>
+      <w:r>
+        <w:rPr>
+          <w:rFonts w:ascii="Times New Roman" w:eastAsia="Times New Roman" w:hAnsi="Times New Roman" w:cs="Times New Roman"/>
+          <w:color w:val="3D464D"/>
+          <w:sz w:val="27"/>
+          <w:szCs w:val="27"/>
+          <w:lang w:eastAsia="pt-BR"/>
+        </w:rPr>
+        <w:t>Utilize a opção </w:t>
+      </w:r>
+      <w:proofErr w:type="spellStart"/>
+      <w:r>
+        <w:rPr>
+          <w:rFonts w:ascii="Courier New" w:eastAsia="Times New Roman" w:hAnsi="Courier New" w:cs="Courier New"/>
+          <w:color w:val="3D464D"/>
+          <w:sz w:val="23"/>
+          <w:lang w:eastAsia="pt-BR"/>
+        </w:rPr>
+        <w:t>quit</w:t>
+      </w:r>
+      <w:proofErr w:type="spellEnd"/>
+      <w:r>
+        <w:rPr>
+          <w:rFonts w:ascii="Times New Roman" w:eastAsia="Times New Roman" w:hAnsi="Times New Roman" w:cs="Times New Roman"/>
+          <w:color w:val="3D464D"/>
+          <w:sz w:val="27"/>
+          <w:szCs w:val="27"/>
+          <w:lang w:eastAsia="pt-BR"/>
+        </w:rPr>
+        <w:t> para terminar a interação!</w:t>
+      </w:r>
+    </w:p>
+    <w:p>
+      <w:pPr>
+        <w:shd w:val="clear" w:color="auto" w:fill="F0F3F5"/>
+        <w:tabs>
+          <w:tab w:val="left" w:pos="916"/>
+          <w:tab w:val="left" w:pos="1832"/>
+          <w:tab w:val="left" w:pos="2748"/>
+          <w:tab w:val="left" w:pos="3664"/>
+          <w:tab w:val="left" w:pos="4580"/>
+          <w:tab w:val="left" w:pos="5496"/>
+          <w:tab w:val="left" w:pos="6412"/>
+          <w:tab w:val="left" w:pos="7328"/>
+          <w:tab w:val="left" w:pos="8244"/>
+          <w:tab w:val="left" w:pos="9160"/>
+          <w:tab w:val="left" w:pos="10076"/>
+          <w:tab w:val="left" w:pos="10992"/>
+          <w:tab w:val="left" w:pos="11908"/>
+          <w:tab w:val="left" w:pos="12824"/>
+          <w:tab w:val="left" w:pos="13740"/>
+          <w:tab w:val="left" w:pos="14656"/>
+        </w:tabs>
+        <w:spacing w:after="0" w:line="240" w:lineRule="auto"/>
+        <w:ind w:left="480"/>
+        <w:rPr>
+          <w:rFonts w:ascii="Courier New" w:eastAsia="Times New Roman" w:hAnsi="Courier New" w:cs="Courier New"/>
+          <w:color w:val="3D464D"/>
+          <w:sz w:val="20"/>
+          <w:szCs w:val="20"/>
+          <w:lang w:eastAsia="pt-BR"/>
+        </w:rPr>
+      </w:pPr>
+      <w:proofErr w:type="spellStart"/>
+      <w:r>
+        <w:rPr>
+          <w:rFonts w:ascii="Courier New" w:eastAsia="Times New Roman" w:hAnsi="Courier New" w:cs="Courier New"/>
+          <w:color w:val="A67F59"/>
+          <w:sz w:val="20"/>
+          <w:szCs w:val="20"/>
+          <w:lang w:eastAsia="pt-BR"/>
+        </w:rPr>
+        <w:t>What</w:t>
+      </w:r>
+      <w:proofErr w:type="spellEnd"/>
+      <w:r>
+        <w:rPr>
+          <w:rFonts w:ascii="Courier New" w:eastAsia="Times New Roman" w:hAnsi="Courier New" w:cs="Courier New"/>
+          <w:color w:val="3D464D"/>
+          <w:sz w:val="20"/>
+          <w:szCs w:val="20"/>
+          <w:lang w:eastAsia="pt-BR"/>
+        </w:rPr>
+        <w:t xml:space="preserve"> </w:t>
+      </w:r>
+      <w:proofErr w:type="spellStart"/>
+      <w:r>
+        <w:rPr>
+          <w:rFonts w:ascii="Courier New" w:eastAsia="Times New Roman" w:hAnsi="Courier New" w:cs="Courier New"/>
+          <w:color w:val="3D464D"/>
+          <w:sz w:val="20"/>
+          <w:szCs w:val="20"/>
+          <w:lang w:eastAsia="pt-BR"/>
+        </w:rPr>
+        <w:t>now</w:t>
+      </w:r>
+      <w:proofErr w:type="spellEnd"/>
+      <w:r>
+        <w:rPr>
+          <w:rFonts w:ascii="Courier New" w:eastAsia="Times New Roman" w:hAnsi="Courier New" w:cs="Courier New"/>
+          <w:color w:val="999999"/>
+          <w:sz w:val="20"/>
+          <w:szCs w:val="20"/>
+          <w:lang w:eastAsia="pt-BR"/>
+        </w:rPr>
+        <w:t>&gt;</w:t>
+      </w:r>
+      <w:r>
+        <w:rPr>
+          <w:rFonts w:ascii="Courier New" w:eastAsia="Times New Roman" w:hAnsi="Courier New" w:cs="Courier New"/>
+          <w:color w:val="3D464D"/>
+          <w:sz w:val="20"/>
+          <w:szCs w:val="20"/>
+          <w:lang w:eastAsia="pt-BR"/>
+        </w:rPr>
+        <w:t xml:space="preserve"> </w:t>
+      </w:r>
+      <w:r>
+        <w:rPr>
+          <w:rFonts w:ascii="Courier New" w:eastAsia="Times New Roman" w:hAnsi="Courier New" w:cs="Courier New"/>
+          <w:color w:val="990055"/>
+          <w:sz w:val="20"/>
+          <w:szCs w:val="20"/>
+          <w:lang w:eastAsia="pt-BR"/>
+        </w:rPr>
+        <w:t>7</w:t>
+      </w:r>
+    </w:p>
+    <w:p>
+      <w:pPr>
+        <w:shd w:val="clear" w:color="auto" w:fill="F0F3F5"/>
+        <w:tabs>
+          <w:tab w:val="left" w:pos="916"/>
+          <w:tab w:val="left" w:pos="1832"/>
+          <w:tab w:val="left" w:pos="2748"/>
+          <w:tab w:val="left" w:pos="3664"/>
+          <w:tab w:val="left" w:pos="4580"/>
+          <w:tab w:val="left" w:pos="5496"/>
+          <w:tab w:val="left" w:pos="6412"/>
+          <w:tab w:val="left" w:pos="7328"/>
+          <w:tab w:val="left" w:pos="8244"/>
+          <w:tab w:val="left" w:pos="9160"/>
+          <w:tab w:val="left" w:pos="10076"/>
+          <w:tab w:val="left" w:pos="10992"/>
+          <w:tab w:val="left" w:pos="11908"/>
+          <w:tab w:val="left" w:pos="12824"/>
+          <w:tab w:val="left" w:pos="13740"/>
+          <w:tab w:val="left" w:pos="14656"/>
+        </w:tabs>
+        <w:spacing w:after="0" w:line="240" w:lineRule="auto"/>
+        <w:ind w:left="480"/>
+        <w:rPr>
+          <w:rFonts w:ascii="Courier New" w:eastAsia="Times New Roman" w:hAnsi="Courier New" w:cs="Courier New"/>
+          <w:color w:val="3D464D"/>
+          <w:sz w:val="20"/>
+          <w:szCs w:val="20"/>
+          <w:lang w:eastAsia="pt-BR"/>
+        </w:rPr>
+      </w:pPr>
+      <w:proofErr w:type="spellStart"/>
+      <w:r>
+        <w:rPr>
+          <w:rFonts w:ascii="Courier New" w:eastAsia="Times New Roman" w:hAnsi="Courier New" w:cs="Courier New"/>
+          <w:color w:val="A67F59"/>
+          <w:sz w:val="20"/>
+          <w:szCs w:val="20"/>
+          <w:lang w:eastAsia="pt-BR"/>
+        </w:rPr>
+        <w:t>Bye</w:t>
+      </w:r>
+      <w:proofErr w:type="spellEnd"/>
+      <w:r>
+        <w:rPr>
+          <w:rFonts w:ascii="Courier New" w:eastAsia="Times New Roman" w:hAnsi="Courier New" w:cs="Courier New"/>
+          <w:color w:val="999999"/>
+          <w:sz w:val="20"/>
+          <w:szCs w:val="20"/>
+          <w:lang w:eastAsia="pt-BR"/>
+        </w:rPr>
+        <w:t>.</w:t>
+      </w:r>
+    </w:p>
+    <w:p>
+      <w:pPr>
+        <w:shd w:val="clear" w:color="auto" w:fill="F0F3F5"/>
+        <w:tabs>
+          <w:tab w:val="left" w:pos="916"/>
+          <w:tab w:val="left" w:pos="1832"/>
+          <w:tab w:val="left" w:pos="2748"/>
+          <w:tab w:val="left" w:pos="3664"/>
+          <w:tab w:val="left" w:pos="4580"/>
+          <w:tab w:val="left" w:pos="5496"/>
+          <w:tab w:val="left" w:pos="6412"/>
+          <w:tab w:val="left" w:pos="7328"/>
+          <w:tab w:val="left" w:pos="8244"/>
+          <w:tab w:val="left" w:pos="9160"/>
+          <w:tab w:val="left" w:pos="10076"/>
+          <w:tab w:val="left" w:pos="10992"/>
+          <w:tab w:val="left" w:pos="11908"/>
+          <w:tab w:val="left" w:pos="12824"/>
+          <w:tab w:val="left" w:pos="13740"/>
+          <w:tab w:val="left" w:pos="14656"/>
+        </w:tabs>
+        <w:spacing w:after="0" w:line="240" w:lineRule="auto"/>
+        <w:ind w:left="840"/>
+        <w:rPr>
+          <w:rFonts w:ascii="Consolas" w:eastAsia="Times New Roman" w:hAnsi="Consolas" w:cs="Consolas"/>
+          <w:color w:val="3D464D"/>
+          <w:sz w:val="20"/>
+          <w:szCs w:val="20"/>
+          <w:lang w:eastAsia="pt-BR"/>
+        </w:rPr>
+      </w:pPr>
+      <w:r>
+        <w:rPr>
+          <w:rFonts w:ascii="Courier New" w:eastAsia="Times New Roman" w:hAnsi="Courier New" w:cs="Courier New"/>
+          <w:color w:val="3D464D"/>
+          <w:sz w:val="20"/>
+          <w:szCs w:val="20"/>
+          <w:lang w:eastAsia="pt-BR"/>
+        </w:rPr>
+        <w:t>$</w:t>
+      </w:r>
+    </w:p>
+    <w:p>
+      <w:pPr>
+        <w:spacing w:after="0" w:line="240" w:lineRule="auto"/>
       </w:pPr>
     </w:p>
     <w:sectPr>
@@ -4598,6 +8388,216 @@
     </w:sectPr>
   </w:body>
 </w:document>
+</file>
+
+<file path=word/numbering.xml><?xml version="1.0" encoding="utf-8"?>
+<w:numbering xmlns:ve="http://schemas.openxmlformats.org/markup-compatibility/2006" xmlns:o="urn:schemas-microsoft-com:office:office" xmlns:r="http://schemas.openxmlformats.org/officeDocument/2006/relationships" xmlns:m="http://schemas.openxmlformats.org/officeDocument/2006/math" xmlns:v="urn:schemas-microsoft-com:vml" xmlns:wp="http://schemas.openxmlformats.org/drawingml/2006/wordprocessingDrawing" xmlns:w10="urn:schemas-microsoft-com:office:word" xmlns:w="http://schemas.openxmlformats.org/wordprocessingml/2006/main" xmlns:wne="http://schemas.microsoft.com/office/word/2006/wordml">
+  <w:abstractNum w:abstractNumId="0">
+    <w:nsid w:val="0D5B03D9"/>
+    <w:multiLevelType w:val="multilevel"/>
+    <w:tmpl w:val="A4FA9926"/>
+    <w:lvl w:ilvl="0">
+      <w:start w:val="1"/>
+      <w:numFmt w:val="decimal"/>
+      <w:lvlText w:val="%1."/>
+      <w:lvlJc w:val="left"/>
+      <w:pPr>
+        <w:tabs>
+          <w:tab w:val="num" w:pos="720"/>
+        </w:tabs>
+        <w:ind w:left="720" w:hanging="360"/>
+      </w:pPr>
+    </w:lvl>
+    <w:lvl w:ilvl="1" w:tentative="1">
+      <w:start w:val="1"/>
+      <w:numFmt w:val="decimal"/>
+      <w:lvlText w:val="%2."/>
+      <w:lvlJc w:val="left"/>
+      <w:pPr>
+        <w:tabs>
+          <w:tab w:val="num" w:pos="1440"/>
+        </w:tabs>
+        <w:ind w:left="1440" w:hanging="360"/>
+      </w:pPr>
+    </w:lvl>
+    <w:lvl w:ilvl="2" w:tentative="1">
+      <w:start w:val="1"/>
+      <w:numFmt w:val="decimal"/>
+      <w:lvlText w:val="%3."/>
+      <w:lvlJc w:val="left"/>
+      <w:pPr>
+        <w:tabs>
+          <w:tab w:val="num" w:pos="2160"/>
+        </w:tabs>
+        <w:ind w:left="2160" w:hanging="360"/>
+      </w:pPr>
+    </w:lvl>
+    <w:lvl w:ilvl="3" w:tentative="1">
+      <w:start w:val="1"/>
+      <w:numFmt w:val="decimal"/>
+      <w:lvlText w:val="%4."/>
+      <w:lvlJc w:val="left"/>
+      <w:pPr>
+        <w:tabs>
+          <w:tab w:val="num" w:pos="2880"/>
+        </w:tabs>
+        <w:ind w:left="2880" w:hanging="360"/>
+      </w:pPr>
+    </w:lvl>
+    <w:lvl w:ilvl="4" w:tentative="1">
+      <w:start w:val="1"/>
+      <w:numFmt w:val="decimal"/>
+      <w:lvlText w:val="%5."/>
+      <w:lvlJc w:val="left"/>
+      <w:pPr>
+        <w:tabs>
+          <w:tab w:val="num" w:pos="3600"/>
+        </w:tabs>
+        <w:ind w:left="3600" w:hanging="360"/>
+      </w:pPr>
+    </w:lvl>
+    <w:lvl w:ilvl="5" w:tentative="1">
+      <w:start w:val="1"/>
+      <w:numFmt w:val="decimal"/>
+      <w:lvlText w:val="%6."/>
+      <w:lvlJc w:val="left"/>
+      <w:pPr>
+        <w:tabs>
+          <w:tab w:val="num" w:pos="4320"/>
+        </w:tabs>
+        <w:ind w:left="4320" w:hanging="360"/>
+      </w:pPr>
+    </w:lvl>
+    <w:lvl w:ilvl="6" w:tentative="1">
+      <w:start w:val="1"/>
+      <w:numFmt w:val="decimal"/>
+      <w:lvlText w:val="%7."/>
+      <w:lvlJc w:val="left"/>
+      <w:pPr>
+        <w:tabs>
+          <w:tab w:val="num" w:pos="5040"/>
+        </w:tabs>
+        <w:ind w:left="5040" w:hanging="360"/>
+      </w:pPr>
+    </w:lvl>
+    <w:lvl w:ilvl="7" w:tentative="1">
+      <w:start w:val="1"/>
+      <w:numFmt w:val="decimal"/>
+      <w:lvlText w:val="%8."/>
+      <w:lvlJc w:val="left"/>
+      <w:pPr>
+        <w:tabs>
+          <w:tab w:val="num" w:pos="5760"/>
+        </w:tabs>
+        <w:ind w:left="5760" w:hanging="360"/>
+      </w:pPr>
+    </w:lvl>
+    <w:lvl w:ilvl="8" w:tentative="1">
+      <w:start w:val="1"/>
+      <w:numFmt w:val="decimal"/>
+      <w:lvlText w:val="%9."/>
+      <w:lvlJc w:val="left"/>
+      <w:pPr>
+        <w:tabs>
+          <w:tab w:val="num" w:pos="6480"/>
+        </w:tabs>
+        <w:ind w:left="6480" w:hanging="360"/>
+      </w:pPr>
+    </w:lvl>
+  </w:abstractNum>
+  <w:abstractNum w:abstractNumId="1">
+    <w:nsid w:val="22500DA1"/>
+    <w:multiLevelType w:val="hybridMultilevel"/>
+    <w:tmpl w:val="0FEC2000"/>
+    <w:lvl w:ilvl="0" w:tplc="0416000F">
+      <w:start w:val="1"/>
+      <w:numFmt w:val="decimal"/>
+      <w:lvlText w:val="%1."/>
+      <w:lvlJc w:val="left"/>
+      <w:pPr>
+        <w:ind w:left="720" w:hanging="360"/>
+      </w:pPr>
+    </w:lvl>
+    <w:lvl w:ilvl="1" w:tplc="04160019">
+      <w:start w:val="1"/>
+      <w:numFmt w:val="lowerLetter"/>
+      <w:lvlText w:val="%2."/>
+      <w:lvlJc w:val="left"/>
+      <w:pPr>
+        <w:ind w:left="1440" w:hanging="360"/>
+      </w:pPr>
+    </w:lvl>
+    <w:lvl w:ilvl="2" w:tplc="0416001B" w:tentative="1">
+      <w:start w:val="1"/>
+      <w:numFmt w:val="lowerRoman"/>
+      <w:lvlText w:val="%3."/>
+      <w:lvlJc w:val="right"/>
+      <w:pPr>
+        <w:ind w:left="2160" w:hanging="180"/>
+      </w:pPr>
+    </w:lvl>
+    <w:lvl w:ilvl="3" w:tplc="0416000F" w:tentative="1">
+      <w:start w:val="1"/>
+      <w:numFmt w:val="decimal"/>
+      <w:lvlText w:val="%4."/>
+      <w:lvlJc w:val="left"/>
+      <w:pPr>
+        <w:ind w:left="2880" w:hanging="360"/>
+      </w:pPr>
+    </w:lvl>
+    <w:lvl w:ilvl="4" w:tplc="04160019" w:tentative="1">
+      <w:start w:val="1"/>
+      <w:numFmt w:val="lowerLetter"/>
+      <w:lvlText w:val="%5."/>
+      <w:lvlJc w:val="left"/>
+      <w:pPr>
+        <w:ind w:left="3600" w:hanging="360"/>
+      </w:pPr>
+    </w:lvl>
+    <w:lvl w:ilvl="5" w:tplc="0416001B" w:tentative="1">
+      <w:start w:val="1"/>
+      <w:numFmt w:val="lowerRoman"/>
+      <w:lvlText w:val="%6."/>
+      <w:lvlJc w:val="right"/>
+      <w:pPr>
+        <w:ind w:left="4320" w:hanging="180"/>
+      </w:pPr>
+    </w:lvl>
+    <w:lvl w:ilvl="6" w:tplc="0416000F" w:tentative="1">
+      <w:start w:val="1"/>
+      <w:numFmt w:val="decimal"/>
+      <w:lvlText w:val="%7."/>
+      <w:lvlJc w:val="left"/>
+      <w:pPr>
+        <w:ind w:left="5040" w:hanging="360"/>
+      </w:pPr>
+    </w:lvl>
+    <w:lvl w:ilvl="7" w:tplc="04160019" w:tentative="1">
+      <w:start w:val="1"/>
+      <w:numFmt w:val="lowerLetter"/>
+      <w:lvlText w:val="%8."/>
+      <w:lvlJc w:val="left"/>
+      <w:pPr>
+        <w:ind w:left="5760" w:hanging="360"/>
+      </w:pPr>
+    </w:lvl>
+    <w:lvl w:ilvl="8" w:tplc="0416001B" w:tentative="1">
+      <w:start w:val="1"/>
+      <w:numFmt w:val="lowerRoman"/>
+      <w:lvlText w:val="%9."/>
+      <w:lvlJc w:val="right"/>
+      <w:pPr>
+        <w:ind w:left="6480" w:hanging="180"/>
+      </w:pPr>
+    </w:lvl>
+  </w:abstractNum>
+  <w:num w:numId="1">
+    <w:abstractNumId w:val="0"/>
+  </w:num>
+  <w:num w:numId="2">
+    <w:abstractNumId w:val="1"/>
+  </w:num>
+</w:numbering>
 </file>
 
 <file path=word/styles.xml><?xml version="1.0" encoding="utf-8"?>
@@ -4876,6 +8876,50 @@
     <w:name w:val="typ"/>
     <w:basedOn w:val="Fontepargpadro"/>
     <w:rsid w:val="00CE70B7"/>
+  </w:style>
+  <w:style w:type="character" w:styleId="nfase">
+    <w:name w:val="Emphasis"/>
+    <w:basedOn w:val="Fontepargpadro"/>
+    <w:uiPriority w:val="20"/>
+    <w:qFormat/>
+    <w:rsid w:val="00323825"/>
+    <w:rPr>
+      <w:i/>
+      <w:iCs/>
+    </w:rPr>
+  </w:style>
+  <w:style w:type="paragraph" w:styleId="NormalWeb">
+    <w:name w:val="Normal (Web)"/>
+    <w:basedOn w:val="Normal"/>
+    <w:uiPriority w:val="99"/>
+    <w:semiHidden/>
+    <w:unhideWhenUsed/>
+    <w:rsid w:val="00323825"/>
+    <w:pPr>
+      <w:spacing w:before="100" w:beforeAutospacing="1" w:after="100" w:afterAutospacing="1" w:line="240" w:lineRule="auto"/>
+    </w:pPr>
+    <w:rPr>
+      <w:rFonts w:ascii="Times New Roman" w:eastAsia="Times New Roman" w:hAnsi="Times New Roman" w:cs="Times New Roman"/>
+      <w:sz w:val="24"/>
+      <w:szCs w:val="24"/>
+      <w:lang w:eastAsia="pt-BR"/>
+    </w:rPr>
+  </w:style>
+  <w:style w:type="character" w:customStyle="1" w:styleId="lit">
+    <w:name w:val="lit"/>
+    <w:basedOn w:val="Fontepargpadro"/>
+    <w:rsid w:val="00323825"/>
+  </w:style>
+  <w:style w:type="paragraph" w:styleId="PargrafodaLista">
+    <w:name w:val="List Paragraph"/>
+    <w:basedOn w:val="Normal"/>
+    <w:uiPriority w:val="34"/>
+    <w:qFormat/>
+    <w:rsid w:val="00323825"/>
+    <w:pPr>
+      <w:ind w:left="720"/>
+      <w:contextualSpacing/>
+    </w:pPr>
   </w:style>
 </w:styles>
 </file>

--- a/Anotacoes.docx
+++ b/Anotacoes.docx
@@ -4900,9 +4900,13 @@
     </w:p>
     <w:p>
       <w:pPr>
+        <w:pStyle w:val="PargrafodaLista"/>
+        <w:numPr>
+          <w:ilvl w:val="0"/>
+          <w:numId w:val="3"/>
+        </w:numPr>
         <w:shd w:val="clear" w:color="auto" w:fill="FFFFFF"/>
         <w:spacing w:after="0" w:line="240" w:lineRule="auto"/>
-        <w:ind w:left="360"/>
         <w:rPr>
           <w:rFonts w:ascii="Times New Roman" w:eastAsia="Times New Roman" w:hAnsi="Times New Roman" w:cs="Times New Roman"/>
           <w:color w:val="3D464D"/>
@@ -5958,9 +5962,13 @@
     </w:p>
     <w:p>
       <w:pPr>
+        <w:pStyle w:val="PargrafodaLista"/>
+        <w:numPr>
+          <w:ilvl w:val="0"/>
+          <w:numId w:val="3"/>
+        </w:numPr>
         <w:shd w:val="clear" w:color="auto" w:fill="FFFFFF"/>
         <w:spacing w:after="0" w:line="240" w:lineRule="auto"/>
-        <w:ind w:left="360"/>
         <w:rPr>
           <w:rFonts w:ascii="Times New Roman" w:eastAsia="Times New Roman" w:hAnsi="Times New Roman" w:cs="Times New Roman"/>
           <w:color w:val="3D464D"/>
@@ -6068,50 +6076,36 @@
           <w:color w:val="3D464D"/>
           <w:sz w:val="20"/>
           <w:szCs w:val="20"/>
-          <w:lang w:eastAsia="pt-BR"/>
-        </w:rPr>
-      </w:pPr>
-      <w:proofErr w:type="spellStart"/>
+          <w:lang w:val="en-US" w:eastAsia="pt-BR"/>
+        </w:rPr>
+      </w:pPr>
       <w:r>
         <w:rPr>
           <w:rFonts w:ascii="Courier New" w:eastAsia="Times New Roman" w:hAnsi="Courier New" w:cs="Courier New"/>
           <w:color w:val="A67F59"/>
           <w:sz w:val="20"/>
           <w:szCs w:val="20"/>
-          <w:lang w:eastAsia="pt-BR"/>
+          <w:lang w:val="en-US" w:eastAsia="pt-BR"/>
         </w:rPr>
         <w:t>What</w:t>
       </w:r>
-      <w:proofErr w:type="spellEnd"/>
-      <w:r>
-        <w:rPr>
-          <w:rFonts w:ascii="Courier New" w:eastAsia="Times New Roman" w:hAnsi="Courier New" w:cs="Courier New"/>
-          <w:color w:val="3D464D"/>
-          <w:sz w:val="20"/>
-          <w:szCs w:val="20"/>
-          <w:lang w:eastAsia="pt-BR"/>
-        </w:rPr>
-        <w:t xml:space="preserve"> </w:t>
-      </w:r>
-      <w:proofErr w:type="spellStart"/>
-      <w:r>
-        <w:rPr>
-          <w:rFonts w:ascii="Courier New" w:eastAsia="Times New Roman" w:hAnsi="Courier New" w:cs="Courier New"/>
-          <w:color w:val="3D464D"/>
-          <w:sz w:val="20"/>
-          <w:szCs w:val="20"/>
-          <w:lang w:eastAsia="pt-BR"/>
-        </w:rPr>
-        <w:t>now</w:t>
-      </w:r>
-      <w:proofErr w:type="spellEnd"/>
-      <w:r>
-        <w:rPr>
-          <w:rFonts w:ascii="Courier New" w:eastAsia="Times New Roman" w:hAnsi="Courier New" w:cs="Courier New"/>
-          <w:color w:val="999999"/>
-          <w:sz w:val="20"/>
-          <w:szCs w:val="20"/>
-          <w:lang w:eastAsia="pt-BR"/>
+      <w:r>
+        <w:rPr>
+          <w:rFonts w:ascii="Courier New" w:eastAsia="Times New Roman" w:hAnsi="Courier New" w:cs="Courier New"/>
+          <w:color w:val="3D464D"/>
+          <w:sz w:val="20"/>
+          <w:szCs w:val="20"/>
+          <w:lang w:val="en-US" w:eastAsia="pt-BR"/>
+        </w:rPr>
+        <w:t xml:space="preserve"> now</w:t>
+      </w:r>
+      <w:r>
+        <w:rPr>
+          <w:rFonts w:ascii="Courier New" w:eastAsia="Times New Roman" w:hAnsi="Courier New" w:cs="Courier New"/>
+          <w:color w:val="999999"/>
+          <w:sz w:val="20"/>
+          <w:szCs w:val="20"/>
+          <w:lang w:val="en-US" w:eastAsia="pt-BR"/>
         </w:rPr>
         <w:t>&gt;</w:t>
       </w:r>
@@ -6121,7 +6115,7 @@
           <w:color w:val="3D464D"/>
           <w:sz w:val="20"/>
           <w:szCs w:val="20"/>
-          <w:lang w:eastAsia="pt-BR"/>
+          <w:lang w:val="en-US" w:eastAsia="pt-BR"/>
         </w:rPr>
         <w:t xml:space="preserve"> u</w:t>
       </w:r>
@@ -6154,49 +6148,27 @@
           <w:color w:val="3D464D"/>
           <w:sz w:val="20"/>
           <w:szCs w:val="20"/>
-          <w:lang w:eastAsia="pt-BR"/>
-        </w:rPr>
-      </w:pPr>
-      <w:r>
-        <w:rPr>
-          <w:rFonts w:ascii="Courier New" w:eastAsia="Times New Roman" w:hAnsi="Courier New" w:cs="Courier New"/>
-          <w:color w:val="3D464D"/>
-          <w:sz w:val="20"/>
-          <w:szCs w:val="20"/>
-          <w:lang w:eastAsia="pt-BR"/>
-        </w:rPr>
-        <w:t xml:space="preserve">           </w:t>
-      </w:r>
-      <w:proofErr w:type="spellStart"/>
-      <w:r>
-        <w:rPr>
-          <w:rFonts w:ascii="Courier New" w:eastAsia="Times New Roman" w:hAnsi="Courier New" w:cs="Courier New"/>
-          <w:color w:val="3D464D"/>
-          <w:sz w:val="20"/>
-          <w:szCs w:val="20"/>
-          <w:lang w:eastAsia="pt-BR"/>
-        </w:rPr>
-        <w:t>staged</w:t>
-      </w:r>
-      <w:proofErr w:type="spellEnd"/>
-      <w:r>
-        <w:rPr>
-          <w:rFonts w:ascii="Courier New" w:eastAsia="Times New Roman" w:hAnsi="Courier New" w:cs="Courier New"/>
-          <w:color w:val="3D464D"/>
-          <w:sz w:val="20"/>
-          <w:szCs w:val="20"/>
-          <w:lang w:eastAsia="pt-BR"/>
-        </w:rPr>
-        <w:t xml:space="preserve">     </w:t>
-      </w:r>
-      <w:proofErr w:type="spellStart"/>
-      <w:r>
-        <w:rPr>
-          <w:rFonts w:ascii="Courier New" w:eastAsia="Times New Roman" w:hAnsi="Courier New" w:cs="Courier New"/>
-          <w:color w:val="3D464D"/>
-          <w:sz w:val="20"/>
-          <w:szCs w:val="20"/>
-          <w:lang w:eastAsia="pt-BR"/>
+          <w:lang w:val="en-US" w:eastAsia="pt-BR"/>
+        </w:rPr>
+      </w:pPr>
+      <w:r>
+        <w:rPr>
+          <w:rFonts w:ascii="Courier New" w:eastAsia="Times New Roman" w:hAnsi="Courier New" w:cs="Courier New"/>
+          <w:color w:val="3D464D"/>
+          <w:sz w:val="20"/>
+          <w:szCs w:val="20"/>
+          <w:lang w:val="en-US" w:eastAsia="pt-BR"/>
+        </w:rPr>
+        <w:t xml:space="preserve">           staged     </w:t>
+      </w:r>
+      <w:proofErr w:type="spellStart"/>
+      <w:r>
+        <w:rPr>
+          <w:rFonts w:ascii="Courier New" w:eastAsia="Times New Roman" w:hAnsi="Courier New" w:cs="Courier New"/>
+          <w:color w:val="3D464D"/>
+          <w:sz w:val="20"/>
+          <w:szCs w:val="20"/>
+          <w:lang w:val="en-US" w:eastAsia="pt-BR"/>
         </w:rPr>
         <w:t>unstaged</w:t>
       </w:r>
@@ -6207,227 +6179,9 @@
           <w:color w:val="3D464D"/>
           <w:sz w:val="20"/>
           <w:szCs w:val="20"/>
-          <w:lang w:eastAsia="pt-BR"/>
+          <w:lang w:val="en-US" w:eastAsia="pt-BR"/>
         </w:rPr>
         <w:t xml:space="preserve"> path</w:t>
-      </w:r>
-    </w:p>
-    <w:p>
-      <w:pPr>
-        <w:shd w:val="clear" w:color="auto" w:fill="F0F3F5"/>
-        <w:tabs>
-          <w:tab w:val="left" w:pos="916"/>
-          <w:tab w:val="left" w:pos="1832"/>
-          <w:tab w:val="left" w:pos="2748"/>
-          <w:tab w:val="left" w:pos="3664"/>
-          <w:tab w:val="left" w:pos="4580"/>
-          <w:tab w:val="left" w:pos="5496"/>
-          <w:tab w:val="left" w:pos="6412"/>
-          <w:tab w:val="left" w:pos="7328"/>
-          <w:tab w:val="left" w:pos="8244"/>
-          <w:tab w:val="left" w:pos="9160"/>
-          <w:tab w:val="left" w:pos="10076"/>
-          <w:tab w:val="left" w:pos="10992"/>
-          <w:tab w:val="left" w:pos="11908"/>
-          <w:tab w:val="left" w:pos="12824"/>
-          <w:tab w:val="left" w:pos="13740"/>
-          <w:tab w:val="left" w:pos="14656"/>
-        </w:tabs>
-        <w:spacing w:after="0" w:line="240" w:lineRule="auto"/>
-        <w:ind w:left="1080"/>
-        <w:rPr>
-          <w:rFonts w:ascii="Consolas" w:eastAsia="Times New Roman" w:hAnsi="Consolas" w:cs="Consolas"/>
-          <w:color w:val="3D464D"/>
-          <w:sz w:val="20"/>
-          <w:szCs w:val="20"/>
-          <w:lang w:eastAsia="pt-BR"/>
-        </w:rPr>
-      </w:pPr>
-      <w:r>
-        <w:rPr>
-          <w:rFonts w:ascii="Courier New" w:eastAsia="Times New Roman" w:hAnsi="Courier New" w:cs="Courier New"/>
-          <w:color w:val="990055"/>
-          <w:sz w:val="20"/>
-          <w:szCs w:val="20"/>
-          <w:lang w:eastAsia="pt-BR"/>
-        </w:rPr>
-        <w:t>1</w:t>
-      </w:r>
-      <w:r>
-        <w:rPr>
-          <w:rFonts w:ascii="Courier New" w:eastAsia="Times New Roman" w:hAnsi="Courier New" w:cs="Courier New"/>
-          <w:color w:val="999999"/>
-          <w:sz w:val="20"/>
-          <w:szCs w:val="20"/>
-          <w:lang w:eastAsia="pt-BR"/>
-        </w:rPr>
-        <w:t>:</w:t>
-      </w:r>
-      <w:r>
-        <w:rPr>
-          <w:rFonts w:ascii="Courier New" w:eastAsia="Times New Roman" w:hAnsi="Courier New" w:cs="Courier New"/>
-          <w:color w:val="3D464D"/>
-          <w:sz w:val="20"/>
-          <w:szCs w:val="20"/>
-          <w:lang w:eastAsia="pt-BR"/>
-        </w:rPr>
-        <w:t xml:space="preserve">    </w:t>
-      </w:r>
-      <w:proofErr w:type="spellStart"/>
-      <w:r>
-        <w:rPr>
-          <w:rFonts w:ascii="Courier New" w:eastAsia="Times New Roman" w:hAnsi="Courier New" w:cs="Courier New"/>
-          <w:color w:val="3D464D"/>
-          <w:sz w:val="20"/>
-          <w:szCs w:val="20"/>
-          <w:lang w:eastAsia="pt-BR"/>
-        </w:rPr>
-        <w:t>unchanged</w:t>
-      </w:r>
-      <w:proofErr w:type="spellEnd"/>
-      <w:r>
-        <w:rPr>
-          <w:rFonts w:ascii="Courier New" w:eastAsia="Times New Roman" w:hAnsi="Courier New" w:cs="Courier New"/>
-          <w:color w:val="3D464D"/>
-          <w:sz w:val="20"/>
-          <w:szCs w:val="20"/>
-          <w:lang w:eastAsia="pt-BR"/>
-        </w:rPr>
-        <w:t xml:space="preserve">        </w:t>
-      </w:r>
-      <w:r>
-        <w:rPr>
-          <w:rFonts w:ascii="Courier New" w:eastAsia="Times New Roman" w:hAnsi="Courier New" w:cs="Courier New"/>
-          <w:color w:val="999999"/>
-          <w:sz w:val="20"/>
-          <w:szCs w:val="20"/>
-          <w:lang w:eastAsia="pt-BR"/>
-        </w:rPr>
-        <w:t>+</w:t>
-      </w:r>
-      <w:r>
-        <w:rPr>
-          <w:rFonts w:ascii="Courier New" w:eastAsia="Times New Roman" w:hAnsi="Courier New" w:cs="Courier New"/>
-          <w:color w:val="990055"/>
-          <w:sz w:val="20"/>
-          <w:szCs w:val="20"/>
-          <w:lang w:eastAsia="pt-BR"/>
-        </w:rPr>
-        <w:t>1</w:t>
-      </w:r>
-      <w:r>
-        <w:rPr>
-          <w:rFonts w:ascii="Courier New" w:eastAsia="Times New Roman" w:hAnsi="Courier New" w:cs="Courier New"/>
-          <w:color w:val="999999"/>
-          <w:sz w:val="20"/>
-          <w:szCs w:val="20"/>
-          <w:lang w:eastAsia="pt-BR"/>
-        </w:rPr>
-        <w:t>/-</w:t>
-      </w:r>
-      <w:r>
-        <w:rPr>
-          <w:rFonts w:ascii="Courier New" w:eastAsia="Times New Roman" w:hAnsi="Courier New" w:cs="Courier New"/>
-          <w:color w:val="990055"/>
-          <w:sz w:val="20"/>
-          <w:szCs w:val="20"/>
-          <w:lang w:eastAsia="pt-BR"/>
-        </w:rPr>
-        <w:t>0</w:t>
-      </w:r>
-      <w:r>
-        <w:rPr>
-          <w:rFonts w:ascii="Courier New" w:eastAsia="Times New Roman" w:hAnsi="Courier New" w:cs="Courier New"/>
-          <w:color w:val="3D464D"/>
-          <w:sz w:val="20"/>
-          <w:szCs w:val="20"/>
-          <w:lang w:eastAsia="pt-BR"/>
-        </w:rPr>
-        <w:t xml:space="preserve"> index</w:t>
-      </w:r>
-      <w:r>
-        <w:rPr>
-          <w:rFonts w:ascii="Courier New" w:eastAsia="Times New Roman" w:hAnsi="Courier New" w:cs="Courier New"/>
-          <w:color w:val="999999"/>
-          <w:sz w:val="20"/>
-          <w:szCs w:val="20"/>
-          <w:lang w:eastAsia="pt-BR"/>
-        </w:rPr>
-        <w:t>.</w:t>
-      </w:r>
-      <w:r>
-        <w:rPr>
-          <w:rFonts w:ascii="Courier New" w:eastAsia="Times New Roman" w:hAnsi="Courier New" w:cs="Courier New"/>
-          <w:color w:val="3D464D"/>
-          <w:sz w:val="20"/>
-          <w:szCs w:val="20"/>
-          <w:lang w:eastAsia="pt-BR"/>
-        </w:rPr>
-        <w:t>html</w:t>
-      </w:r>
-    </w:p>
-    <w:p>
-      <w:pPr>
-        <w:shd w:val="clear" w:color="auto" w:fill="FFFFFF"/>
-        <w:spacing w:after="0" w:line="240" w:lineRule="auto"/>
-        <w:ind w:left="360"/>
-        <w:rPr>
-          <w:rFonts w:ascii="Times New Roman" w:eastAsia="Times New Roman" w:hAnsi="Times New Roman" w:cs="Times New Roman"/>
-          <w:color w:val="3D464D"/>
-          <w:sz w:val="27"/>
-          <w:szCs w:val="27"/>
-          <w:lang w:eastAsia="pt-BR"/>
-        </w:rPr>
-      </w:pPr>
-      <w:r>
-        <w:rPr>
-          <w:rFonts w:ascii="Times New Roman" w:eastAsia="Times New Roman" w:hAnsi="Times New Roman" w:cs="Times New Roman"/>
-          <w:color w:val="3D464D"/>
-          <w:sz w:val="27"/>
-          <w:szCs w:val="27"/>
-          <w:lang w:eastAsia="pt-BR"/>
-        </w:rPr>
-        <w:t>Aparecerá uma listagem dos arquivos modificados, com um número atribuído a cada arquivo. Digite o número que representa o arquivo </w:t>
-      </w:r>
-      <w:r>
-        <w:rPr>
-          <w:rFonts w:ascii="Courier New" w:eastAsia="Times New Roman" w:hAnsi="Courier New" w:cs="Courier New"/>
-          <w:color w:val="3D464D"/>
-          <w:sz w:val="23"/>
-          <w:lang w:eastAsia="pt-BR"/>
-        </w:rPr>
-        <w:t>index.html</w:t>
-      </w:r>
-      <w:r>
-        <w:rPr>
-          <w:rFonts w:ascii="Times New Roman" w:eastAsia="Times New Roman" w:hAnsi="Times New Roman" w:cs="Times New Roman"/>
-          <w:color w:val="3D464D"/>
-          <w:sz w:val="27"/>
-          <w:szCs w:val="27"/>
-          <w:lang w:eastAsia="pt-BR"/>
-        </w:rPr>
-        <w:t> e pressione </w:t>
-      </w:r>
-      <w:proofErr w:type="spellStart"/>
-      <w:r>
-        <w:rPr>
-          <w:rFonts w:ascii="Courier New" w:eastAsia="Times New Roman" w:hAnsi="Courier New" w:cs="Courier New"/>
-          <w:color w:val="3D464D"/>
-          <w:sz w:val="23"/>
-          <w:lang w:eastAsia="pt-BR"/>
-        </w:rPr>
-        <w:t>enter</w:t>
-      </w:r>
-      <w:proofErr w:type="spellEnd"/>
-      <w:r>
-        <w:rPr>
-          <w:rFonts w:ascii="Times New Roman" w:eastAsia="Times New Roman" w:hAnsi="Times New Roman" w:cs="Times New Roman"/>
-          <w:color w:val="3D464D"/>
-          <w:sz w:val="27"/>
-          <w:szCs w:val="27"/>
-          <w:lang w:eastAsia="pt-BR"/>
-        </w:rPr>
-        <w:t> .</w:t>
       </w:r>
     </w:p>
     <w:p>
@@ -6454,52 +6208,190 @@
         <w:spacing w:after="0" w:line="240" w:lineRule="auto"/>
         <w:ind w:left="360"/>
         <w:rPr>
-          <w:rFonts w:ascii="Courier New" w:eastAsia="Times New Roman" w:hAnsi="Courier New" w:cs="Courier New"/>
-          <w:color w:val="3D464D"/>
-          <w:sz w:val="20"/>
-          <w:szCs w:val="20"/>
-          <w:lang w:eastAsia="pt-BR"/>
-        </w:rPr>
-      </w:pPr>
-      <w:r>
-        <w:rPr>
-          <w:rFonts w:ascii="Courier New" w:eastAsia="Times New Roman" w:hAnsi="Courier New" w:cs="Courier New"/>
-          <w:color w:val="A67F59"/>
-          <w:sz w:val="20"/>
-          <w:szCs w:val="20"/>
-          <w:lang w:eastAsia="pt-BR"/>
-        </w:rPr>
-        <w:t>Update</w:t>
-      </w:r>
-      <w:r>
-        <w:rPr>
-          <w:rFonts w:ascii="Courier New" w:eastAsia="Times New Roman" w:hAnsi="Courier New" w:cs="Courier New"/>
-          <w:color w:val="999999"/>
-          <w:sz w:val="20"/>
-          <w:szCs w:val="20"/>
-          <w:lang w:eastAsia="pt-BR"/>
-        </w:rPr>
-        <w:t>&gt;&gt;</w:t>
-      </w:r>
-      <w:r>
-        <w:rPr>
-          <w:rFonts w:ascii="Courier New" w:eastAsia="Times New Roman" w:hAnsi="Courier New" w:cs="Courier New"/>
-          <w:color w:val="3D464D"/>
-          <w:sz w:val="20"/>
-          <w:szCs w:val="20"/>
-          <w:lang w:eastAsia="pt-BR"/>
-        </w:rPr>
-        <w:t xml:space="preserve"> </w:t>
-      </w:r>
+          <w:rFonts w:ascii="Consolas" w:eastAsia="Times New Roman" w:hAnsi="Consolas" w:cs="Consolas"/>
+          <w:color w:val="3D464D"/>
+          <w:sz w:val="20"/>
+          <w:szCs w:val="20"/>
+          <w:lang w:val="en-US" w:eastAsia="pt-BR"/>
+        </w:rPr>
+      </w:pPr>
       <w:r>
         <w:rPr>
           <w:rFonts w:ascii="Courier New" w:eastAsia="Times New Roman" w:hAnsi="Courier New" w:cs="Courier New"/>
           <w:color w:val="990055"/>
           <w:sz w:val="20"/>
           <w:szCs w:val="20"/>
-          <w:lang w:eastAsia="pt-BR"/>
+          <w:lang w:val="en-US" w:eastAsia="pt-BR"/>
+        </w:rPr>
+        <w:t xml:space="preserve">  </w:t>
+      </w:r>
+      <w:r>
+        <w:rPr>
+          <w:rFonts w:ascii="Courier New" w:eastAsia="Times New Roman" w:hAnsi="Courier New" w:cs="Courier New"/>
+          <w:color w:val="990055"/>
+          <w:sz w:val="20"/>
+          <w:szCs w:val="20"/>
+          <w:lang w:val="en-US" w:eastAsia="pt-BR"/>
         </w:rPr>
         <w:t>1</w:t>
+      </w:r>
+      <w:r>
+        <w:rPr>
+          <w:rFonts w:ascii="Courier New" w:eastAsia="Times New Roman" w:hAnsi="Courier New" w:cs="Courier New"/>
+          <w:color w:val="999999"/>
+          <w:sz w:val="20"/>
+          <w:szCs w:val="20"/>
+          <w:lang w:val="en-US" w:eastAsia="pt-BR"/>
+        </w:rPr>
+        <w:t>:</w:t>
+      </w:r>
+      <w:r>
+        <w:rPr>
+          <w:rFonts w:ascii="Courier New" w:eastAsia="Times New Roman" w:hAnsi="Courier New" w:cs="Courier New"/>
+          <w:color w:val="3D464D"/>
+          <w:sz w:val="20"/>
+          <w:szCs w:val="20"/>
+          <w:lang w:val="en-US" w:eastAsia="pt-BR"/>
+        </w:rPr>
+        <w:t xml:space="preserve">    unchanged        </w:t>
+      </w:r>
+      <w:r>
+        <w:rPr>
+          <w:rFonts w:ascii="Courier New" w:eastAsia="Times New Roman" w:hAnsi="Courier New" w:cs="Courier New"/>
+          <w:color w:val="999999"/>
+          <w:sz w:val="20"/>
+          <w:szCs w:val="20"/>
+          <w:lang w:val="en-US" w:eastAsia="pt-BR"/>
+        </w:rPr>
+        <w:t>+</w:t>
+      </w:r>
+      <w:r>
+        <w:rPr>
+          <w:rFonts w:ascii="Courier New" w:eastAsia="Times New Roman" w:hAnsi="Courier New" w:cs="Courier New"/>
+          <w:color w:val="990055"/>
+          <w:sz w:val="20"/>
+          <w:szCs w:val="20"/>
+          <w:lang w:val="en-US" w:eastAsia="pt-BR"/>
+        </w:rPr>
+        <w:t>1</w:t>
+      </w:r>
+      <w:r>
+        <w:rPr>
+          <w:rFonts w:ascii="Courier New" w:eastAsia="Times New Roman" w:hAnsi="Courier New" w:cs="Courier New"/>
+          <w:color w:val="999999"/>
+          <w:sz w:val="20"/>
+          <w:szCs w:val="20"/>
+          <w:lang w:val="en-US" w:eastAsia="pt-BR"/>
+        </w:rPr>
+        <w:t>/-</w:t>
+      </w:r>
+      <w:r>
+        <w:rPr>
+          <w:rFonts w:ascii="Courier New" w:eastAsia="Times New Roman" w:hAnsi="Courier New" w:cs="Courier New"/>
+          <w:color w:val="990055"/>
+          <w:sz w:val="20"/>
+          <w:szCs w:val="20"/>
+          <w:lang w:val="en-US" w:eastAsia="pt-BR"/>
+        </w:rPr>
+        <w:t>0</w:t>
+      </w:r>
+      <w:r>
+        <w:rPr>
+          <w:rFonts w:ascii="Courier New" w:eastAsia="Times New Roman" w:hAnsi="Courier New" w:cs="Courier New"/>
+          <w:color w:val="3D464D"/>
+          <w:sz w:val="20"/>
+          <w:szCs w:val="20"/>
+          <w:lang w:val="en-US" w:eastAsia="pt-BR"/>
+        </w:rPr>
+        <w:t xml:space="preserve"> index</w:t>
+      </w:r>
+      <w:r>
+        <w:rPr>
+          <w:rFonts w:ascii="Courier New" w:eastAsia="Times New Roman" w:hAnsi="Courier New" w:cs="Courier New"/>
+          <w:color w:val="999999"/>
+          <w:sz w:val="20"/>
+          <w:szCs w:val="20"/>
+          <w:lang w:val="en-US" w:eastAsia="pt-BR"/>
+        </w:rPr>
+        <w:t>.</w:t>
+      </w:r>
+      <w:r>
+        <w:rPr>
+          <w:rFonts w:ascii="Courier New" w:eastAsia="Times New Roman" w:hAnsi="Courier New" w:cs="Courier New"/>
+          <w:color w:val="3D464D"/>
+          <w:sz w:val="20"/>
+          <w:szCs w:val="20"/>
+          <w:lang w:val="en-US" w:eastAsia="pt-BR"/>
+        </w:rPr>
+        <w:t>html</w:t>
+      </w:r>
+    </w:p>
+    <w:p>
+      <w:pPr>
+        <w:pStyle w:val="PargrafodaLista"/>
+        <w:numPr>
+          <w:ilvl w:val="0"/>
+          <w:numId w:val="3"/>
+        </w:numPr>
+        <w:shd w:val="clear" w:color="auto" w:fill="FFFFFF"/>
+        <w:spacing w:after="0" w:line="240" w:lineRule="auto"/>
+        <w:rPr>
+          <w:rFonts w:ascii="Times New Roman" w:eastAsia="Times New Roman" w:hAnsi="Times New Roman" w:cs="Times New Roman"/>
+          <w:color w:val="3D464D"/>
+          <w:sz w:val="27"/>
+          <w:szCs w:val="27"/>
+          <w:lang w:eastAsia="pt-BR"/>
+        </w:rPr>
+      </w:pPr>
+      <w:r>
+        <w:rPr>
+          <w:rFonts w:ascii="Times New Roman" w:eastAsia="Times New Roman" w:hAnsi="Times New Roman" w:cs="Times New Roman"/>
+          <w:color w:val="3D464D"/>
+          <w:sz w:val="27"/>
+          <w:szCs w:val="27"/>
+          <w:lang w:eastAsia="pt-BR"/>
+        </w:rPr>
+        <w:t>Aparecerá uma listagem dos arquivos modificados, com um número atribuído a cada arquivo. Digite o número que representa o arquivo </w:t>
+      </w:r>
+      <w:r>
+        <w:rPr>
+          <w:rFonts w:ascii="Courier New" w:eastAsia="Times New Roman" w:hAnsi="Courier New" w:cs="Courier New"/>
+          <w:color w:val="3D464D"/>
+          <w:sz w:val="23"/>
+          <w:lang w:eastAsia="pt-BR"/>
+        </w:rPr>
+        <w:t>index.html</w:t>
+      </w:r>
+      <w:r>
+        <w:rPr>
+          <w:rFonts w:ascii="Times New Roman" w:eastAsia="Times New Roman" w:hAnsi="Times New Roman" w:cs="Times New Roman"/>
+          <w:color w:val="3D464D"/>
+          <w:sz w:val="27"/>
+          <w:szCs w:val="27"/>
+          <w:lang w:eastAsia="pt-BR"/>
+        </w:rPr>
+        <w:t> e pressione </w:t>
+      </w:r>
+      <w:proofErr w:type="spellStart"/>
+      <w:r>
+        <w:rPr>
+          <w:rFonts w:ascii="Courier New" w:eastAsia="Times New Roman" w:hAnsi="Courier New" w:cs="Courier New"/>
+          <w:color w:val="3D464D"/>
+          <w:sz w:val="23"/>
+          <w:lang w:eastAsia="pt-BR"/>
+        </w:rPr>
+        <w:t>enter</w:t>
+      </w:r>
+      <w:proofErr w:type="spellEnd"/>
+      <w:r>
+        <w:rPr>
+          <w:rFonts w:ascii="Times New Roman" w:eastAsia="Times New Roman" w:hAnsi="Times New Roman" w:cs="Times New Roman"/>
+          <w:color w:val="3D464D"/>
+          <w:sz w:val="27"/>
+          <w:szCs w:val="27"/>
+          <w:lang w:eastAsia="pt-BR"/>
+        </w:rPr>
+        <w:t> .</w:t>
       </w:r>
     </w:p>
     <w:p>
@@ -6536,56 +6428,42 @@
       <w:r>
         <w:rPr>
           <w:rFonts w:ascii="Courier New" w:eastAsia="Times New Roman" w:hAnsi="Courier New" w:cs="Courier New"/>
-          <w:color w:val="3D464D"/>
-          <w:sz w:val="20"/>
-          <w:szCs w:val="20"/>
-          <w:lang w:eastAsia="pt-BR"/>
-        </w:rPr>
-        <w:t xml:space="preserve">           </w:t>
-      </w:r>
-      <w:proofErr w:type="spellStart"/>
-      <w:r>
-        <w:rPr>
-          <w:rFonts w:ascii="Courier New" w:eastAsia="Times New Roman" w:hAnsi="Courier New" w:cs="Courier New"/>
-          <w:color w:val="3D464D"/>
-          <w:sz w:val="20"/>
-          <w:szCs w:val="20"/>
-          <w:lang w:eastAsia="pt-BR"/>
-        </w:rPr>
-        <w:t>staged</w:t>
-      </w:r>
-      <w:proofErr w:type="spellEnd"/>
-      <w:r>
-        <w:rPr>
-          <w:rFonts w:ascii="Courier New" w:eastAsia="Times New Roman" w:hAnsi="Courier New" w:cs="Courier New"/>
-          <w:color w:val="3D464D"/>
-          <w:sz w:val="20"/>
-          <w:szCs w:val="20"/>
-          <w:lang w:eastAsia="pt-BR"/>
-        </w:rPr>
-        <w:t xml:space="preserve">     </w:t>
-      </w:r>
-      <w:proofErr w:type="spellStart"/>
-      <w:r>
-        <w:rPr>
-          <w:rFonts w:ascii="Courier New" w:eastAsia="Times New Roman" w:hAnsi="Courier New" w:cs="Courier New"/>
-          <w:color w:val="3D464D"/>
-          <w:sz w:val="20"/>
-          <w:szCs w:val="20"/>
-          <w:lang w:eastAsia="pt-BR"/>
-        </w:rPr>
-        <w:t>unstaged</w:t>
-      </w:r>
-      <w:proofErr w:type="spellEnd"/>
-      <w:r>
-        <w:rPr>
-          <w:rFonts w:ascii="Courier New" w:eastAsia="Times New Roman" w:hAnsi="Courier New" w:cs="Courier New"/>
-          <w:color w:val="3D464D"/>
-          <w:sz w:val="20"/>
-          <w:szCs w:val="20"/>
-          <w:lang w:eastAsia="pt-BR"/>
-        </w:rPr>
-        <w:t xml:space="preserve"> path</w:t>
+          <w:color w:val="A67F59"/>
+          <w:sz w:val="20"/>
+          <w:szCs w:val="20"/>
+          <w:lang w:eastAsia="pt-BR"/>
+        </w:rPr>
+        <w:t>Update</w:t>
+      </w:r>
+      <w:r>
+        <w:rPr>
+          <w:rFonts w:ascii="Courier New" w:eastAsia="Times New Roman" w:hAnsi="Courier New" w:cs="Courier New"/>
+          <w:color w:val="999999"/>
+          <w:sz w:val="20"/>
+          <w:szCs w:val="20"/>
+          <w:lang w:eastAsia="pt-BR"/>
+        </w:rPr>
+        <w:t>&gt;&gt;</w:t>
+      </w:r>
+      <w:r>
+        <w:rPr>
+          <w:rFonts w:ascii="Courier New" w:eastAsia="Times New Roman" w:hAnsi="Courier New" w:cs="Courier New"/>
+          <w:color w:val="3D464D"/>
+          <w:sz w:val="20"/>
+          <w:szCs w:val="20"/>
+          <w:lang w:eastAsia="pt-BR"/>
+        </w:rPr>
+        <w:t xml:space="preserve"> </w:t>
+      </w:r>
+      <w:r>
+        <w:rPr>
+          <w:rFonts w:ascii="Courier New" w:eastAsia="Times New Roman" w:hAnsi="Courier New" w:cs="Courier New"/>
+          <w:color w:val="990055"/>
+          <w:sz w:val="20"/>
+          <w:szCs w:val="20"/>
+          <w:lang w:eastAsia="pt-BR"/>
+        </w:rPr>
+        <w:t>1</w:t>
       </w:r>
     </w:p>
     <w:p>
@@ -6612,199 +6490,66 @@
         <w:spacing w:after="0" w:line="240" w:lineRule="auto"/>
         <w:ind w:left="360"/>
         <w:rPr>
-          <w:rFonts w:ascii="Consolas" w:eastAsia="Times New Roman" w:hAnsi="Consolas" w:cs="Consolas"/>
-          <w:color w:val="3D464D"/>
-          <w:sz w:val="20"/>
-          <w:szCs w:val="20"/>
-          <w:lang w:eastAsia="pt-BR"/>
-        </w:rPr>
-      </w:pPr>
-      <w:r>
-        <w:rPr>
-          <w:rFonts w:ascii="Courier New" w:eastAsia="Times New Roman" w:hAnsi="Courier New" w:cs="Courier New"/>
-          <w:color w:val="999999"/>
-          <w:sz w:val="20"/>
-          <w:szCs w:val="20"/>
-          <w:lang w:eastAsia="pt-BR"/>
-        </w:rPr>
-        <w:t>*</w:t>
-      </w:r>
-      <w:r>
-        <w:rPr>
-          <w:rFonts w:ascii="Courier New" w:eastAsia="Times New Roman" w:hAnsi="Courier New" w:cs="Courier New"/>
-          <w:color w:val="3D464D"/>
-          <w:sz w:val="20"/>
-          <w:szCs w:val="20"/>
-          <w:lang w:eastAsia="pt-BR"/>
-        </w:rPr>
-        <w:t xml:space="preserve"> </w:t>
-      </w:r>
-      <w:r>
-        <w:rPr>
-          <w:rFonts w:ascii="Courier New" w:eastAsia="Times New Roman" w:hAnsi="Courier New" w:cs="Courier New"/>
-          <w:color w:val="990055"/>
-          <w:sz w:val="20"/>
-          <w:szCs w:val="20"/>
-          <w:lang w:eastAsia="pt-BR"/>
-        </w:rPr>
-        <w:t>1</w:t>
-      </w:r>
-      <w:r>
-        <w:rPr>
-          <w:rFonts w:ascii="Courier New" w:eastAsia="Times New Roman" w:hAnsi="Courier New" w:cs="Courier New"/>
-          <w:color w:val="999999"/>
-          <w:sz w:val="20"/>
-          <w:szCs w:val="20"/>
-          <w:lang w:eastAsia="pt-BR"/>
-        </w:rPr>
-        <w:t>:</w:t>
-      </w:r>
-      <w:r>
-        <w:rPr>
-          <w:rFonts w:ascii="Courier New" w:eastAsia="Times New Roman" w:hAnsi="Courier New" w:cs="Courier New"/>
-          <w:color w:val="3D464D"/>
-          <w:sz w:val="20"/>
-          <w:szCs w:val="20"/>
-          <w:lang w:eastAsia="pt-BR"/>
-        </w:rPr>
-        <w:t xml:space="preserve">    </w:t>
-      </w:r>
-      <w:proofErr w:type="spellStart"/>
-      <w:r>
-        <w:rPr>
-          <w:rFonts w:ascii="Courier New" w:eastAsia="Times New Roman" w:hAnsi="Courier New" w:cs="Courier New"/>
-          <w:color w:val="3D464D"/>
-          <w:sz w:val="20"/>
-          <w:szCs w:val="20"/>
-          <w:lang w:eastAsia="pt-BR"/>
-        </w:rPr>
-        <w:t>unchanged</w:t>
-      </w:r>
-      <w:proofErr w:type="spellEnd"/>
-      <w:r>
-        <w:rPr>
-          <w:rFonts w:ascii="Courier New" w:eastAsia="Times New Roman" w:hAnsi="Courier New" w:cs="Courier New"/>
-          <w:color w:val="3D464D"/>
-          <w:sz w:val="20"/>
-          <w:szCs w:val="20"/>
-          <w:lang w:eastAsia="pt-BR"/>
-        </w:rPr>
-        <w:t xml:space="preserve">        </w:t>
-      </w:r>
-      <w:r>
-        <w:rPr>
-          <w:rFonts w:ascii="Courier New" w:eastAsia="Times New Roman" w:hAnsi="Courier New" w:cs="Courier New"/>
-          <w:color w:val="999999"/>
-          <w:sz w:val="20"/>
-          <w:szCs w:val="20"/>
-          <w:lang w:eastAsia="pt-BR"/>
-        </w:rPr>
-        <w:t>+</w:t>
-      </w:r>
-      <w:r>
-        <w:rPr>
-          <w:rFonts w:ascii="Courier New" w:eastAsia="Times New Roman" w:hAnsi="Courier New" w:cs="Courier New"/>
-          <w:color w:val="990055"/>
-          <w:sz w:val="20"/>
-          <w:szCs w:val="20"/>
-          <w:lang w:eastAsia="pt-BR"/>
-        </w:rPr>
-        <w:t>1</w:t>
-      </w:r>
-      <w:r>
-        <w:rPr>
-          <w:rFonts w:ascii="Courier New" w:eastAsia="Times New Roman" w:hAnsi="Courier New" w:cs="Courier New"/>
-          <w:color w:val="999999"/>
-          <w:sz w:val="20"/>
-          <w:szCs w:val="20"/>
-          <w:lang w:eastAsia="pt-BR"/>
-        </w:rPr>
-        <w:t>/-</w:t>
-      </w:r>
-      <w:r>
-        <w:rPr>
-          <w:rFonts w:ascii="Courier New" w:eastAsia="Times New Roman" w:hAnsi="Courier New" w:cs="Courier New"/>
-          <w:color w:val="990055"/>
-          <w:sz w:val="20"/>
-          <w:szCs w:val="20"/>
-          <w:lang w:eastAsia="pt-BR"/>
-        </w:rPr>
-        <w:t>0</w:t>
-      </w:r>
-      <w:r>
-        <w:rPr>
-          <w:rFonts w:ascii="Courier New" w:eastAsia="Times New Roman" w:hAnsi="Courier New" w:cs="Courier New"/>
-          <w:color w:val="3D464D"/>
-          <w:sz w:val="20"/>
-          <w:szCs w:val="20"/>
-          <w:lang w:eastAsia="pt-BR"/>
-        </w:rPr>
-        <w:t xml:space="preserve"> index</w:t>
-      </w:r>
-      <w:r>
-        <w:rPr>
-          <w:rFonts w:ascii="Courier New" w:eastAsia="Times New Roman" w:hAnsi="Courier New" w:cs="Courier New"/>
-          <w:color w:val="999999"/>
-          <w:sz w:val="20"/>
-          <w:szCs w:val="20"/>
-          <w:lang w:eastAsia="pt-BR"/>
-        </w:rPr>
-        <w:t>.</w:t>
-      </w:r>
-      <w:r>
-        <w:rPr>
-          <w:rFonts w:ascii="Courier New" w:eastAsia="Times New Roman" w:hAnsi="Courier New" w:cs="Courier New"/>
-          <w:color w:val="3D464D"/>
-          <w:sz w:val="20"/>
-          <w:szCs w:val="20"/>
-          <w:lang w:eastAsia="pt-BR"/>
-        </w:rPr>
-        <w:t>html</w:t>
-      </w:r>
-    </w:p>
-    <w:p>
-      <w:pPr>
-        <w:shd w:val="clear" w:color="auto" w:fill="FFFFFF"/>
-        <w:spacing w:after="0" w:line="240" w:lineRule="auto"/>
-        <w:ind w:left="360"/>
-        <w:rPr>
-          <w:rFonts w:ascii="Times New Roman" w:eastAsia="Times New Roman" w:hAnsi="Times New Roman" w:cs="Times New Roman"/>
-          <w:color w:val="3D464D"/>
-          <w:sz w:val="27"/>
-          <w:szCs w:val="27"/>
-          <w:lang w:eastAsia="pt-BR"/>
-        </w:rPr>
-      </w:pPr>
-      <w:r>
-        <w:rPr>
-          <w:rFonts w:ascii="Times New Roman" w:eastAsia="Times New Roman" w:hAnsi="Times New Roman" w:cs="Times New Roman"/>
-          <w:color w:val="3D464D"/>
-          <w:sz w:val="27"/>
-          <w:szCs w:val="27"/>
-          <w:lang w:eastAsia="pt-BR"/>
-        </w:rPr>
-        <w:t>Aparecerá um asterisco ao lado do número do arquivo, indicando que ele será adicionado. Pressione </w:t>
-      </w:r>
-      <w:proofErr w:type="spellStart"/>
-      <w:r>
-        <w:rPr>
-          <w:rFonts w:ascii="Courier New" w:eastAsia="Times New Roman" w:hAnsi="Courier New" w:cs="Courier New"/>
-          <w:color w:val="3D464D"/>
-          <w:sz w:val="23"/>
-          <w:lang w:eastAsia="pt-BR"/>
-        </w:rPr>
-        <w:t>enter</w:t>
-      </w:r>
-      <w:proofErr w:type="spellEnd"/>
-      <w:r>
-        <w:rPr>
-          <w:rFonts w:ascii="Times New Roman" w:eastAsia="Times New Roman" w:hAnsi="Times New Roman" w:cs="Times New Roman"/>
-          <w:color w:val="3D464D"/>
-          <w:sz w:val="27"/>
-          <w:szCs w:val="27"/>
-          <w:lang w:eastAsia="pt-BR"/>
-        </w:rPr>
-        <w:t> novamente para confirmar e voltar ao menu principal.</w:t>
+          <w:rFonts w:ascii="Courier New" w:eastAsia="Times New Roman" w:hAnsi="Courier New" w:cs="Courier New"/>
+          <w:color w:val="3D464D"/>
+          <w:sz w:val="20"/>
+          <w:szCs w:val="20"/>
+          <w:lang w:eastAsia="pt-BR"/>
+        </w:rPr>
+      </w:pPr>
+      <w:r>
+        <w:rPr>
+          <w:rFonts w:ascii="Courier New" w:eastAsia="Times New Roman" w:hAnsi="Courier New" w:cs="Courier New"/>
+          <w:color w:val="3D464D"/>
+          <w:sz w:val="20"/>
+          <w:szCs w:val="20"/>
+          <w:lang w:eastAsia="pt-BR"/>
+        </w:rPr>
+        <w:t xml:space="preserve">           </w:t>
+      </w:r>
+      <w:proofErr w:type="spellStart"/>
+      <w:r>
+        <w:rPr>
+          <w:rFonts w:ascii="Courier New" w:eastAsia="Times New Roman" w:hAnsi="Courier New" w:cs="Courier New"/>
+          <w:color w:val="3D464D"/>
+          <w:sz w:val="20"/>
+          <w:szCs w:val="20"/>
+          <w:lang w:eastAsia="pt-BR"/>
+        </w:rPr>
+        <w:t>staged</w:t>
+      </w:r>
+      <w:proofErr w:type="spellEnd"/>
+      <w:r>
+        <w:rPr>
+          <w:rFonts w:ascii="Courier New" w:eastAsia="Times New Roman" w:hAnsi="Courier New" w:cs="Courier New"/>
+          <w:color w:val="3D464D"/>
+          <w:sz w:val="20"/>
+          <w:szCs w:val="20"/>
+          <w:lang w:eastAsia="pt-BR"/>
+        </w:rPr>
+        <w:t xml:space="preserve">     </w:t>
+      </w:r>
+      <w:proofErr w:type="spellStart"/>
+      <w:r>
+        <w:rPr>
+          <w:rFonts w:ascii="Courier New" w:eastAsia="Times New Roman" w:hAnsi="Courier New" w:cs="Courier New"/>
+          <w:color w:val="3D464D"/>
+          <w:sz w:val="20"/>
+          <w:szCs w:val="20"/>
+          <w:lang w:eastAsia="pt-BR"/>
+        </w:rPr>
+        <w:t>unstaged</w:t>
+      </w:r>
+      <w:proofErr w:type="spellEnd"/>
+      <w:r>
+        <w:rPr>
+          <w:rFonts w:ascii="Courier New" w:eastAsia="Times New Roman" w:hAnsi="Courier New" w:cs="Courier New"/>
+          <w:color w:val="3D464D"/>
+          <w:sz w:val="20"/>
+          <w:szCs w:val="20"/>
+          <w:lang w:eastAsia="pt-BR"/>
+        </w:rPr>
+        <w:t xml:space="preserve"> path</w:t>
       </w:r>
     </w:p>
     <w:p>
@@ -6831,42 +6576,203 @@
         <w:spacing w:after="0" w:line="240" w:lineRule="auto"/>
         <w:ind w:left="360"/>
         <w:rPr>
-          <w:rFonts w:ascii="Courier New" w:eastAsia="Times New Roman" w:hAnsi="Courier New" w:cs="Courier New"/>
-          <w:color w:val="3D464D"/>
-          <w:sz w:val="20"/>
-          <w:szCs w:val="20"/>
-          <w:lang w:val="en-US" w:eastAsia="pt-BR"/>
-        </w:rPr>
-      </w:pPr>
-      <w:r>
-        <w:rPr>
-          <w:rFonts w:ascii="Courier New" w:eastAsia="Times New Roman" w:hAnsi="Courier New" w:cs="Courier New"/>
-          <w:color w:val="A67F59"/>
-          <w:sz w:val="20"/>
-          <w:szCs w:val="20"/>
-          <w:lang w:val="en-US" w:eastAsia="pt-BR"/>
-        </w:rPr>
-        <w:t>Update</w:t>
-      </w:r>
-      <w:r>
-        <w:rPr>
-          <w:rFonts w:ascii="Courier New" w:eastAsia="Times New Roman" w:hAnsi="Courier New" w:cs="Courier New"/>
-          <w:color w:val="999999"/>
-          <w:sz w:val="20"/>
-          <w:szCs w:val="20"/>
-          <w:lang w:val="en-US" w:eastAsia="pt-BR"/>
-        </w:rPr>
-        <w:t>&gt;&gt;</w:t>
-      </w:r>
-      <w:r>
-        <w:rPr>
-          <w:rFonts w:ascii="Courier New" w:eastAsia="Times New Roman" w:hAnsi="Courier New" w:cs="Courier New"/>
-          <w:color w:val="3D464D"/>
-          <w:sz w:val="20"/>
-          <w:szCs w:val="20"/>
-          <w:lang w:val="en-US" w:eastAsia="pt-BR"/>
+          <w:rFonts w:ascii="Consolas" w:eastAsia="Times New Roman" w:hAnsi="Consolas" w:cs="Consolas"/>
+          <w:color w:val="3D464D"/>
+          <w:sz w:val="20"/>
+          <w:szCs w:val="20"/>
+          <w:lang w:eastAsia="pt-BR"/>
+        </w:rPr>
+      </w:pPr>
+      <w:r>
+        <w:rPr>
+          <w:rFonts w:ascii="Courier New" w:eastAsia="Times New Roman" w:hAnsi="Courier New" w:cs="Courier New"/>
+          <w:color w:val="999999"/>
+          <w:sz w:val="20"/>
+          <w:szCs w:val="20"/>
+          <w:lang w:eastAsia="pt-BR"/>
+        </w:rPr>
+        <w:t>*</w:t>
+      </w:r>
+      <w:r>
+        <w:rPr>
+          <w:rFonts w:ascii="Courier New" w:eastAsia="Times New Roman" w:hAnsi="Courier New" w:cs="Courier New"/>
+          <w:color w:val="3D464D"/>
+          <w:sz w:val="20"/>
+          <w:szCs w:val="20"/>
+          <w:lang w:eastAsia="pt-BR"/>
         </w:rPr>
         <w:t xml:space="preserve"> </w:t>
+      </w:r>
+      <w:r>
+        <w:rPr>
+          <w:rFonts w:ascii="Courier New" w:eastAsia="Times New Roman" w:hAnsi="Courier New" w:cs="Courier New"/>
+          <w:color w:val="990055"/>
+          <w:sz w:val="20"/>
+          <w:szCs w:val="20"/>
+          <w:lang w:eastAsia="pt-BR"/>
+        </w:rPr>
+        <w:t>1</w:t>
+      </w:r>
+      <w:r>
+        <w:rPr>
+          <w:rFonts w:ascii="Courier New" w:eastAsia="Times New Roman" w:hAnsi="Courier New" w:cs="Courier New"/>
+          <w:color w:val="999999"/>
+          <w:sz w:val="20"/>
+          <w:szCs w:val="20"/>
+          <w:lang w:eastAsia="pt-BR"/>
+        </w:rPr>
+        <w:t>:</w:t>
+      </w:r>
+      <w:r>
+        <w:rPr>
+          <w:rFonts w:ascii="Courier New" w:eastAsia="Times New Roman" w:hAnsi="Courier New" w:cs="Courier New"/>
+          <w:color w:val="3D464D"/>
+          <w:sz w:val="20"/>
+          <w:szCs w:val="20"/>
+          <w:lang w:eastAsia="pt-BR"/>
+        </w:rPr>
+        <w:t xml:space="preserve">    </w:t>
+      </w:r>
+      <w:proofErr w:type="spellStart"/>
+      <w:r>
+        <w:rPr>
+          <w:rFonts w:ascii="Courier New" w:eastAsia="Times New Roman" w:hAnsi="Courier New" w:cs="Courier New"/>
+          <w:color w:val="3D464D"/>
+          <w:sz w:val="20"/>
+          <w:szCs w:val="20"/>
+          <w:lang w:eastAsia="pt-BR"/>
+        </w:rPr>
+        <w:t>unchanged</w:t>
+      </w:r>
+      <w:proofErr w:type="spellEnd"/>
+      <w:r>
+        <w:rPr>
+          <w:rFonts w:ascii="Courier New" w:eastAsia="Times New Roman" w:hAnsi="Courier New" w:cs="Courier New"/>
+          <w:color w:val="3D464D"/>
+          <w:sz w:val="20"/>
+          <w:szCs w:val="20"/>
+          <w:lang w:eastAsia="pt-BR"/>
+        </w:rPr>
+        <w:t xml:space="preserve">        </w:t>
+      </w:r>
+      <w:r>
+        <w:rPr>
+          <w:rFonts w:ascii="Courier New" w:eastAsia="Times New Roman" w:hAnsi="Courier New" w:cs="Courier New"/>
+          <w:color w:val="999999"/>
+          <w:sz w:val="20"/>
+          <w:szCs w:val="20"/>
+          <w:lang w:eastAsia="pt-BR"/>
+        </w:rPr>
+        <w:t>+</w:t>
+      </w:r>
+      <w:r>
+        <w:rPr>
+          <w:rFonts w:ascii="Courier New" w:eastAsia="Times New Roman" w:hAnsi="Courier New" w:cs="Courier New"/>
+          <w:color w:val="990055"/>
+          <w:sz w:val="20"/>
+          <w:szCs w:val="20"/>
+          <w:lang w:eastAsia="pt-BR"/>
+        </w:rPr>
+        <w:t>1</w:t>
+      </w:r>
+      <w:r>
+        <w:rPr>
+          <w:rFonts w:ascii="Courier New" w:eastAsia="Times New Roman" w:hAnsi="Courier New" w:cs="Courier New"/>
+          <w:color w:val="999999"/>
+          <w:sz w:val="20"/>
+          <w:szCs w:val="20"/>
+          <w:lang w:eastAsia="pt-BR"/>
+        </w:rPr>
+        <w:t>/-</w:t>
+      </w:r>
+      <w:r>
+        <w:rPr>
+          <w:rFonts w:ascii="Courier New" w:eastAsia="Times New Roman" w:hAnsi="Courier New" w:cs="Courier New"/>
+          <w:color w:val="990055"/>
+          <w:sz w:val="20"/>
+          <w:szCs w:val="20"/>
+          <w:lang w:eastAsia="pt-BR"/>
+        </w:rPr>
+        <w:t>0</w:t>
+      </w:r>
+      <w:r>
+        <w:rPr>
+          <w:rFonts w:ascii="Courier New" w:eastAsia="Times New Roman" w:hAnsi="Courier New" w:cs="Courier New"/>
+          <w:color w:val="3D464D"/>
+          <w:sz w:val="20"/>
+          <w:szCs w:val="20"/>
+          <w:lang w:eastAsia="pt-BR"/>
+        </w:rPr>
+        <w:t xml:space="preserve"> index</w:t>
+      </w:r>
+      <w:r>
+        <w:rPr>
+          <w:rFonts w:ascii="Courier New" w:eastAsia="Times New Roman" w:hAnsi="Courier New" w:cs="Courier New"/>
+          <w:color w:val="999999"/>
+          <w:sz w:val="20"/>
+          <w:szCs w:val="20"/>
+          <w:lang w:eastAsia="pt-BR"/>
+        </w:rPr>
+        <w:t>.</w:t>
+      </w:r>
+      <w:r>
+        <w:rPr>
+          <w:rFonts w:ascii="Courier New" w:eastAsia="Times New Roman" w:hAnsi="Courier New" w:cs="Courier New"/>
+          <w:color w:val="3D464D"/>
+          <w:sz w:val="20"/>
+          <w:szCs w:val="20"/>
+          <w:lang w:eastAsia="pt-BR"/>
+        </w:rPr>
+        <w:t>html</w:t>
+      </w:r>
+    </w:p>
+    <w:p>
+      <w:pPr>
+        <w:pStyle w:val="PargrafodaLista"/>
+        <w:numPr>
+          <w:ilvl w:val="0"/>
+          <w:numId w:val="3"/>
+        </w:numPr>
+        <w:shd w:val="clear" w:color="auto" w:fill="FFFFFF"/>
+        <w:spacing w:after="0" w:line="240" w:lineRule="auto"/>
+        <w:rPr>
+          <w:rFonts w:ascii="Times New Roman" w:eastAsia="Times New Roman" w:hAnsi="Times New Roman" w:cs="Times New Roman"/>
+          <w:color w:val="3D464D"/>
+          <w:sz w:val="27"/>
+          <w:szCs w:val="27"/>
+          <w:lang w:eastAsia="pt-BR"/>
+        </w:rPr>
+      </w:pPr>
+      <w:r>
+        <w:rPr>
+          <w:rFonts w:ascii="Times New Roman" w:eastAsia="Times New Roman" w:hAnsi="Times New Roman" w:cs="Times New Roman"/>
+          <w:color w:val="3D464D"/>
+          <w:sz w:val="27"/>
+          <w:szCs w:val="27"/>
+          <w:lang w:eastAsia="pt-BR"/>
+        </w:rPr>
+        <w:t>Aparecerá um asterisco ao lado do número do arquivo, indicando que ele será adicionado. Pressione </w:t>
+      </w:r>
+      <w:proofErr w:type="spellStart"/>
+      <w:r>
+        <w:rPr>
+          <w:rFonts w:ascii="Courier New" w:eastAsia="Times New Roman" w:hAnsi="Courier New" w:cs="Courier New"/>
+          <w:color w:val="3D464D"/>
+          <w:sz w:val="23"/>
+          <w:lang w:eastAsia="pt-BR"/>
+        </w:rPr>
+        <w:t>enter</w:t>
+      </w:r>
+      <w:proofErr w:type="spellEnd"/>
+      <w:r>
+        <w:rPr>
+          <w:rFonts w:ascii="Times New Roman" w:eastAsia="Times New Roman" w:hAnsi="Times New Roman" w:cs="Times New Roman"/>
+          <w:color w:val="3D464D"/>
+          <w:sz w:val="27"/>
+          <w:szCs w:val="27"/>
+          <w:lang w:eastAsia="pt-BR"/>
+        </w:rPr>
+        <w:t> novamente para confirmar e voltar ao menu principal.</w:t>
       </w:r>
     </w:p>
     <w:p>
@@ -6903,12 +6809,32 @@
       <w:r>
         <w:rPr>
           <w:rFonts w:ascii="Courier New" w:eastAsia="Times New Roman" w:hAnsi="Courier New" w:cs="Courier New"/>
-          <w:color w:val="3D464D"/>
-          <w:sz w:val="20"/>
-          <w:szCs w:val="20"/>
-          <w:lang w:val="en-US" w:eastAsia="pt-BR"/>
-        </w:rPr>
-        <w:t>updated one path</w:t>
+          <w:color w:val="A67F59"/>
+          <w:sz w:val="20"/>
+          <w:szCs w:val="20"/>
+          <w:lang w:val="en-US" w:eastAsia="pt-BR"/>
+        </w:rPr>
+        <w:t>Update</w:t>
+      </w:r>
+      <w:r>
+        <w:rPr>
+          <w:rFonts w:ascii="Courier New" w:eastAsia="Times New Roman" w:hAnsi="Courier New" w:cs="Courier New"/>
+          <w:color w:val="999999"/>
+          <w:sz w:val="20"/>
+          <w:szCs w:val="20"/>
+          <w:lang w:val="en-US" w:eastAsia="pt-BR"/>
+        </w:rPr>
+        <w:t>&gt;&gt;</w:t>
+      </w:r>
+      <w:r>
+        <w:rPr>
+          <w:rFonts w:ascii="Courier New" w:eastAsia="Times New Roman" w:hAnsi="Courier New" w:cs="Courier New"/>
+          <w:color w:val="3D464D"/>
+          <w:sz w:val="20"/>
+          <w:szCs w:val="20"/>
+          <w:lang w:val="en-US" w:eastAsia="pt-BR"/>
+        </w:rPr>
+        <w:t xml:space="preserve"> </w:t>
       </w:r>
     </w:p>
     <w:p>
@@ -6942,6 +6868,16 @@
           <w:lang w:val="en-US" w:eastAsia="pt-BR"/>
         </w:rPr>
       </w:pPr>
+      <w:r>
+        <w:rPr>
+          <w:rFonts w:ascii="Courier New" w:eastAsia="Times New Roman" w:hAnsi="Courier New" w:cs="Courier New"/>
+          <w:color w:val="3D464D"/>
+          <w:sz w:val="20"/>
+          <w:szCs w:val="20"/>
+          <w:lang w:val="en-US" w:eastAsia="pt-BR"/>
+        </w:rPr>
+        <w:t>updated one path</w:t>
+      </w:r>
     </w:p>
     <w:p>
       <w:pPr>
@@ -6974,56 +6910,6 @@
           <w:lang w:val="en-US" w:eastAsia="pt-BR"/>
         </w:rPr>
       </w:pPr>
-      <w:r>
-        <w:rPr>
-          <w:rFonts w:ascii="Courier New" w:eastAsia="Times New Roman" w:hAnsi="Courier New" w:cs="Courier New"/>
-          <w:color w:val="999999"/>
-          <w:sz w:val="20"/>
-          <w:szCs w:val="20"/>
-          <w:lang w:val="en-US" w:eastAsia="pt-BR"/>
-        </w:rPr>
-        <w:t>***</w:t>
-      </w:r>
-      <w:r>
-        <w:rPr>
-          <w:rFonts w:ascii="Courier New" w:eastAsia="Times New Roman" w:hAnsi="Courier New" w:cs="Courier New"/>
-          <w:color w:val="3D464D"/>
-          <w:sz w:val="20"/>
-          <w:szCs w:val="20"/>
-          <w:lang w:val="en-US" w:eastAsia="pt-BR"/>
-        </w:rPr>
-        <w:t xml:space="preserve"> </w:t>
-      </w:r>
-      <w:r>
-        <w:rPr>
-          <w:rFonts w:ascii="Courier New" w:eastAsia="Times New Roman" w:hAnsi="Courier New" w:cs="Courier New"/>
-          <w:color w:val="A67F59"/>
-          <w:sz w:val="20"/>
-          <w:szCs w:val="20"/>
-          <w:lang w:val="en-US" w:eastAsia="pt-BR"/>
-        </w:rPr>
-        <w:t>Commands</w:t>
-      </w:r>
-      <w:r>
-        <w:rPr>
-          <w:rFonts w:ascii="Courier New" w:eastAsia="Times New Roman" w:hAnsi="Courier New" w:cs="Courier New"/>
-          <w:color w:val="3D464D"/>
-          <w:sz w:val="20"/>
-          <w:szCs w:val="20"/>
-          <w:lang w:val="en-US" w:eastAsia="pt-BR"/>
-        </w:rPr>
-        <w:t xml:space="preserve"> </w:t>
-      </w:r>
-      <w:r>
-        <w:rPr>
-          <w:rFonts w:ascii="Courier New" w:eastAsia="Times New Roman" w:hAnsi="Courier New" w:cs="Courier New"/>
-          <w:color w:val="999999"/>
-          <w:sz w:val="20"/>
-          <w:szCs w:val="20"/>
-          <w:lang w:val="en-US" w:eastAsia="pt-BR"/>
-        </w:rPr>
-        <w:t>***</w:t>
-      </w:r>
     </w:p>
     <w:p>
       <w:pPr>
@@ -7059,132 +6945,52 @@
       <w:r>
         <w:rPr>
           <w:rFonts w:ascii="Courier New" w:eastAsia="Times New Roman" w:hAnsi="Courier New" w:cs="Courier New"/>
-          <w:color w:val="3D464D"/>
-          <w:sz w:val="20"/>
-          <w:szCs w:val="20"/>
-          <w:lang w:val="en-US" w:eastAsia="pt-BR"/>
-        </w:rPr>
-        <w:t xml:space="preserve">  </w:t>
-      </w:r>
-      <w:r>
-        <w:rPr>
-          <w:rFonts w:ascii="Courier New" w:eastAsia="Times New Roman" w:hAnsi="Courier New" w:cs="Courier New"/>
-          <w:color w:val="990055"/>
-          <w:sz w:val="20"/>
-          <w:szCs w:val="20"/>
-          <w:lang w:val="en-US" w:eastAsia="pt-BR"/>
-        </w:rPr>
-        <w:t>1</w:t>
-      </w:r>
-      <w:r>
-        <w:rPr>
-          <w:rFonts w:ascii="Courier New" w:eastAsia="Times New Roman" w:hAnsi="Courier New" w:cs="Courier New"/>
-          <w:color w:val="999999"/>
-          <w:sz w:val="20"/>
-          <w:szCs w:val="20"/>
-          <w:lang w:val="en-US" w:eastAsia="pt-BR"/>
-        </w:rPr>
-        <w:t>:</w:t>
-      </w:r>
-      <w:r>
-        <w:rPr>
-          <w:rFonts w:ascii="Courier New" w:eastAsia="Times New Roman" w:hAnsi="Courier New" w:cs="Courier New"/>
-          <w:color w:val="3D464D"/>
-          <w:sz w:val="20"/>
-          <w:szCs w:val="20"/>
-          <w:lang w:val="en-US" w:eastAsia="pt-BR"/>
-        </w:rPr>
-        <w:t xml:space="preserve"> status    </w:t>
-      </w:r>
-      <w:r>
-        <w:rPr>
-          <w:rFonts w:ascii="Courier New" w:eastAsia="Times New Roman" w:hAnsi="Courier New" w:cs="Courier New"/>
-          <w:color w:val="990055"/>
-          <w:sz w:val="20"/>
-          <w:szCs w:val="20"/>
-          <w:lang w:val="en-US" w:eastAsia="pt-BR"/>
-        </w:rPr>
-        <w:t>2</w:t>
-      </w:r>
-      <w:r>
-        <w:rPr>
-          <w:rFonts w:ascii="Courier New" w:eastAsia="Times New Roman" w:hAnsi="Courier New" w:cs="Courier New"/>
-          <w:color w:val="999999"/>
-          <w:sz w:val="20"/>
-          <w:szCs w:val="20"/>
-          <w:lang w:val="en-US" w:eastAsia="pt-BR"/>
-        </w:rPr>
-        <w:t>:</w:t>
-      </w:r>
-      <w:r>
-        <w:rPr>
-          <w:rFonts w:ascii="Courier New" w:eastAsia="Times New Roman" w:hAnsi="Courier New" w:cs="Courier New"/>
-          <w:color w:val="3D464D"/>
-          <w:sz w:val="20"/>
-          <w:szCs w:val="20"/>
-          <w:lang w:val="en-US" w:eastAsia="pt-BR"/>
-        </w:rPr>
-        <w:t xml:space="preserve"> update    </w:t>
-      </w:r>
-      <w:r>
-        <w:rPr>
-          <w:rFonts w:ascii="Courier New" w:eastAsia="Times New Roman" w:hAnsi="Courier New" w:cs="Courier New"/>
-          <w:color w:val="990055"/>
-          <w:sz w:val="20"/>
-          <w:szCs w:val="20"/>
-          <w:lang w:val="en-US" w:eastAsia="pt-BR"/>
-        </w:rPr>
-        <w:t>3</w:t>
-      </w:r>
-      <w:r>
-        <w:rPr>
-          <w:rFonts w:ascii="Courier New" w:eastAsia="Times New Roman" w:hAnsi="Courier New" w:cs="Courier New"/>
-          <w:color w:val="999999"/>
-          <w:sz w:val="20"/>
-          <w:szCs w:val="20"/>
-          <w:lang w:val="en-US" w:eastAsia="pt-BR"/>
-        </w:rPr>
-        <w:t>:</w:t>
-      </w:r>
-      <w:r>
-        <w:rPr>
-          <w:rFonts w:ascii="Courier New" w:eastAsia="Times New Roman" w:hAnsi="Courier New" w:cs="Courier New"/>
-          <w:color w:val="3D464D"/>
-          <w:sz w:val="20"/>
-          <w:szCs w:val="20"/>
-          <w:lang w:val="en-US" w:eastAsia="pt-BR"/>
-        </w:rPr>
-        <w:t xml:space="preserve"> revert    </w:t>
-      </w:r>
-      <w:r>
-        <w:rPr>
-          <w:rFonts w:ascii="Courier New" w:eastAsia="Times New Roman" w:hAnsi="Courier New" w:cs="Courier New"/>
-          <w:color w:val="990055"/>
-          <w:sz w:val="20"/>
-          <w:szCs w:val="20"/>
-          <w:lang w:val="en-US" w:eastAsia="pt-BR"/>
-        </w:rPr>
-        <w:t>4</w:t>
-      </w:r>
-      <w:r>
-        <w:rPr>
-          <w:rFonts w:ascii="Courier New" w:eastAsia="Times New Roman" w:hAnsi="Courier New" w:cs="Courier New"/>
-          <w:color w:val="999999"/>
-          <w:sz w:val="20"/>
-          <w:szCs w:val="20"/>
-          <w:lang w:val="en-US" w:eastAsia="pt-BR"/>
-        </w:rPr>
-        <w:t>:</w:t>
-      </w:r>
-      <w:r>
-        <w:rPr>
-          <w:rFonts w:ascii="Courier New" w:eastAsia="Times New Roman" w:hAnsi="Courier New" w:cs="Courier New"/>
-          <w:color w:val="3D464D"/>
-          <w:sz w:val="20"/>
-          <w:szCs w:val="20"/>
-          <w:lang w:val="en-US" w:eastAsia="pt-BR"/>
-        </w:rPr>
-        <w:t xml:space="preserve"> add untracked</w:t>
+          <w:color w:val="999999"/>
+          <w:sz w:val="20"/>
+          <w:szCs w:val="20"/>
+          <w:lang w:val="en-US" w:eastAsia="pt-BR"/>
+        </w:rPr>
+        <w:t>***</w:t>
+      </w:r>
+      <w:r>
+        <w:rPr>
+          <w:rFonts w:ascii="Courier New" w:eastAsia="Times New Roman" w:hAnsi="Courier New" w:cs="Courier New"/>
+          <w:color w:val="3D464D"/>
+          <w:sz w:val="20"/>
+          <w:szCs w:val="20"/>
+          <w:lang w:val="en-US" w:eastAsia="pt-BR"/>
+        </w:rPr>
+        <w:t xml:space="preserve"> </w:t>
+      </w:r>
+      <w:r>
+        <w:rPr>
+          <w:rFonts w:ascii="Courier New" w:eastAsia="Times New Roman" w:hAnsi="Courier New" w:cs="Courier New"/>
+          <w:color w:val="A67F59"/>
+          <w:sz w:val="20"/>
+          <w:szCs w:val="20"/>
+          <w:lang w:val="en-US" w:eastAsia="pt-BR"/>
+        </w:rPr>
+        <w:t>Commands</w:t>
+      </w:r>
+      <w:r>
+        <w:rPr>
+          <w:rFonts w:ascii="Courier New" w:eastAsia="Times New Roman" w:hAnsi="Courier New" w:cs="Courier New"/>
+          <w:color w:val="3D464D"/>
+          <w:sz w:val="20"/>
+          <w:szCs w:val="20"/>
+          <w:lang w:val="en-US" w:eastAsia="pt-BR"/>
+        </w:rPr>
+        <w:t xml:space="preserve"> </w:t>
+      </w:r>
+      <w:r>
+        <w:rPr>
+          <w:rFonts w:ascii="Courier New" w:eastAsia="Times New Roman" w:hAnsi="Courier New" w:cs="Courier New"/>
+          <w:color w:val="999999"/>
+          <w:sz w:val="20"/>
+          <w:szCs w:val="20"/>
+          <w:lang w:val="en-US" w:eastAsia="pt-BR"/>
+        </w:rPr>
+        <w:t>***</w:t>
       </w:r>
     </w:p>
     <w:p>
@@ -7211,13 +7017,23 @@
         <w:spacing w:after="0" w:line="240" w:lineRule="auto"/>
         <w:ind w:left="360"/>
         <w:rPr>
-          <w:rFonts w:ascii="Consolas" w:eastAsia="Times New Roman" w:hAnsi="Consolas" w:cs="Consolas"/>
-          <w:color w:val="3D464D"/>
-          <w:sz w:val="20"/>
-          <w:szCs w:val="20"/>
-          <w:lang w:val="en-US" w:eastAsia="pt-BR"/>
-        </w:rPr>
-      </w:pPr>
+          <w:rFonts w:ascii="Courier New" w:eastAsia="Times New Roman" w:hAnsi="Courier New" w:cs="Courier New"/>
+          <w:color w:val="3D464D"/>
+          <w:sz w:val="20"/>
+          <w:szCs w:val="20"/>
+          <w:lang w:val="en-US" w:eastAsia="pt-BR"/>
+        </w:rPr>
+      </w:pPr>
+      <w:r>
+        <w:rPr>
+          <w:rFonts w:ascii="Courier New" w:eastAsia="Times New Roman" w:hAnsi="Courier New" w:cs="Courier New"/>
+          <w:color w:val="3D464D"/>
+          <w:sz w:val="20"/>
+          <w:szCs w:val="20"/>
+          <w:lang w:val="en-US" w:eastAsia="pt-BR"/>
+        </w:rPr>
+        <w:t xml:space="preserve">  </w:t>
+      </w:r>
       <w:r>
         <w:rPr>
           <w:rFonts w:ascii="Courier New" w:eastAsia="Times New Roman" w:hAnsi="Courier New" w:cs="Courier New"/>
@@ -7226,7 +7042,27 @@
           <w:szCs w:val="20"/>
           <w:lang w:val="en-US" w:eastAsia="pt-BR"/>
         </w:rPr>
-        <w:t xml:space="preserve">  </w:t>
+        <w:t>1</w:t>
+      </w:r>
+      <w:r>
+        <w:rPr>
+          <w:rFonts w:ascii="Courier New" w:eastAsia="Times New Roman" w:hAnsi="Courier New" w:cs="Courier New"/>
+          <w:color w:val="999999"/>
+          <w:sz w:val="20"/>
+          <w:szCs w:val="20"/>
+          <w:lang w:val="en-US" w:eastAsia="pt-BR"/>
+        </w:rPr>
+        <w:t>:</w:t>
+      </w:r>
+      <w:r>
+        <w:rPr>
+          <w:rFonts w:ascii="Courier New" w:eastAsia="Times New Roman" w:hAnsi="Courier New" w:cs="Courier New"/>
+          <w:color w:val="3D464D"/>
+          <w:sz w:val="20"/>
+          <w:szCs w:val="20"/>
+          <w:lang w:val="en-US" w:eastAsia="pt-BR"/>
+        </w:rPr>
+        <w:t xml:space="preserve"> status    </w:t>
       </w:r>
       <w:r>
         <w:rPr>
@@ -7236,7 +7072,7 @@
           <w:szCs w:val="20"/>
           <w:lang w:val="en-US" w:eastAsia="pt-BR"/>
         </w:rPr>
-        <w:t>5</w:t>
+        <w:t>2</w:t>
       </w:r>
       <w:r>
         <w:rPr>
@@ -7256,7 +7092,7 @@
           <w:szCs w:val="20"/>
           <w:lang w:val="en-US" w:eastAsia="pt-BR"/>
         </w:rPr>
-        <w:t xml:space="preserve"> patch     </w:t>
+        <w:t xml:space="preserve"> update    </w:t>
       </w:r>
       <w:r>
         <w:rPr>
@@ -7266,7 +7102,7 @@
           <w:szCs w:val="20"/>
           <w:lang w:val="en-US" w:eastAsia="pt-BR"/>
         </w:rPr>
-        <w:t>6</w:t>
+        <w:t>3</w:t>
       </w:r>
       <w:r>
         <w:rPr>
@@ -7286,7 +7122,7 @@
           <w:szCs w:val="20"/>
           <w:lang w:val="en-US" w:eastAsia="pt-BR"/>
         </w:rPr>
-        <w:t xml:space="preserve"> diff      </w:t>
+        <w:t xml:space="preserve"> revert    </w:t>
       </w:r>
       <w:r>
         <w:rPr>
@@ -7296,7 +7132,7 @@
           <w:szCs w:val="20"/>
           <w:lang w:val="en-US" w:eastAsia="pt-BR"/>
         </w:rPr>
-        <w:t>7</w:t>
+        <w:t>4</w:t>
       </w:r>
       <w:r>
         <w:rPr>
@@ -7316,120 +7152,7 @@
           <w:szCs w:val="20"/>
           <w:lang w:val="en-US" w:eastAsia="pt-BR"/>
         </w:rPr>
-        <w:t xml:space="preserve"> quit      </w:t>
-      </w:r>
-      <w:r>
-        <w:rPr>
-          <w:rFonts w:ascii="Courier New" w:eastAsia="Times New Roman" w:hAnsi="Courier New" w:cs="Courier New"/>
-          <w:color w:val="990055"/>
-          <w:sz w:val="20"/>
-          <w:szCs w:val="20"/>
-          <w:lang w:val="en-US" w:eastAsia="pt-BR"/>
-        </w:rPr>
-        <w:t>8</w:t>
-      </w:r>
-      <w:r>
-        <w:rPr>
-          <w:rFonts w:ascii="Courier New" w:eastAsia="Times New Roman" w:hAnsi="Courier New" w:cs="Courier New"/>
-          <w:color w:val="999999"/>
-          <w:sz w:val="20"/>
-          <w:szCs w:val="20"/>
-          <w:lang w:val="en-US" w:eastAsia="pt-BR"/>
-        </w:rPr>
-        <w:t>:</w:t>
-      </w:r>
-      <w:r>
-        <w:rPr>
-          <w:rFonts w:ascii="Courier New" w:eastAsia="Times New Roman" w:hAnsi="Courier New" w:cs="Courier New"/>
-          <w:color w:val="3D464D"/>
-          <w:sz w:val="20"/>
-          <w:szCs w:val="20"/>
-          <w:lang w:val="en-US" w:eastAsia="pt-BR"/>
-        </w:rPr>
-        <w:t xml:space="preserve"> help</w:t>
-      </w:r>
-    </w:p>
-    <w:p>
-      <w:pPr>
-        <w:shd w:val="clear" w:color="auto" w:fill="FFFFFF"/>
-        <w:spacing w:after="0" w:line="240" w:lineRule="auto"/>
-        <w:ind w:left="360"/>
-        <w:rPr>
-          <w:rFonts w:ascii="Times New Roman" w:eastAsia="Times New Roman" w:hAnsi="Times New Roman" w:cs="Times New Roman"/>
-          <w:color w:val="3D464D"/>
-          <w:sz w:val="27"/>
-          <w:szCs w:val="27"/>
-          <w:lang w:eastAsia="pt-BR"/>
-        </w:rPr>
-      </w:pPr>
-      <w:r>
-        <w:rPr>
-          <w:rFonts w:ascii="Times New Roman" w:eastAsia="Times New Roman" w:hAnsi="Times New Roman" w:cs="Times New Roman"/>
-          <w:color w:val="3D464D"/>
-          <w:sz w:val="27"/>
-          <w:szCs w:val="27"/>
-          <w:lang w:eastAsia="pt-BR"/>
-        </w:rPr>
-        <w:t>Se quiser, confira as modificações. Utilize a opção </w:t>
-      </w:r>
-      <w:r>
-        <w:rPr>
-          <w:rFonts w:ascii="Courier New" w:eastAsia="Times New Roman" w:hAnsi="Courier New" w:cs="Courier New"/>
-          <w:color w:val="3D464D"/>
-          <w:sz w:val="23"/>
-          <w:lang w:eastAsia="pt-BR"/>
-        </w:rPr>
-        <w:t>status</w:t>
-      </w:r>
-      <w:r>
-        <w:rPr>
-          <w:rFonts w:ascii="Times New Roman" w:eastAsia="Times New Roman" w:hAnsi="Times New Roman" w:cs="Times New Roman"/>
-          <w:color w:val="3D464D"/>
-          <w:sz w:val="27"/>
-          <w:szCs w:val="27"/>
-          <w:lang w:eastAsia="pt-BR"/>
-        </w:rPr>
-        <w:t> para conferir que o arquivo </w:t>
-      </w:r>
-      <w:r>
-        <w:rPr>
-          <w:rFonts w:ascii="Courier New" w:eastAsia="Times New Roman" w:hAnsi="Courier New" w:cs="Courier New"/>
-          <w:color w:val="3D464D"/>
-          <w:sz w:val="23"/>
-          <w:lang w:eastAsia="pt-BR"/>
-        </w:rPr>
-        <w:t>index.html</w:t>
-      </w:r>
-      <w:r>
-        <w:rPr>
-          <w:rFonts w:ascii="Times New Roman" w:eastAsia="Times New Roman" w:hAnsi="Times New Roman" w:cs="Times New Roman"/>
-          <w:color w:val="3D464D"/>
-          <w:sz w:val="27"/>
-          <w:szCs w:val="27"/>
-          <w:lang w:eastAsia="pt-BR"/>
-        </w:rPr>
-        <w:t> foi adicionado corretamente, digitando a opção e pressionando </w:t>
-      </w:r>
-      <w:proofErr w:type="spellStart"/>
-      <w:r>
-        <w:rPr>
-          <w:rFonts w:ascii="Courier New" w:eastAsia="Times New Roman" w:hAnsi="Courier New" w:cs="Courier New"/>
-          <w:color w:val="3D464D"/>
-          <w:sz w:val="23"/>
-          <w:lang w:eastAsia="pt-BR"/>
-        </w:rPr>
-        <w:t>enter</w:t>
-      </w:r>
-      <w:proofErr w:type="spellEnd"/>
-      <w:r>
-        <w:rPr>
-          <w:rFonts w:ascii="Times New Roman" w:eastAsia="Times New Roman" w:hAnsi="Times New Roman" w:cs="Times New Roman"/>
-          <w:color w:val="3D464D"/>
-          <w:sz w:val="27"/>
-          <w:szCs w:val="27"/>
-          <w:lang w:eastAsia="pt-BR"/>
-        </w:rPr>
-        <w:t>.</w:t>
+        <w:t xml:space="preserve"> add untracked</w:t>
       </w:r>
     </w:p>
     <w:p>
@@ -7456,52 +7179,229 @@
         <w:spacing w:after="0" w:line="240" w:lineRule="auto"/>
         <w:ind w:left="360"/>
         <w:rPr>
-          <w:rFonts w:ascii="Courier New" w:eastAsia="Times New Roman" w:hAnsi="Courier New" w:cs="Courier New"/>
-          <w:color w:val="3D464D"/>
-          <w:sz w:val="20"/>
-          <w:szCs w:val="20"/>
-          <w:lang w:val="en-US" w:eastAsia="pt-BR"/>
-        </w:rPr>
-      </w:pPr>
-      <w:r>
-        <w:rPr>
-          <w:rFonts w:ascii="Courier New" w:eastAsia="Times New Roman" w:hAnsi="Courier New" w:cs="Courier New"/>
-          <w:color w:val="A67F59"/>
-          <w:sz w:val="20"/>
-          <w:szCs w:val="20"/>
-          <w:lang w:val="en-US" w:eastAsia="pt-BR"/>
-        </w:rPr>
-        <w:t>What</w:t>
-      </w:r>
-      <w:r>
-        <w:rPr>
-          <w:rFonts w:ascii="Courier New" w:eastAsia="Times New Roman" w:hAnsi="Courier New" w:cs="Courier New"/>
-          <w:color w:val="3D464D"/>
-          <w:sz w:val="20"/>
-          <w:szCs w:val="20"/>
-          <w:lang w:val="en-US" w:eastAsia="pt-BR"/>
-        </w:rPr>
-        <w:t xml:space="preserve"> now</w:t>
-      </w:r>
-      <w:r>
-        <w:rPr>
-          <w:rFonts w:ascii="Courier New" w:eastAsia="Times New Roman" w:hAnsi="Courier New" w:cs="Courier New"/>
-          <w:color w:val="999999"/>
-          <w:sz w:val="20"/>
-          <w:szCs w:val="20"/>
-          <w:lang w:val="en-US" w:eastAsia="pt-BR"/>
-        </w:rPr>
-        <w:t>&gt;</w:t>
-      </w:r>
-      <w:r>
-        <w:rPr>
-          <w:rFonts w:ascii="Courier New" w:eastAsia="Times New Roman" w:hAnsi="Courier New" w:cs="Courier New"/>
-          <w:color w:val="3D464D"/>
-          <w:sz w:val="20"/>
-          <w:szCs w:val="20"/>
-          <w:lang w:val="en-US" w:eastAsia="pt-BR"/>
-        </w:rPr>
-        <w:t xml:space="preserve"> status</w:t>
+          <w:rFonts w:ascii="Consolas" w:eastAsia="Times New Roman" w:hAnsi="Consolas" w:cs="Consolas"/>
+          <w:color w:val="3D464D"/>
+          <w:sz w:val="20"/>
+          <w:szCs w:val="20"/>
+          <w:lang w:val="en-US" w:eastAsia="pt-BR"/>
+        </w:rPr>
+      </w:pPr>
+      <w:r>
+        <w:rPr>
+          <w:rFonts w:ascii="Courier New" w:eastAsia="Times New Roman" w:hAnsi="Courier New" w:cs="Courier New"/>
+          <w:color w:val="990055"/>
+          <w:sz w:val="20"/>
+          <w:szCs w:val="20"/>
+          <w:lang w:val="en-US" w:eastAsia="pt-BR"/>
+        </w:rPr>
+        <w:t xml:space="preserve">  </w:t>
+      </w:r>
+      <w:r>
+        <w:rPr>
+          <w:rFonts w:ascii="Courier New" w:eastAsia="Times New Roman" w:hAnsi="Courier New" w:cs="Courier New"/>
+          <w:color w:val="990055"/>
+          <w:sz w:val="20"/>
+          <w:szCs w:val="20"/>
+          <w:lang w:val="en-US" w:eastAsia="pt-BR"/>
+        </w:rPr>
+        <w:t>5</w:t>
+      </w:r>
+      <w:r>
+        <w:rPr>
+          <w:rFonts w:ascii="Courier New" w:eastAsia="Times New Roman" w:hAnsi="Courier New" w:cs="Courier New"/>
+          <w:color w:val="999999"/>
+          <w:sz w:val="20"/>
+          <w:szCs w:val="20"/>
+          <w:lang w:val="en-US" w:eastAsia="pt-BR"/>
+        </w:rPr>
+        <w:t>:</w:t>
+      </w:r>
+      <w:r>
+        <w:rPr>
+          <w:rFonts w:ascii="Courier New" w:eastAsia="Times New Roman" w:hAnsi="Courier New" w:cs="Courier New"/>
+          <w:color w:val="3D464D"/>
+          <w:sz w:val="20"/>
+          <w:szCs w:val="20"/>
+          <w:lang w:val="en-US" w:eastAsia="pt-BR"/>
+        </w:rPr>
+        <w:t xml:space="preserve"> patch     </w:t>
+      </w:r>
+      <w:r>
+        <w:rPr>
+          <w:rFonts w:ascii="Courier New" w:eastAsia="Times New Roman" w:hAnsi="Courier New" w:cs="Courier New"/>
+          <w:color w:val="990055"/>
+          <w:sz w:val="20"/>
+          <w:szCs w:val="20"/>
+          <w:lang w:val="en-US" w:eastAsia="pt-BR"/>
+        </w:rPr>
+        <w:t>6</w:t>
+      </w:r>
+      <w:r>
+        <w:rPr>
+          <w:rFonts w:ascii="Courier New" w:eastAsia="Times New Roman" w:hAnsi="Courier New" w:cs="Courier New"/>
+          <w:color w:val="999999"/>
+          <w:sz w:val="20"/>
+          <w:szCs w:val="20"/>
+          <w:lang w:val="en-US" w:eastAsia="pt-BR"/>
+        </w:rPr>
+        <w:t>:</w:t>
+      </w:r>
+      <w:r>
+        <w:rPr>
+          <w:rFonts w:ascii="Courier New" w:eastAsia="Times New Roman" w:hAnsi="Courier New" w:cs="Courier New"/>
+          <w:color w:val="3D464D"/>
+          <w:sz w:val="20"/>
+          <w:szCs w:val="20"/>
+          <w:lang w:val="en-US" w:eastAsia="pt-BR"/>
+        </w:rPr>
+        <w:t xml:space="preserve"> diff      </w:t>
+      </w:r>
+      <w:r>
+        <w:rPr>
+          <w:rFonts w:ascii="Courier New" w:eastAsia="Times New Roman" w:hAnsi="Courier New" w:cs="Courier New"/>
+          <w:color w:val="990055"/>
+          <w:sz w:val="20"/>
+          <w:szCs w:val="20"/>
+          <w:lang w:val="en-US" w:eastAsia="pt-BR"/>
+        </w:rPr>
+        <w:t>7</w:t>
+      </w:r>
+      <w:r>
+        <w:rPr>
+          <w:rFonts w:ascii="Courier New" w:eastAsia="Times New Roman" w:hAnsi="Courier New" w:cs="Courier New"/>
+          <w:color w:val="999999"/>
+          <w:sz w:val="20"/>
+          <w:szCs w:val="20"/>
+          <w:lang w:val="en-US" w:eastAsia="pt-BR"/>
+        </w:rPr>
+        <w:t>:</w:t>
+      </w:r>
+      <w:r>
+        <w:rPr>
+          <w:rFonts w:ascii="Courier New" w:eastAsia="Times New Roman" w:hAnsi="Courier New" w:cs="Courier New"/>
+          <w:color w:val="3D464D"/>
+          <w:sz w:val="20"/>
+          <w:szCs w:val="20"/>
+          <w:lang w:val="en-US" w:eastAsia="pt-BR"/>
+        </w:rPr>
+        <w:t xml:space="preserve"> quit      </w:t>
+      </w:r>
+      <w:r>
+        <w:rPr>
+          <w:rFonts w:ascii="Courier New" w:eastAsia="Times New Roman" w:hAnsi="Courier New" w:cs="Courier New"/>
+          <w:color w:val="990055"/>
+          <w:sz w:val="20"/>
+          <w:szCs w:val="20"/>
+          <w:lang w:val="en-US" w:eastAsia="pt-BR"/>
+        </w:rPr>
+        <w:t>8</w:t>
+      </w:r>
+      <w:r>
+        <w:rPr>
+          <w:rFonts w:ascii="Courier New" w:eastAsia="Times New Roman" w:hAnsi="Courier New" w:cs="Courier New"/>
+          <w:color w:val="999999"/>
+          <w:sz w:val="20"/>
+          <w:szCs w:val="20"/>
+          <w:lang w:val="en-US" w:eastAsia="pt-BR"/>
+        </w:rPr>
+        <w:t>:</w:t>
+      </w:r>
+      <w:r>
+        <w:rPr>
+          <w:rFonts w:ascii="Courier New" w:eastAsia="Times New Roman" w:hAnsi="Courier New" w:cs="Courier New"/>
+          <w:color w:val="3D464D"/>
+          <w:sz w:val="20"/>
+          <w:szCs w:val="20"/>
+          <w:lang w:val="en-US" w:eastAsia="pt-BR"/>
+        </w:rPr>
+        <w:t xml:space="preserve"> help</w:t>
+      </w:r>
+    </w:p>
+    <w:p>
+      <w:pPr>
+        <w:pStyle w:val="PargrafodaLista"/>
+        <w:numPr>
+          <w:ilvl w:val="0"/>
+          <w:numId w:val="3"/>
+        </w:numPr>
+        <w:shd w:val="clear" w:color="auto" w:fill="FFFFFF"/>
+        <w:spacing w:after="0" w:line="240" w:lineRule="auto"/>
+        <w:rPr>
+          <w:rFonts w:ascii="Times New Roman" w:eastAsia="Times New Roman" w:hAnsi="Times New Roman" w:cs="Times New Roman"/>
+          <w:color w:val="3D464D"/>
+          <w:sz w:val="27"/>
+          <w:szCs w:val="27"/>
+          <w:lang w:eastAsia="pt-BR"/>
+        </w:rPr>
+      </w:pPr>
+      <w:r>
+        <w:rPr>
+          <w:rFonts w:ascii="Times New Roman" w:eastAsia="Times New Roman" w:hAnsi="Times New Roman" w:cs="Times New Roman"/>
+          <w:color w:val="3D464D"/>
+          <w:sz w:val="27"/>
+          <w:szCs w:val="27"/>
+          <w:lang w:eastAsia="pt-BR"/>
+        </w:rPr>
+        <w:t>Se quiser, confira as modificações. Utilize a opção </w:t>
+      </w:r>
+      <w:r>
+        <w:rPr>
+          <w:rFonts w:ascii="Courier New" w:eastAsia="Times New Roman" w:hAnsi="Courier New" w:cs="Courier New"/>
+          <w:color w:val="3D464D"/>
+          <w:sz w:val="23"/>
+          <w:lang w:eastAsia="pt-BR"/>
+        </w:rPr>
+        <w:t>status</w:t>
+      </w:r>
+      <w:r>
+        <w:rPr>
+          <w:rFonts w:ascii="Times New Roman" w:eastAsia="Times New Roman" w:hAnsi="Times New Roman" w:cs="Times New Roman"/>
+          <w:color w:val="3D464D"/>
+          <w:sz w:val="27"/>
+          <w:szCs w:val="27"/>
+          <w:lang w:eastAsia="pt-BR"/>
+        </w:rPr>
+        <w:t> para conferir que o arquivo </w:t>
+      </w:r>
+      <w:r>
+        <w:rPr>
+          <w:rFonts w:ascii="Courier New" w:eastAsia="Times New Roman" w:hAnsi="Courier New" w:cs="Courier New"/>
+          <w:color w:val="3D464D"/>
+          <w:sz w:val="23"/>
+          <w:lang w:eastAsia="pt-BR"/>
+        </w:rPr>
+        <w:t>index.html</w:t>
+      </w:r>
+      <w:r>
+        <w:rPr>
+          <w:rFonts w:ascii="Times New Roman" w:eastAsia="Times New Roman" w:hAnsi="Times New Roman" w:cs="Times New Roman"/>
+          <w:color w:val="3D464D"/>
+          <w:sz w:val="27"/>
+          <w:szCs w:val="27"/>
+          <w:lang w:eastAsia="pt-BR"/>
+        </w:rPr>
+        <w:t> foi adicionado corretamente, digitando a opção e pressionando </w:t>
+      </w:r>
+      <w:proofErr w:type="spellStart"/>
+      <w:r>
+        <w:rPr>
+          <w:rFonts w:ascii="Courier New" w:eastAsia="Times New Roman" w:hAnsi="Courier New" w:cs="Courier New"/>
+          <w:color w:val="3D464D"/>
+          <w:sz w:val="23"/>
+          <w:lang w:eastAsia="pt-BR"/>
+        </w:rPr>
+        <w:t>enter</w:t>
+      </w:r>
+      <w:proofErr w:type="spellEnd"/>
+      <w:r>
+        <w:rPr>
+          <w:rFonts w:ascii="Times New Roman" w:eastAsia="Times New Roman" w:hAnsi="Times New Roman" w:cs="Times New Roman"/>
+          <w:color w:val="3D464D"/>
+          <w:sz w:val="27"/>
+          <w:szCs w:val="27"/>
+          <w:lang w:eastAsia="pt-BR"/>
+        </w:rPr>
+        <w:t>.</w:t>
       </w:r>
     </w:p>
     <w:p>
@@ -7538,34 +7438,42 @@
       <w:r>
         <w:rPr>
           <w:rFonts w:ascii="Courier New" w:eastAsia="Times New Roman" w:hAnsi="Courier New" w:cs="Courier New"/>
-          <w:color w:val="3D464D"/>
-          <w:sz w:val="20"/>
-          <w:szCs w:val="20"/>
-          <w:lang w:val="en-US" w:eastAsia="pt-BR"/>
-        </w:rPr>
-        <w:t xml:space="preserve">           staged     </w:t>
-      </w:r>
-      <w:proofErr w:type="spellStart"/>
-      <w:r>
-        <w:rPr>
-          <w:rFonts w:ascii="Courier New" w:eastAsia="Times New Roman" w:hAnsi="Courier New" w:cs="Courier New"/>
-          <w:color w:val="3D464D"/>
-          <w:sz w:val="20"/>
-          <w:szCs w:val="20"/>
-          <w:lang w:val="en-US" w:eastAsia="pt-BR"/>
-        </w:rPr>
-        <w:t>unstaged</w:t>
-      </w:r>
-      <w:proofErr w:type="spellEnd"/>
-      <w:r>
-        <w:rPr>
-          <w:rFonts w:ascii="Courier New" w:eastAsia="Times New Roman" w:hAnsi="Courier New" w:cs="Courier New"/>
-          <w:color w:val="3D464D"/>
-          <w:sz w:val="20"/>
-          <w:szCs w:val="20"/>
-          <w:lang w:val="en-US" w:eastAsia="pt-BR"/>
-        </w:rPr>
-        <w:t xml:space="preserve"> path</w:t>
+          <w:color w:val="A67F59"/>
+          <w:sz w:val="20"/>
+          <w:szCs w:val="20"/>
+          <w:lang w:val="en-US" w:eastAsia="pt-BR"/>
+        </w:rPr>
+        <w:t>What</w:t>
+      </w:r>
+      <w:r>
+        <w:rPr>
+          <w:rFonts w:ascii="Courier New" w:eastAsia="Times New Roman" w:hAnsi="Courier New" w:cs="Courier New"/>
+          <w:color w:val="3D464D"/>
+          <w:sz w:val="20"/>
+          <w:szCs w:val="20"/>
+          <w:lang w:val="en-US" w:eastAsia="pt-BR"/>
+        </w:rPr>
+        <w:t xml:space="preserve"> now</w:t>
+      </w:r>
+      <w:r>
+        <w:rPr>
+          <w:rFonts w:ascii="Courier New" w:eastAsia="Times New Roman" w:hAnsi="Courier New" w:cs="Courier New"/>
+          <w:color w:val="999999"/>
+          <w:sz w:val="20"/>
+          <w:szCs w:val="20"/>
+          <w:lang w:val="en-US" w:eastAsia="pt-BR"/>
+        </w:rPr>
+        <w:t>&gt;</w:t>
+      </w:r>
+      <w:r>
+        <w:rPr>
+          <w:rFonts w:ascii="Courier New" w:eastAsia="Times New Roman" w:hAnsi="Courier New" w:cs="Courier New"/>
+          <w:color w:val="3D464D"/>
+          <w:sz w:val="20"/>
+          <w:szCs w:val="20"/>
+          <w:lang w:val="en-US" w:eastAsia="pt-BR"/>
+        </w:rPr>
+        <w:t xml:space="preserve"> status</w:t>
       </w:r>
     </w:p>
     <w:p>
@@ -7607,107 +7515,29 @@
           <w:szCs w:val="20"/>
           <w:lang w:val="en-US" w:eastAsia="pt-BR"/>
         </w:rPr>
-        <w:t xml:space="preserve">  </w:t>
-      </w:r>
-      <w:r>
-        <w:rPr>
-          <w:rFonts w:ascii="Courier New" w:eastAsia="Times New Roman" w:hAnsi="Courier New" w:cs="Courier New"/>
-          <w:color w:val="990055"/>
-          <w:sz w:val="20"/>
-          <w:szCs w:val="20"/>
-          <w:lang w:val="en-US" w:eastAsia="pt-BR"/>
-        </w:rPr>
-        <w:t>1</w:t>
-      </w:r>
-      <w:r>
-        <w:rPr>
-          <w:rFonts w:ascii="Courier New" w:eastAsia="Times New Roman" w:hAnsi="Courier New" w:cs="Courier New"/>
-          <w:color w:val="999999"/>
-          <w:sz w:val="20"/>
-          <w:szCs w:val="20"/>
-          <w:lang w:val="en-US" w:eastAsia="pt-BR"/>
-        </w:rPr>
-        <w:t>:</w:t>
-      </w:r>
-      <w:r>
-        <w:rPr>
-          <w:rFonts w:ascii="Courier New" w:eastAsia="Times New Roman" w:hAnsi="Courier New" w:cs="Courier New"/>
-          <w:color w:val="3D464D"/>
-          <w:sz w:val="20"/>
-          <w:szCs w:val="20"/>
-          <w:lang w:val="en-US" w:eastAsia="pt-BR"/>
-        </w:rPr>
-        <w:t xml:space="preserve">        </w:t>
-      </w:r>
-      <w:r>
-        <w:rPr>
-          <w:rFonts w:ascii="Courier New" w:eastAsia="Times New Roman" w:hAnsi="Courier New" w:cs="Courier New"/>
-          <w:color w:val="999999"/>
-          <w:sz w:val="20"/>
-          <w:szCs w:val="20"/>
-          <w:lang w:val="en-US" w:eastAsia="pt-BR"/>
-        </w:rPr>
-        <w:t>+</w:t>
-      </w:r>
-      <w:r>
-        <w:rPr>
-          <w:rFonts w:ascii="Courier New" w:eastAsia="Times New Roman" w:hAnsi="Courier New" w:cs="Courier New"/>
-          <w:color w:val="990055"/>
-          <w:sz w:val="20"/>
-          <w:szCs w:val="20"/>
-          <w:lang w:val="en-US" w:eastAsia="pt-BR"/>
-        </w:rPr>
-        <w:t>1</w:t>
-      </w:r>
-      <w:r>
-        <w:rPr>
-          <w:rFonts w:ascii="Courier New" w:eastAsia="Times New Roman" w:hAnsi="Courier New" w:cs="Courier New"/>
-          <w:color w:val="999999"/>
-          <w:sz w:val="20"/>
-          <w:szCs w:val="20"/>
-          <w:lang w:val="en-US" w:eastAsia="pt-BR"/>
-        </w:rPr>
-        <w:t>/-</w:t>
-      </w:r>
-      <w:r>
-        <w:rPr>
-          <w:rFonts w:ascii="Courier New" w:eastAsia="Times New Roman" w:hAnsi="Courier New" w:cs="Courier New"/>
-          <w:color w:val="990055"/>
-          <w:sz w:val="20"/>
-          <w:szCs w:val="20"/>
-          <w:lang w:val="en-US" w:eastAsia="pt-BR"/>
-        </w:rPr>
-        <w:t>0</w:t>
-      </w:r>
-      <w:r>
-        <w:rPr>
-          <w:rFonts w:ascii="Courier New" w:eastAsia="Times New Roman" w:hAnsi="Courier New" w:cs="Courier New"/>
-          <w:color w:val="3D464D"/>
-          <w:sz w:val="20"/>
-          <w:szCs w:val="20"/>
-          <w:lang w:val="en-US" w:eastAsia="pt-BR"/>
-        </w:rPr>
-        <w:t xml:space="preserve">      nothing index</w:t>
-      </w:r>
-      <w:r>
-        <w:rPr>
-          <w:rFonts w:ascii="Courier New" w:eastAsia="Times New Roman" w:hAnsi="Courier New" w:cs="Courier New"/>
-          <w:color w:val="999999"/>
-          <w:sz w:val="20"/>
-          <w:szCs w:val="20"/>
-          <w:lang w:val="en-US" w:eastAsia="pt-BR"/>
-        </w:rPr>
-        <w:t>.</w:t>
-      </w:r>
-      <w:r>
-        <w:rPr>
-          <w:rFonts w:ascii="Courier New" w:eastAsia="Times New Roman" w:hAnsi="Courier New" w:cs="Courier New"/>
-          <w:color w:val="3D464D"/>
-          <w:sz w:val="20"/>
-          <w:szCs w:val="20"/>
-          <w:lang w:val="en-US" w:eastAsia="pt-BR"/>
-        </w:rPr>
-        <w:t>html</w:t>
+        <w:t xml:space="preserve">           staged     </w:t>
+      </w:r>
+      <w:proofErr w:type="spellStart"/>
+      <w:r>
+        <w:rPr>
+          <w:rFonts w:ascii="Courier New" w:eastAsia="Times New Roman" w:hAnsi="Courier New" w:cs="Courier New"/>
+          <w:color w:val="3D464D"/>
+          <w:sz w:val="20"/>
+          <w:szCs w:val="20"/>
+          <w:lang w:val="en-US" w:eastAsia="pt-BR"/>
+        </w:rPr>
+        <w:t>unstaged</w:t>
+      </w:r>
+      <w:proofErr w:type="spellEnd"/>
+      <w:r>
+        <w:rPr>
+          <w:rFonts w:ascii="Courier New" w:eastAsia="Times New Roman" w:hAnsi="Courier New" w:cs="Courier New"/>
+          <w:color w:val="3D464D"/>
+          <w:sz w:val="20"/>
+          <w:szCs w:val="20"/>
+          <w:lang w:val="en-US" w:eastAsia="pt-BR"/>
+        </w:rPr>
+        <w:t xml:space="preserve"> path</w:t>
       </w:r>
     </w:p>
     <w:p>
@@ -7741,6 +7571,116 @@
           <w:lang w:val="en-US" w:eastAsia="pt-BR"/>
         </w:rPr>
       </w:pPr>
+      <w:r>
+        <w:rPr>
+          <w:rFonts w:ascii="Courier New" w:eastAsia="Times New Roman" w:hAnsi="Courier New" w:cs="Courier New"/>
+          <w:color w:val="3D464D"/>
+          <w:sz w:val="20"/>
+          <w:szCs w:val="20"/>
+          <w:lang w:val="en-US" w:eastAsia="pt-BR"/>
+        </w:rPr>
+        <w:t xml:space="preserve">  </w:t>
+      </w:r>
+      <w:r>
+        <w:rPr>
+          <w:rFonts w:ascii="Courier New" w:eastAsia="Times New Roman" w:hAnsi="Courier New" w:cs="Courier New"/>
+          <w:color w:val="990055"/>
+          <w:sz w:val="20"/>
+          <w:szCs w:val="20"/>
+          <w:lang w:val="en-US" w:eastAsia="pt-BR"/>
+        </w:rPr>
+        <w:t>1</w:t>
+      </w:r>
+      <w:r>
+        <w:rPr>
+          <w:rFonts w:ascii="Courier New" w:eastAsia="Times New Roman" w:hAnsi="Courier New" w:cs="Courier New"/>
+          <w:color w:val="999999"/>
+          <w:sz w:val="20"/>
+          <w:szCs w:val="20"/>
+          <w:lang w:val="en-US" w:eastAsia="pt-BR"/>
+        </w:rPr>
+        <w:t>:</w:t>
+      </w:r>
+      <w:r>
+        <w:rPr>
+          <w:rFonts w:ascii="Courier New" w:eastAsia="Times New Roman" w:hAnsi="Courier New" w:cs="Courier New"/>
+          <w:color w:val="3D464D"/>
+          <w:sz w:val="20"/>
+          <w:szCs w:val="20"/>
+          <w:lang w:val="en-US" w:eastAsia="pt-BR"/>
+        </w:rPr>
+        <w:t xml:space="preserve">        </w:t>
+      </w:r>
+      <w:r>
+        <w:rPr>
+          <w:rFonts w:ascii="Courier New" w:eastAsia="Times New Roman" w:hAnsi="Courier New" w:cs="Courier New"/>
+          <w:color w:val="999999"/>
+          <w:sz w:val="20"/>
+          <w:szCs w:val="20"/>
+          <w:lang w:val="en-US" w:eastAsia="pt-BR"/>
+        </w:rPr>
+        <w:t>+</w:t>
+      </w:r>
+      <w:r>
+        <w:rPr>
+          <w:rFonts w:ascii="Courier New" w:eastAsia="Times New Roman" w:hAnsi="Courier New" w:cs="Courier New"/>
+          <w:color w:val="990055"/>
+          <w:sz w:val="20"/>
+          <w:szCs w:val="20"/>
+          <w:lang w:val="en-US" w:eastAsia="pt-BR"/>
+        </w:rPr>
+        <w:t>1</w:t>
+      </w:r>
+      <w:r>
+        <w:rPr>
+          <w:rFonts w:ascii="Courier New" w:eastAsia="Times New Roman" w:hAnsi="Courier New" w:cs="Courier New"/>
+          <w:color w:val="999999"/>
+          <w:sz w:val="20"/>
+          <w:szCs w:val="20"/>
+          <w:lang w:val="en-US" w:eastAsia="pt-BR"/>
+        </w:rPr>
+        <w:t>/-</w:t>
+      </w:r>
+      <w:r>
+        <w:rPr>
+          <w:rFonts w:ascii="Courier New" w:eastAsia="Times New Roman" w:hAnsi="Courier New" w:cs="Courier New"/>
+          <w:color w:val="990055"/>
+          <w:sz w:val="20"/>
+          <w:szCs w:val="20"/>
+          <w:lang w:val="en-US" w:eastAsia="pt-BR"/>
+        </w:rPr>
+        <w:t>0</w:t>
+      </w:r>
+      <w:r>
+        <w:rPr>
+          <w:rFonts w:ascii="Courier New" w:eastAsia="Times New Roman" w:hAnsi="Courier New" w:cs="Courier New"/>
+          <w:color w:val="3D464D"/>
+          <w:sz w:val="20"/>
+          <w:szCs w:val="20"/>
+          <w:lang w:val="en-US" w:eastAsia="pt-BR"/>
+        </w:rPr>
+        <w:t xml:space="preserve">      nothing index</w:t>
+      </w:r>
+      <w:r>
+        <w:rPr>
+          <w:rFonts w:ascii="Courier New" w:eastAsia="Times New Roman" w:hAnsi="Courier New" w:cs="Courier New"/>
+          <w:color w:val="999999"/>
+          <w:sz w:val="20"/>
+          <w:szCs w:val="20"/>
+          <w:lang w:val="en-US" w:eastAsia="pt-BR"/>
+        </w:rPr>
+        <w:t>.</w:t>
+      </w:r>
+      <w:r>
+        <w:rPr>
+          <w:rFonts w:ascii="Courier New" w:eastAsia="Times New Roman" w:hAnsi="Courier New" w:cs="Courier New"/>
+          <w:color w:val="3D464D"/>
+          <w:sz w:val="20"/>
+          <w:szCs w:val="20"/>
+          <w:lang w:val="en-US" w:eastAsia="pt-BR"/>
+        </w:rPr>
+        <w:t>html</w:t>
+      </w:r>
     </w:p>
     <w:p>
       <w:pPr>
@@ -7773,56 +7713,6 @@
           <w:lang w:val="en-US" w:eastAsia="pt-BR"/>
         </w:rPr>
       </w:pPr>
-      <w:r>
-        <w:rPr>
-          <w:rFonts w:ascii="Courier New" w:eastAsia="Times New Roman" w:hAnsi="Courier New" w:cs="Courier New"/>
-          <w:color w:val="999999"/>
-          <w:sz w:val="20"/>
-          <w:szCs w:val="20"/>
-          <w:lang w:val="en-US" w:eastAsia="pt-BR"/>
-        </w:rPr>
-        <w:t>***</w:t>
-      </w:r>
-      <w:r>
-        <w:rPr>
-          <w:rFonts w:ascii="Courier New" w:eastAsia="Times New Roman" w:hAnsi="Courier New" w:cs="Courier New"/>
-          <w:color w:val="3D464D"/>
-          <w:sz w:val="20"/>
-          <w:szCs w:val="20"/>
-          <w:lang w:val="en-US" w:eastAsia="pt-BR"/>
-        </w:rPr>
-        <w:t xml:space="preserve"> </w:t>
-      </w:r>
-      <w:r>
-        <w:rPr>
-          <w:rFonts w:ascii="Courier New" w:eastAsia="Times New Roman" w:hAnsi="Courier New" w:cs="Courier New"/>
-          <w:color w:val="A67F59"/>
-          <w:sz w:val="20"/>
-          <w:szCs w:val="20"/>
-          <w:lang w:val="en-US" w:eastAsia="pt-BR"/>
-        </w:rPr>
-        <w:t>Commands</w:t>
-      </w:r>
-      <w:r>
-        <w:rPr>
-          <w:rFonts w:ascii="Courier New" w:eastAsia="Times New Roman" w:hAnsi="Courier New" w:cs="Courier New"/>
-          <w:color w:val="3D464D"/>
-          <w:sz w:val="20"/>
-          <w:szCs w:val="20"/>
-          <w:lang w:val="en-US" w:eastAsia="pt-BR"/>
-        </w:rPr>
-        <w:t xml:space="preserve"> </w:t>
-      </w:r>
-      <w:r>
-        <w:rPr>
-          <w:rFonts w:ascii="Courier New" w:eastAsia="Times New Roman" w:hAnsi="Courier New" w:cs="Courier New"/>
-          <w:color w:val="999999"/>
-          <w:sz w:val="20"/>
-          <w:szCs w:val="20"/>
-          <w:lang w:val="en-US" w:eastAsia="pt-BR"/>
-        </w:rPr>
-        <w:t>***</w:t>
-      </w:r>
     </w:p>
     <w:p>
       <w:pPr>
@@ -7858,132 +7748,52 @@
       <w:r>
         <w:rPr>
           <w:rFonts w:ascii="Courier New" w:eastAsia="Times New Roman" w:hAnsi="Courier New" w:cs="Courier New"/>
-          <w:color w:val="3D464D"/>
-          <w:sz w:val="20"/>
-          <w:szCs w:val="20"/>
-          <w:lang w:val="en-US" w:eastAsia="pt-BR"/>
-        </w:rPr>
-        <w:t xml:space="preserve">  </w:t>
-      </w:r>
-      <w:r>
-        <w:rPr>
-          <w:rFonts w:ascii="Courier New" w:eastAsia="Times New Roman" w:hAnsi="Courier New" w:cs="Courier New"/>
-          <w:color w:val="990055"/>
-          <w:sz w:val="20"/>
-          <w:szCs w:val="20"/>
-          <w:lang w:val="en-US" w:eastAsia="pt-BR"/>
-        </w:rPr>
-        <w:t>1</w:t>
-      </w:r>
-      <w:r>
-        <w:rPr>
-          <w:rFonts w:ascii="Courier New" w:eastAsia="Times New Roman" w:hAnsi="Courier New" w:cs="Courier New"/>
-          <w:color w:val="999999"/>
-          <w:sz w:val="20"/>
-          <w:szCs w:val="20"/>
-          <w:lang w:val="en-US" w:eastAsia="pt-BR"/>
-        </w:rPr>
-        <w:t>:</w:t>
-      </w:r>
-      <w:r>
-        <w:rPr>
-          <w:rFonts w:ascii="Courier New" w:eastAsia="Times New Roman" w:hAnsi="Courier New" w:cs="Courier New"/>
-          <w:color w:val="3D464D"/>
-          <w:sz w:val="20"/>
-          <w:szCs w:val="20"/>
-          <w:lang w:val="en-US" w:eastAsia="pt-BR"/>
-        </w:rPr>
-        <w:t xml:space="preserve"> status    </w:t>
-      </w:r>
-      <w:r>
-        <w:rPr>
-          <w:rFonts w:ascii="Courier New" w:eastAsia="Times New Roman" w:hAnsi="Courier New" w:cs="Courier New"/>
-          <w:color w:val="990055"/>
-          <w:sz w:val="20"/>
-          <w:szCs w:val="20"/>
-          <w:lang w:val="en-US" w:eastAsia="pt-BR"/>
-        </w:rPr>
-        <w:t>2</w:t>
-      </w:r>
-      <w:r>
-        <w:rPr>
-          <w:rFonts w:ascii="Courier New" w:eastAsia="Times New Roman" w:hAnsi="Courier New" w:cs="Courier New"/>
-          <w:color w:val="999999"/>
-          <w:sz w:val="20"/>
-          <w:szCs w:val="20"/>
-          <w:lang w:val="en-US" w:eastAsia="pt-BR"/>
-        </w:rPr>
-        <w:t>:</w:t>
-      </w:r>
-      <w:r>
-        <w:rPr>
-          <w:rFonts w:ascii="Courier New" w:eastAsia="Times New Roman" w:hAnsi="Courier New" w:cs="Courier New"/>
-          <w:color w:val="3D464D"/>
-          <w:sz w:val="20"/>
-          <w:szCs w:val="20"/>
-          <w:lang w:val="en-US" w:eastAsia="pt-BR"/>
-        </w:rPr>
-        <w:t xml:space="preserve"> update    </w:t>
-      </w:r>
-      <w:r>
-        <w:rPr>
-          <w:rFonts w:ascii="Courier New" w:eastAsia="Times New Roman" w:hAnsi="Courier New" w:cs="Courier New"/>
-          <w:color w:val="990055"/>
-          <w:sz w:val="20"/>
-          <w:szCs w:val="20"/>
-          <w:lang w:val="en-US" w:eastAsia="pt-BR"/>
-        </w:rPr>
-        <w:t>3</w:t>
-      </w:r>
-      <w:r>
-        <w:rPr>
-          <w:rFonts w:ascii="Courier New" w:eastAsia="Times New Roman" w:hAnsi="Courier New" w:cs="Courier New"/>
-          <w:color w:val="999999"/>
-          <w:sz w:val="20"/>
-          <w:szCs w:val="20"/>
-          <w:lang w:val="en-US" w:eastAsia="pt-BR"/>
-        </w:rPr>
-        <w:t>:</w:t>
-      </w:r>
-      <w:r>
-        <w:rPr>
-          <w:rFonts w:ascii="Courier New" w:eastAsia="Times New Roman" w:hAnsi="Courier New" w:cs="Courier New"/>
-          <w:color w:val="3D464D"/>
-          <w:sz w:val="20"/>
-          <w:szCs w:val="20"/>
-          <w:lang w:val="en-US" w:eastAsia="pt-BR"/>
-        </w:rPr>
-        <w:t xml:space="preserve"> revert    </w:t>
-      </w:r>
-      <w:r>
-        <w:rPr>
-          <w:rFonts w:ascii="Courier New" w:eastAsia="Times New Roman" w:hAnsi="Courier New" w:cs="Courier New"/>
-          <w:color w:val="990055"/>
-          <w:sz w:val="20"/>
-          <w:szCs w:val="20"/>
-          <w:lang w:val="en-US" w:eastAsia="pt-BR"/>
-        </w:rPr>
-        <w:t>4</w:t>
-      </w:r>
-      <w:r>
-        <w:rPr>
-          <w:rFonts w:ascii="Courier New" w:eastAsia="Times New Roman" w:hAnsi="Courier New" w:cs="Courier New"/>
-          <w:color w:val="999999"/>
-          <w:sz w:val="20"/>
-          <w:szCs w:val="20"/>
-          <w:lang w:val="en-US" w:eastAsia="pt-BR"/>
-        </w:rPr>
-        <w:t>:</w:t>
-      </w:r>
-      <w:r>
-        <w:rPr>
-          <w:rFonts w:ascii="Courier New" w:eastAsia="Times New Roman" w:hAnsi="Courier New" w:cs="Courier New"/>
-          <w:color w:val="3D464D"/>
-          <w:sz w:val="20"/>
-          <w:szCs w:val="20"/>
-          <w:lang w:val="en-US" w:eastAsia="pt-BR"/>
-        </w:rPr>
-        <w:t xml:space="preserve"> add untracked</w:t>
+          <w:color w:val="999999"/>
+          <w:sz w:val="20"/>
+          <w:szCs w:val="20"/>
+          <w:lang w:val="en-US" w:eastAsia="pt-BR"/>
+        </w:rPr>
+        <w:t>***</w:t>
+      </w:r>
+      <w:r>
+        <w:rPr>
+          <w:rFonts w:ascii="Courier New" w:eastAsia="Times New Roman" w:hAnsi="Courier New" w:cs="Courier New"/>
+          <w:color w:val="3D464D"/>
+          <w:sz w:val="20"/>
+          <w:szCs w:val="20"/>
+          <w:lang w:val="en-US" w:eastAsia="pt-BR"/>
+        </w:rPr>
+        <w:t xml:space="preserve"> </w:t>
+      </w:r>
+      <w:r>
+        <w:rPr>
+          <w:rFonts w:ascii="Courier New" w:eastAsia="Times New Roman" w:hAnsi="Courier New" w:cs="Courier New"/>
+          <w:color w:val="A67F59"/>
+          <w:sz w:val="20"/>
+          <w:szCs w:val="20"/>
+          <w:lang w:val="en-US" w:eastAsia="pt-BR"/>
+        </w:rPr>
+        <w:t>Commands</w:t>
+      </w:r>
+      <w:r>
+        <w:rPr>
+          <w:rFonts w:ascii="Courier New" w:eastAsia="Times New Roman" w:hAnsi="Courier New" w:cs="Courier New"/>
+          <w:color w:val="3D464D"/>
+          <w:sz w:val="20"/>
+          <w:szCs w:val="20"/>
+          <w:lang w:val="en-US" w:eastAsia="pt-BR"/>
+        </w:rPr>
+        <w:t xml:space="preserve"> </w:t>
+      </w:r>
+      <w:r>
+        <w:rPr>
+          <w:rFonts w:ascii="Courier New" w:eastAsia="Times New Roman" w:hAnsi="Courier New" w:cs="Courier New"/>
+          <w:color w:val="999999"/>
+          <w:sz w:val="20"/>
+          <w:szCs w:val="20"/>
+          <w:lang w:val="en-US" w:eastAsia="pt-BR"/>
+        </w:rPr>
+        <w:t>***</w:t>
       </w:r>
     </w:p>
     <w:p>
@@ -8010,6 +7820,168 @@
         <w:spacing w:after="0" w:line="240" w:lineRule="auto"/>
         <w:ind w:left="360"/>
         <w:rPr>
+          <w:rFonts w:ascii="Courier New" w:eastAsia="Times New Roman" w:hAnsi="Courier New" w:cs="Courier New"/>
+          <w:color w:val="3D464D"/>
+          <w:sz w:val="20"/>
+          <w:szCs w:val="20"/>
+          <w:lang w:val="en-US" w:eastAsia="pt-BR"/>
+        </w:rPr>
+      </w:pPr>
+      <w:r>
+        <w:rPr>
+          <w:rFonts w:ascii="Courier New" w:eastAsia="Times New Roman" w:hAnsi="Courier New" w:cs="Courier New"/>
+          <w:color w:val="3D464D"/>
+          <w:sz w:val="20"/>
+          <w:szCs w:val="20"/>
+          <w:lang w:val="en-US" w:eastAsia="pt-BR"/>
+        </w:rPr>
+        <w:t xml:space="preserve">  </w:t>
+      </w:r>
+      <w:r>
+        <w:rPr>
+          <w:rFonts w:ascii="Courier New" w:eastAsia="Times New Roman" w:hAnsi="Courier New" w:cs="Courier New"/>
+          <w:color w:val="990055"/>
+          <w:sz w:val="20"/>
+          <w:szCs w:val="20"/>
+          <w:lang w:val="en-US" w:eastAsia="pt-BR"/>
+        </w:rPr>
+        <w:t>1</w:t>
+      </w:r>
+      <w:r>
+        <w:rPr>
+          <w:rFonts w:ascii="Courier New" w:eastAsia="Times New Roman" w:hAnsi="Courier New" w:cs="Courier New"/>
+          <w:color w:val="999999"/>
+          <w:sz w:val="20"/>
+          <w:szCs w:val="20"/>
+          <w:lang w:val="en-US" w:eastAsia="pt-BR"/>
+        </w:rPr>
+        <w:t>:</w:t>
+      </w:r>
+      <w:r>
+        <w:rPr>
+          <w:rFonts w:ascii="Courier New" w:eastAsia="Times New Roman" w:hAnsi="Courier New" w:cs="Courier New"/>
+          <w:color w:val="3D464D"/>
+          <w:sz w:val="20"/>
+          <w:szCs w:val="20"/>
+          <w:lang w:val="en-US" w:eastAsia="pt-BR"/>
+        </w:rPr>
+        <w:t xml:space="preserve"> status    </w:t>
+      </w:r>
+      <w:r>
+        <w:rPr>
+          <w:rFonts w:ascii="Courier New" w:eastAsia="Times New Roman" w:hAnsi="Courier New" w:cs="Courier New"/>
+          <w:color w:val="990055"/>
+          <w:sz w:val="20"/>
+          <w:szCs w:val="20"/>
+          <w:lang w:val="en-US" w:eastAsia="pt-BR"/>
+        </w:rPr>
+        <w:t>2</w:t>
+      </w:r>
+      <w:r>
+        <w:rPr>
+          <w:rFonts w:ascii="Courier New" w:eastAsia="Times New Roman" w:hAnsi="Courier New" w:cs="Courier New"/>
+          <w:color w:val="999999"/>
+          <w:sz w:val="20"/>
+          <w:szCs w:val="20"/>
+          <w:lang w:val="en-US" w:eastAsia="pt-BR"/>
+        </w:rPr>
+        <w:t>:</w:t>
+      </w:r>
+      <w:r>
+        <w:rPr>
+          <w:rFonts w:ascii="Courier New" w:eastAsia="Times New Roman" w:hAnsi="Courier New" w:cs="Courier New"/>
+          <w:color w:val="3D464D"/>
+          <w:sz w:val="20"/>
+          <w:szCs w:val="20"/>
+          <w:lang w:val="en-US" w:eastAsia="pt-BR"/>
+        </w:rPr>
+        <w:t xml:space="preserve"> update    </w:t>
+      </w:r>
+      <w:r>
+        <w:rPr>
+          <w:rFonts w:ascii="Courier New" w:eastAsia="Times New Roman" w:hAnsi="Courier New" w:cs="Courier New"/>
+          <w:color w:val="990055"/>
+          <w:sz w:val="20"/>
+          <w:szCs w:val="20"/>
+          <w:lang w:val="en-US" w:eastAsia="pt-BR"/>
+        </w:rPr>
+        <w:t>3</w:t>
+      </w:r>
+      <w:r>
+        <w:rPr>
+          <w:rFonts w:ascii="Courier New" w:eastAsia="Times New Roman" w:hAnsi="Courier New" w:cs="Courier New"/>
+          <w:color w:val="999999"/>
+          <w:sz w:val="20"/>
+          <w:szCs w:val="20"/>
+          <w:lang w:val="en-US" w:eastAsia="pt-BR"/>
+        </w:rPr>
+        <w:t>:</w:t>
+      </w:r>
+      <w:r>
+        <w:rPr>
+          <w:rFonts w:ascii="Courier New" w:eastAsia="Times New Roman" w:hAnsi="Courier New" w:cs="Courier New"/>
+          <w:color w:val="3D464D"/>
+          <w:sz w:val="20"/>
+          <w:szCs w:val="20"/>
+          <w:lang w:val="en-US" w:eastAsia="pt-BR"/>
+        </w:rPr>
+        <w:t xml:space="preserve"> revert    </w:t>
+      </w:r>
+      <w:r>
+        <w:rPr>
+          <w:rFonts w:ascii="Courier New" w:eastAsia="Times New Roman" w:hAnsi="Courier New" w:cs="Courier New"/>
+          <w:color w:val="990055"/>
+          <w:sz w:val="20"/>
+          <w:szCs w:val="20"/>
+          <w:lang w:val="en-US" w:eastAsia="pt-BR"/>
+        </w:rPr>
+        <w:t>4</w:t>
+      </w:r>
+      <w:r>
+        <w:rPr>
+          <w:rFonts w:ascii="Courier New" w:eastAsia="Times New Roman" w:hAnsi="Courier New" w:cs="Courier New"/>
+          <w:color w:val="999999"/>
+          <w:sz w:val="20"/>
+          <w:szCs w:val="20"/>
+          <w:lang w:val="en-US" w:eastAsia="pt-BR"/>
+        </w:rPr>
+        <w:t>:</w:t>
+      </w:r>
+      <w:r>
+        <w:rPr>
+          <w:rFonts w:ascii="Courier New" w:eastAsia="Times New Roman" w:hAnsi="Courier New" w:cs="Courier New"/>
+          <w:color w:val="3D464D"/>
+          <w:sz w:val="20"/>
+          <w:szCs w:val="20"/>
+          <w:lang w:val="en-US" w:eastAsia="pt-BR"/>
+        </w:rPr>
+        <w:t xml:space="preserve"> add untracked</w:t>
+      </w:r>
+    </w:p>
+    <w:p>
+      <w:pPr>
+        <w:shd w:val="clear" w:color="auto" w:fill="F0F3F5"/>
+        <w:tabs>
+          <w:tab w:val="left" w:pos="916"/>
+          <w:tab w:val="left" w:pos="1832"/>
+          <w:tab w:val="left" w:pos="2748"/>
+          <w:tab w:val="left" w:pos="3664"/>
+          <w:tab w:val="left" w:pos="4580"/>
+          <w:tab w:val="left" w:pos="5496"/>
+          <w:tab w:val="left" w:pos="6412"/>
+          <w:tab w:val="left" w:pos="7328"/>
+          <w:tab w:val="left" w:pos="8244"/>
+          <w:tab w:val="left" w:pos="9160"/>
+          <w:tab w:val="left" w:pos="10076"/>
+          <w:tab w:val="left" w:pos="10992"/>
+          <w:tab w:val="left" w:pos="11908"/>
+          <w:tab w:val="left" w:pos="12824"/>
+          <w:tab w:val="left" w:pos="13740"/>
+          <w:tab w:val="left" w:pos="14656"/>
+        </w:tabs>
+        <w:spacing w:after="0" w:line="240" w:lineRule="auto"/>
+        <w:ind w:left="360"/>
+        <w:rPr>
           <w:rFonts w:ascii="Consolas" w:eastAsia="Times New Roman" w:hAnsi="Consolas" w:cs="Consolas"/>
           <w:color w:val="3D464D"/>
           <w:sz w:val="20"/>
@@ -8140,9 +8112,13 @@
     </w:p>
     <w:p>
       <w:pPr>
+        <w:pStyle w:val="PargrafodaLista"/>
+        <w:numPr>
+          <w:ilvl w:val="0"/>
+          <w:numId w:val="3"/>
+        </w:numPr>
         <w:shd w:val="clear" w:color="auto" w:fill="FFFFFF"/>
         <w:spacing w:after="0" w:line="240" w:lineRule="auto"/>
-        <w:ind w:left="360"/>
         <w:rPr>
           <w:rFonts w:ascii="Times New Roman" w:eastAsia="Times New Roman" w:hAnsi="Times New Roman" w:cs="Times New Roman"/>
           <w:color w:val="3D464D"/>
@@ -8355,7 +8331,7 @@
           <w:tab w:val="left" w:pos="14656"/>
         </w:tabs>
         <w:spacing w:after="0" w:line="240" w:lineRule="auto"/>
-        <w:ind w:left="840"/>
+        <w:ind w:left="480"/>
         <w:rPr>
           <w:rFonts w:ascii="Consolas" w:eastAsia="Times New Roman" w:hAnsi="Consolas" w:cs="Consolas"/>
           <w:color w:val="3D464D"/>
@@ -8373,6 +8349,2239 @@
           <w:lang w:eastAsia="pt-BR"/>
         </w:rPr>
         <w:t>$</w:t>
+      </w:r>
+    </w:p>
+    <w:p>
+      <w:pPr>
+        <w:spacing w:after="0" w:line="240" w:lineRule="auto"/>
+      </w:pPr>
+    </w:p>
+    <w:p>
+      <w:pPr>
+        <w:spacing w:after="0" w:line="240" w:lineRule="auto"/>
+      </w:pPr>
+    </w:p>
+    <w:p>
+      <w:pPr>
+        <w:spacing w:after="0" w:line="240" w:lineRule="auto"/>
+      </w:pPr>
+    </w:p>
+    <w:p>
+      <w:pPr>
+        <w:spacing w:after="0" w:line="240" w:lineRule="auto"/>
+      </w:pPr>
+    </w:p>
+    <w:p>
+      <w:r>
+        <w:br w:type="page"/>
+      </w:r>
+    </w:p>
+    <w:p>
+      <w:pPr>
+        <w:spacing w:after="0" w:line="240" w:lineRule="auto"/>
+        <w:jc w:val="center"/>
+      </w:pPr>
+      <w:r>
+        <w:lastRenderedPageBreak/>
+        <w:t xml:space="preserve">TECLAS DE ATALHO </w:t>
+      </w:r>
+      <w:proofErr w:type="spellStart"/>
+      <w:r>
+        <w:t>GIT</w:t>
+      </w:r>
+      <w:proofErr w:type="spellEnd"/>
+      <w:r>
+        <w:t xml:space="preserve"> </w:t>
+      </w:r>
+      <w:proofErr w:type="spellStart"/>
+      <w:r>
+        <w:t>BASH</w:t>
+      </w:r>
+      <w:proofErr w:type="spellEnd"/>
+    </w:p>
+    <w:p>
+      <w:pPr>
+        <w:pStyle w:val="Pr-formataoHTML"/>
+        <w:pBdr>
+          <w:top w:val="dashed" w:sz="6" w:space="6" w:color="CCCCCC"/>
+          <w:left w:val="dashed" w:sz="6" w:space="27" w:color="CCCCCC"/>
+          <w:bottom w:val="dashed" w:sz="6" w:space="6" w:color="CCCCCC"/>
+          <w:right w:val="dashed" w:sz="6" w:space="9" w:color="CCCCCC"/>
+        </w:pBdr>
+        <w:shd w:val="clear" w:color="auto" w:fill="F4F5F7"/>
+        <w:spacing w:before="75" w:after="75"/>
+        <w:rPr>
+          <w:color w:val="555555"/>
+          <w:sz w:val="18"/>
+          <w:szCs w:val="18"/>
+        </w:rPr>
+      </w:pPr>
+      <w:proofErr w:type="spellStart"/>
+      <w:r>
+        <w:rPr>
+          <w:color w:val="555555"/>
+          <w:sz w:val="18"/>
+          <w:szCs w:val="18"/>
+        </w:rPr>
+        <w:t>Tab</w:t>
+      </w:r>
+      <w:proofErr w:type="spellEnd"/>
+      <w:r>
+        <w:rPr>
+          <w:color w:val="555555"/>
+          <w:sz w:val="18"/>
+          <w:szCs w:val="18"/>
+        </w:rPr>
+        <w:t xml:space="preserve"> </w:t>
+      </w:r>
+      <w:r>
+        <w:rPr>
+          <w:rFonts w:ascii="Cambria Math" w:hAnsi="Cambria Math" w:cs="Cambria Math"/>
+          <w:color w:val="555555"/>
+          <w:sz w:val="18"/>
+          <w:szCs w:val="18"/>
+        </w:rPr>
+        <w:t>⇆</w:t>
+      </w:r>
+      <w:r>
+        <w:rPr>
+          <w:rFonts w:ascii="Calibri" w:hAnsi="Calibri" w:cs="Calibri"/>
+          <w:color w:val="555555"/>
+          <w:sz w:val="18"/>
+          <w:szCs w:val="18"/>
+        </w:rPr>
+        <w:t xml:space="preserve"> : Autocompleta o comando a partir da posição do cursor.</w:t>
+      </w:r>
+    </w:p>
+    <w:p>
+      <w:pPr>
+        <w:pStyle w:val="Pr-formataoHTML"/>
+        <w:pBdr>
+          <w:top w:val="dashed" w:sz="6" w:space="6" w:color="CCCCCC"/>
+          <w:left w:val="dashed" w:sz="6" w:space="27" w:color="CCCCCC"/>
+          <w:bottom w:val="dashed" w:sz="6" w:space="6" w:color="CCCCCC"/>
+          <w:right w:val="dashed" w:sz="6" w:space="9" w:color="CCCCCC"/>
+        </w:pBdr>
+        <w:shd w:val="clear" w:color="auto" w:fill="F4F5F7"/>
+        <w:spacing w:before="75" w:after="75"/>
+        <w:rPr>
+          <w:color w:val="555555"/>
+          <w:sz w:val="18"/>
+          <w:szCs w:val="18"/>
+        </w:rPr>
+      </w:pPr>
+      <w:proofErr w:type="spellStart"/>
+      <w:r>
+        <w:rPr>
+          <w:color w:val="555555"/>
+          <w:sz w:val="18"/>
+          <w:szCs w:val="18"/>
+        </w:rPr>
+        <w:t>Ctrl</w:t>
+      </w:r>
+      <w:proofErr w:type="spellEnd"/>
+      <w:r>
+        <w:rPr>
+          <w:color w:val="555555"/>
+          <w:sz w:val="18"/>
+          <w:szCs w:val="18"/>
+        </w:rPr>
+        <w:t>+a : Move o cursor para o inicio da linha, equivalente a tecla Home.</w:t>
+      </w:r>
+    </w:p>
+    <w:p>
+      <w:pPr>
+        <w:pStyle w:val="Pr-formataoHTML"/>
+        <w:pBdr>
+          <w:top w:val="dashed" w:sz="6" w:space="6" w:color="CCCCCC"/>
+          <w:left w:val="dashed" w:sz="6" w:space="27" w:color="CCCCCC"/>
+          <w:bottom w:val="dashed" w:sz="6" w:space="6" w:color="CCCCCC"/>
+          <w:right w:val="dashed" w:sz="6" w:space="9" w:color="CCCCCC"/>
+        </w:pBdr>
+        <w:shd w:val="clear" w:color="auto" w:fill="F4F5F7"/>
+        <w:spacing w:before="75" w:after="75"/>
+        <w:rPr>
+          <w:color w:val="555555"/>
+          <w:sz w:val="18"/>
+          <w:szCs w:val="18"/>
+        </w:rPr>
+      </w:pPr>
+      <w:proofErr w:type="spellStart"/>
+      <w:r>
+        <w:rPr>
+          <w:color w:val="555555"/>
+          <w:sz w:val="18"/>
+          <w:szCs w:val="18"/>
+        </w:rPr>
+        <w:t>Ctrl</w:t>
+      </w:r>
+      <w:proofErr w:type="spellEnd"/>
+      <w:r>
+        <w:rPr>
+          <w:color w:val="555555"/>
+          <w:sz w:val="18"/>
+          <w:szCs w:val="18"/>
+        </w:rPr>
+        <w:t>+b : Move o cursor um caractere atrás.</w:t>
+      </w:r>
+    </w:p>
+    <w:p>
+      <w:pPr>
+        <w:pStyle w:val="Pr-formataoHTML"/>
+        <w:pBdr>
+          <w:top w:val="dashed" w:sz="6" w:space="6" w:color="CCCCCC"/>
+          <w:left w:val="dashed" w:sz="6" w:space="27" w:color="CCCCCC"/>
+          <w:bottom w:val="dashed" w:sz="6" w:space="6" w:color="CCCCCC"/>
+          <w:right w:val="dashed" w:sz="6" w:space="9" w:color="CCCCCC"/>
+        </w:pBdr>
+        <w:shd w:val="clear" w:color="auto" w:fill="F4F5F7"/>
+        <w:spacing w:before="75" w:after="75"/>
+        <w:rPr>
+          <w:color w:val="555555"/>
+          <w:sz w:val="18"/>
+          <w:szCs w:val="18"/>
+        </w:rPr>
+      </w:pPr>
+      <w:proofErr w:type="spellStart"/>
+      <w:r>
+        <w:rPr>
+          <w:color w:val="555555"/>
+          <w:sz w:val="18"/>
+          <w:szCs w:val="18"/>
+        </w:rPr>
+        <w:t>Ctrl</w:t>
+      </w:r>
+      <w:proofErr w:type="spellEnd"/>
+      <w:r>
+        <w:rPr>
+          <w:color w:val="555555"/>
+          <w:sz w:val="18"/>
+          <w:szCs w:val="18"/>
+        </w:rPr>
+        <w:t xml:space="preserve">+c : Envia o sinal </w:t>
+      </w:r>
+      <w:proofErr w:type="spellStart"/>
+      <w:r>
+        <w:rPr>
+          <w:color w:val="555555"/>
+          <w:sz w:val="18"/>
+          <w:szCs w:val="18"/>
+        </w:rPr>
+        <w:t>SIGINT</w:t>
+      </w:r>
+      <w:proofErr w:type="spellEnd"/>
+      <w:r>
+        <w:rPr>
+          <w:color w:val="555555"/>
+          <w:sz w:val="18"/>
+          <w:szCs w:val="18"/>
+        </w:rPr>
+        <w:t xml:space="preserve"> para tarefa atual, então esta é cancelada e fechada.</w:t>
+      </w:r>
+    </w:p>
+    <w:p>
+      <w:pPr>
+        <w:pStyle w:val="Pr-formataoHTML"/>
+        <w:pBdr>
+          <w:top w:val="dashed" w:sz="6" w:space="6" w:color="CCCCCC"/>
+          <w:left w:val="dashed" w:sz="6" w:space="27" w:color="CCCCCC"/>
+          <w:bottom w:val="dashed" w:sz="6" w:space="6" w:color="CCCCCC"/>
+          <w:right w:val="dashed" w:sz="6" w:space="9" w:color="CCCCCC"/>
+        </w:pBdr>
+        <w:shd w:val="clear" w:color="auto" w:fill="F4F5F7"/>
+        <w:spacing w:before="75" w:after="75"/>
+        <w:rPr>
+          <w:color w:val="555555"/>
+          <w:sz w:val="18"/>
+          <w:szCs w:val="18"/>
+        </w:rPr>
+      </w:pPr>
+      <w:proofErr w:type="spellStart"/>
+      <w:r>
+        <w:rPr>
+          <w:color w:val="555555"/>
+          <w:sz w:val="18"/>
+          <w:szCs w:val="18"/>
+        </w:rPr>
+        <w:t>Ctrl</w:t>
+      </w:r>
+      <w:proofErr w:type="spellEnd"/>
+      <w:r>
+        <w:rPr>
+          <w:color w:val="555555"/>
+          <w:sz w:val="18"/>
+          <w:szCs w:val="18"/>
+        </w:rPr>
+        <w:t xml:space="preserve">+d : Envia o marcador </w:t>
+      </w:r>
+      <w:proofErr w:type="spellStart"/>
+      <w:r>
+        <w:rPr>
+          <w:color w:val="555555"/>
+          <w:sz w:val="18"/>
+          <w:szCs w:val="18"/>
+        </w:rPr>
+        <w:t>EOF</w:t>
+      </w:r>
+      <w:proofErr w:type="spellEnd"/>
+      <w:r>
+        <w:rPr>
+          <w:color w:val="555555"/>
+          <w:sz w:val="18"/>
+          <w:szCs w:val="18"/>
+        </w:rPr>
+        <w:t xml:space="preserve">, este fecha a sessão atual do </w:t>
+      </w:r>
+      <w:proofErr w:type="spellStart"/>
+      <w:r>
+        <w:rPr>
+          <w:color w:val="555555"/>
+          <w:sz w:val="18"/>
+          <w:szCs w:val="18"/>
+        </w:rPr>
+        <w:t>shell</w:t>
+      </w:r>
+      <w:proofErr w:type="spellEnd"/>
+      <w:r>
+        <w:rPr>
+          <w:color w:val="555555"/>
+          <w:sz w:val="18"/>
+          <w:szCs w:val="18"/>
+        </w:rPr>
+        <w:t xml:space="preserve">, igual ao </w:t>
+      </w:r>
+      <w:proofErr w:type="spellStart"/>
+      <w:r>
+        <w:rPr>
+          <w:color w:val="555555"/>
+          <w:sz w:val="18"/>
+          <w:szCs w:val="18"/>
+        </w:rPr>
+        <w:t>exit</w:t>
+      </w:r>
+      <w:proofErr w:type="spellEnd"/>
+      <w:r>
+        <w:rPr>
+          <w:color w:val="555555"/>
+          <w:sz w:val="18"/>
+          <w:szCs w:val="18"/>
+        </w:rPr>
+        <w:t>.</w:t>
+      </w:r>
+    </w:p>
+    <w:p>
+      <w:pPr>
+        <w:pStyle w:val="Pr-formataoHTML"/>
+        <w:pBdr>
+          <w:top w:val="dashed" w:sz="6" w:space="6" w:color="CCCCCC"/>
+          <w:left w:val="dashed" w:sz="6" w:space="27" w:color="CCCCCC"/>
+          <w:bottom w:val="dashed" w:sz="6" w:space="6" w:color="CCCCCC"/>
+          <w:right w:val="dashed" w:sz="6" w:space="9" w:color="CCCCCC"/>
+        </w:pBdr>
+        <w:shd w:val="clear" w:color="auto" w:fill="F4F5F7"/>
+        <w:spacing w:before="75" w:after="75"/>
+        <w:rPr>
+          <w:color w:val="555555"/>
+          <w:sz w:val="18"/>
+          <w:szCs w:val="18"/>
+        </w:rPr>
+      </w:pPr>
+      <w:proofErr w:type="spellStart"/>
+      <w:r>
+        <w:rPr>
+          <w:color w:val="555555"/>
+          <w:sz w:val="18"/>
+          <w:szCs w:val="18"/>
+        </w:rPr>
+        <w:t>Ctrl</w:t>
+      </w:r>
+      <w:proofErr w:type="spellEnd"/>
+      <w:r>
+        <w:rPr>
+          <w:color w:val="555555"/>
+          <w:sz w:val="18"/>
+          <w:szCs w:val="18"/>
+        </w:rPr>
+        <w:t xml:space="preserve">+d : Deleta o </w:t>
+      </w:r>
+      <w:proofErr w:type="spellStart"/>
+      <w:r>
+        <w:rPr>
+          <w:color w:val="555555"/>
+          <w:sz w:val="18"/>
+          <w:szCs w:val="18"/>
+        </w:rPr>
+        <w:t>caracter</w:t>
+      </w:r>
+      <w:proofErr w:type="spellEnd"/>
+      <w:r>
+        <w:rPr>
+          <w:color w:val="555555"/>
+          <w:sz w:val="18"/>
+          <w:szCs w:val="18"/>
+        </w:rPr>
+        <w:t xml:space="preserve"> corrente, se existirem caracteres digitados.</w:t>
+      </w:r>
+    </w:p>
+    <w:p>
+      <w:pPr>
+        <w:pStyle w:val="Pr-formataoHTML"/>
+        <w:pBdr>
+          <w:top w:val="dashed" w:sz="6" w:space="6" w:color="CCCCCC"/>
+          <w:left w:val="dashed" w:sz="6" w:space="27" w:color="CCCCCC"/>
+          <w:bottom w:val="dashed" w:sz="6" w:space="6" w:color="CCCCCC"/>
+          <w:right w:val="dashed" w:sz="6" w:space="9" w:color="CCCCCC"/>
+        </w:pBdr>
+        <w:shd w:val="clear" w:color="auto" w:fill="F4F5F7"/>
+        <w:spacing w:before="75" w:after="75"/>
+        <w:rPr>
+          <w:color w:val="555555"/>
+          <w:sz w:val="18"/>
+          <w:szCs w:val="18"/>
+        </w:rPr>
+      </w:pPr>
+      <w:proofErr w:type="spellStart"/>
+      <w:r>
+        <w:rPr>
+          <w:color w:val="555555"/>
+          <w:sz w:val="18"/>
+          <w:szCs w:val="18"/>
+        </w:rPr>
+        <w:t>Ctrl</w:t>
+      </w:r>
+      <w:proofErr w:type="spellEnd"/>
+      <w:r>
+        <w:rPr>
+          <w:color w:val="555555"/>
+          <w:sz w:val="18"/>
+          <w:szCs w:val="18"/>
+        </w:rPr>
+        <w:t>+e : Move o cursor para o final da linha, equivalente a tecla End.</w:t>
+      </w:r>
+    </w:p>
+    <w:p>
+      <w:pPr>
+        <w:pStyle w:val="Pr-formataoHTML"/>
+        <w:pBdr>
+          <w:top w:val="dashed" w:sz="6" w:space="6" w:color="CCCCCC"/>
+          <w:left w:val="dashed" w:sz="6" w:space="27" w:color="CCCCCC"/>
+          <w:bottom w:val="dashed" w:sz="6" w:space="6" w:color="CCCCCC"/>
+          <w:right w:val="dashed" w:sz="6" w:space="9" w:color="CCCCCC"/>
+        </w:pBdr>
+        <w:shd w:val="clear" w:color="auto" w:fill="F4F5F7"/>
+        <w:spacing w:before="75" w:after="75"/>
+        <w:rPr>
+          <w:color w:val="555555"/>
+          <w:sz w:val="18"/>
+          <w:szCs w:val="18"/>
+        </w:rPr>
+      </w:pPr>
+      <w:proofErr w:type="spellStart"/>
+      <w:r>
+        <w:rPr>
+          <w:color w:val="555555"/>
+          <w:sz w:val="18"/>
+          <w:szCs w:val="18"/>
+        </w:rPr>
+        <w:t>Ctrl</w:t>
+      </w:r>
+      <w:proofErr w:type="spellEnd"/>
+      <w:r>
+        <w:rPr>
+          <w:color w:val="555555"/>
+          <w:sz w:val="18"/>
+          <w:szCs w:val="18"/>
+        </w:rPr>
+        <w:t xml:space="preserve">+f : Move o cursos para o </w:t>
+      </w:r>
+      <w:proofErr w:type="spellStart"/>
+      <w:r>
+        <w:rPr>
+          <w:color w:val="555555"/>
+          <w:sz w:val="18"/>
+          <w:szCs w:val="18"/>
+        </w:rPr>
+        <w:t>caracter</w:t>
+      </w:r>
+      <w:proofErr w:type="spellEnd"/>
+      <w:r>
+        <w:rPr>
+          <w:color w:val="555555"/>
+          <w:sz w:val="18"/>
+          <w:szCs w:val="18"/>
+        </w:rPr>
+        <w:t xml:space="preserve"> seguinte.</w:t>
+      </w:r>
+    </w:p>
+    <w:p>
+      <w:pPr>
+        <w:pStyle w:val="Pr-formataoHTML"/>
+        <w:pBdr>
+          <w:top w:val="dashed" w:sz="6" w:space="6" w:color="CCCCCC"/>
+          <w:left w:val="dashed" w:sz="6" w:space="27" w:color="CCCCCC"/>
+          <w:bottom w:val="dashed" w:sz="6" w:space="6" w:color="CCCCCC"/>
+          <w:right w:val="dashed" w:sz="6" w:space="9" w:color="CCCCCC"/>
+        </w:pBdr>
+        <w:shd w:val="clear" w:color="auto" w:fill="F4F5F7"/>
+        <w:spacing w:before="75" w:after="75"/>
+        <w:rPr>
+          <w:color w:val="555555"/>
+          <w:sz w:val="18"/>
+          <w:szCs w:val="18"/>
+        </w:rPr>
+      </w:pPr>
+      <w:proofErr w:type="spellStart"/>
+      <w:r>
+        <w:rPr>
+          <w:color w:val="555555"/>
+          <w:sz w:val="18"/>
+          <w:szCs w:val="18"/>
+        </w:rPr>
+        <w:t>Ctrl</w:t>
+      </w:r>
+      <w:proofErr w:type="spellEnd"/>
+      <w:r>
+        <w:rPr>
+          <w:color w:val="555555"/>
+          <w:sz w:val="18"/>
+          <w:szCs w:val="18"/>
+        </w:rPr>
+        <w:t>+g : Aborta a pesquisa e restaura a linha original.</w:t>
+      </w:r>
+    </w:p>
+    <w:p>
+      <w:pPr>
+        <w:pStyle w:val="Pr-formataoHTML"/>
+        <w:pBdr>
+          <w:top w:val="dashed" w:sz="6" w:space="6" w:color="CCCCCC"/>
+          <w:left w:val="dashed" w:sz="6" w:space="27" w:color="CCCCCC"/>
+          <w:bottom w:val="dashed" w:sz="6" w:space="6" w:color="CCCCCC"/>
+          <w:right w:val="dashed" w:sz="6" w:space="9" w:color="CCCCCC"/>
+        </w:pBdr>
+        <w:shd w:val="clear" w:color="auto" w:fill="F4F5F7"/>
+        <w:spacing w:before="75" w:after="75"/>
+        <w:rPr>
+          <w:color w:val="555555"/>
+          <w:sz w:val="18"/>
+          <w:szCs w:val="18"/>
+        </w:rPr>
+      </w:pPr>
+      <w:proofErr w:type="spellStart"/>
+      <w:r>
+        <w:rPr>
+          <w:color w:val="555555"/>
+          <w:sz w:val="18"/>
+          <w:szCs w:val="18"/>
+        </w:rPr>
+        <w:t>Ctrl</w:t>
+      </w:r>
+      <w:proofErr w:type="spellEnd"/>
+      <w:r>
+        <w:rPr>
+          <w:color w:val="555555"/>
+          <w:sz w:val="18"/>
+          <w:szCs w:val="18"/>
+        </w:rPr>
+        <w:t xml:space="preserve">+h : Deleta o caractere anterior, equivalente a tecla </w:t>
+      </w:r>
+      <w:proofErr w:type="spellStart"/>
+      <w:r>
+        <w:rPr>
+          <w:color w:val="555555"/>
+          <w:sz w:val="18"/>
+          <w:szCs w:val="18"/>
+        </w:rPr>
+        <w:t>Backspace</w:t>
+      </w:r>
+      <w:proofErr w:type="spellEnd"/>
+      <w:r>
+        <w:rPr>
+          <w:color w:val="555555"/>
+          <w:sz w:val="18"/>
+          <w:szCs w:val="18"/>
+        </w:rPr>
+        <w:t>.</w:t>
+      </w:r>
+    </w:p>
+    <w:p>
+      <w:pPr>
+        <w:pStyle w:val="Pr-formataoHTML"/>
+        <w:pBdr>
+          <w:top w:val="dashed" w:sz="6" w:space="6" w:color="CCCCCC"/>
+          <w:left w:val="dashed" w:sz="6" w:space="27" w:color="CCCCCC"/>
+          <w:bottom w:val="dashed" w:sz="6" w:space="6" w:color="CCCCCC"/>
+          <w:right w:val="dashed" w:sz="6" w:space="9" w:color="CCCCCC"/>
+        </w:pBdr>
+        <w:shd w:val="clear" w:color="auto" w:fill="F4F5F7"/>
+        <w:spacing w:before="75" w:after="75"/>
+        <w:rPr>
+          <w:color w:val="555555"/>
+          <w:sz w:val="18"/>
+          <w:szCs w:val="18"/>
+        </w:rPr>
+      </w:pPr>
+      <w:proofErr w:type="spellStart"/>
+      <w:r>
+        <w:rPr>
+          <w:color w:val="555555"/>
+          <w:sz w:val="18"/>
+          <w:szCs w:val="18"/>
+        </w:rPr>
+        <w:t>Ctrl</w:t>
+      </w:r>
+      <w:proofErr w:type="spellEnd"/>
+      <w:r>
+        <w:rPr>
+          <w:color w:val="555555"/>
+          <w:sz w:val="18"/>
+          <w:szCs w:val="18"/>
+        </w:rPr>
+        <w:t>+i : Equivalente a tecla Tab.</w:t>
+      </w:r>
+    </w:p>
+    <w:p>
+      <w:pPr>
+        <w:pStyle w:val="Pr-formataoHTML"/>
+        <w:pBdr>
+          <w:top w:val="dashed" w:sz="6" w:space="6" w:color="CCCCCC"/>
+          <w:left w:val="dashed" w:sz="6" w:space="27" w:color="CCCCCC"/>
+          <w:bottom w:val="dashed" w:sz="6" w:space="6" w:color="CCCCCC"/>
+          <w:right w:val="dashed" w:sz="6" w:space="9" w:color="CCCCCC"/>
+        </w:pBdr>
+        <w:shd w:val="clear" w:color="auto" w:fill="F4F5F7"/>
+        <w:spacing w:before="75" w:after="75"/>
+        <w:rPr>
+          <w:color w:val="555555"/>
+          <w:sz w:val="18"/>
+          <w:szCs w:val="18"/>
+        </w:rPr>
+      </w:pPr>
+      <w:proofErr w:type="spellStart"/>
+      <w:r>
+        <w:rPr>
+          <w:color w:val="555555"/>
+          <w:sz w:val="18"/>
+          <w:szCs w:val="18"/>
+        </w:rPr>
+        <w:t>Ctrl</w:t>
+      </w:r>
+      <w:proofErr w:type="spellEnd"/>
+      <w:r>
+        <w:rPr>
+          <w:color w:val="555555"/>
+          <w:sz w:val="18"/>
+          <w:szCs w:val="18"/>
+        </w:rPr>
+        <w:t xml:space="preserve">+j : Equivalente a tecla </w:t>
+      </w:r>
+      <w:proofErr w:type="spellStart"/>
+      <w:r>
+        <w:rPr>
+          <w:color w:val="555555"/>
+          <w:sz w:val="18"/>
+          <w:szCs w:val="18"/>
+        </w:rPr>
+        <w:t>Enter</w:t>
+      </w:r>
+      <w:proofErr w:type="spellEnd"/>
+      <w:r>
+        <w:rPr>
+          <w:color w:val="555555"/>
+          <w:sz w:val="18"/>
+          <w:szCs w:val="18"/>
+        </w:rPr>
+        <w:t>.</w:t>
+      </w:r>
+    </w:p>
+    <w:p>
+      <w:pPr>
+        <w:pStyle w:val="Pr-formataoHTML"/>
+        <w:pBdr>
+          <w:top w:val="dashed" w:sz="6" w:space="6" w:color="CCCCCC"/>
+          <w:left w:val="dashed" w:sz="6" w:space="27" w:color="CCCCCC"/>
+          <w:bottom w:val="dashed" w:sz="6" w:space="6" w:color="CCCCCC"/>
+          <w:right w:val="dashed" w:sz="6" w:space="9" w:color="CCCCCC"/>
+        </w:pBdr>
+        <w:shd w:val="clear" w:color="auto" w:fill="F4F5F7"/>
+        <w:spacing w:before="75" w:after="75"/>
+        <w:rPr>
+          <w:color w:val="555555"/>
+          <w:sz w:val="18"/>
+          <w:szCs w:val="18"/>
+        </w:rPr>
+      </w:pPr>
+      <w:proofErr w:type="spellStart"/>
+      <w:r>
+        <w:rPr>
+          <w:color w:val="555555"/>
+          <w:sz w:val="18"/>
+          <w:szCs w:val="18"/>
+        </w:rPr>
+        <w:t>Ctrl</w:t>
+      </w:r>
+      <w:proofErr w:type="spellEnd"/>
+      <w:r>
+        <w:rPr>
+          <w:color w:val="555555"/>
+          <w:sz w:val="18"/>
+          <w:szCs w:val="18"/>
+        </w:rPr>
+        <w:t xml:space="preserve">+k : Limpa o conteúdo da linha que está após o cursor e copia </w:t>
+      </w:r>
+    </w:p>
+    <w:p>
+      <w:pPr>
+        <w:pStyle w:val="Pr-formataoHTML"/>
+        <w:pBdr>
+          <w:top w:val="dashed" w:sz="6" w:space="6" w:color="CCCCCC"/>
+          <w:left w:val="dashed" w:sz="6" w:space="27" w:color="CCCCCC"/>
+          <w:bottom w:val="dashed" w:sz="6" w:space="6" w:color="CCCCCC"/>
+          <w:right w:val="dashed" w:sz="6" w:space="9" w:color="CCCCCC"/>
+        </w:pBdr>
+        <w:shd w:val="clear" w:color="auto" w:fill="F4F5F7"/>
+        <w:spacing w:before="75" w:after="75"/>
+        <w:rPr>
+          <w:color w:val="555555"/>
+          <w:sz w:val="18"/>
+          <w:szCs w:val="18"/>
+        </w:rPr>
+      </w:pPr>
+      <w:r>
+        <w:rPr>
+          <w:color w:val="555555"/>
+          <w:sz w:val="18"/>
+          <w:szCs w:val="18"/>
+        </w:rPr>
+        <w:t xml:space="preserve">         este conteúdo para área de </w:t>
+      </w:r>
+      <w:proofErr w:type="spellStart"/>
+      <w:r>
+        <w:rPr>
+          <w:color w:val="555555"/>
+          <w:sz w:val="18"/>
+          <w:szCs w:val="18"/>
+        </w:rPr>
+        <w:t>memoria</w:t>
+      </w:r>
+      <w:proofErr w:type="spellEnd"/>
+      <w:r>
+        <w:rPr>
+          <w:color w:val="555555"/>
+          <w:sz w:val="18"/>
+          <w:szCs w:val="18"/>
+        </w:rPr>
+        <w:t>.</w:t>
+      </w:r>
+    </w:p>
+    <w:p>
+      <w:pPr>
+        <w:pStyle w:val="Pr-formataoHTML"/>
+        <w:pBdr>
+          <w:top w:val="dashed" w:sz="6" w:space="6" w:color="CCCCCC"/>
+          <w:left w:val="dashed" w:sz="6" w:space="27" w:color="CCCCCC"/>
+          <w:bottom w:val="dashed" w:sz="6" w:space="6" w:color="CCCCCC"/>
+          <w:right w:val="dashed" w:sz="6" w:space="9" w:color="CCCCCC"/>
+        </w:pBdr>
+        <w:shd w:val="clear" w:color="auto" w:fill="F4F5F7"/>
+        <w:spacing w:before="75" w:after="75"/>
+        <w:rPr>
+          <w:color w:val="555555"/>
+          <w:sz w:val="18"/>
+          <w:szCs w:val="18"/>
+        </w:rPr>
+      </w:pPr>
+      <w:proofErr w:type="spellStart"/>
+      <w:r>
+        <w:rPr>
+          <w:color w:val="555555"/>
+          <w:sz w:val="18"/>
+          <w:szCs w:val="18"/>
+        </w:rPr>
+        <w:t>Ctrl</w:t>
+      </w:r>
+      <w:proofErr w:type="spellEnd"/>
+      <w:r>
+        <w:rPr>
+          <w:color w:val="555555"/>
+          <w:sz w:val="18"/>
+          <w:szCs w:val="18"/>
+        </w:rPr>
+        <w:t xml:space="preserve">+l : Limpa o </w:t>
+      </w:r>
+      <w:proofErr w:type="spellStart"/>
+      <w:r>
+        <w:rPr>
+          <w:color w:val="555555"/>
+          <w:sz w:val="18"/>
+          <w:szCs w:val="18"/>
+        </w:rPr>
+        <w:t>conteudo</w:t>
+      </w:r>
+      <w:proofErr w:type="spellEnd"/>
+      <w:r>
+        <w:rPr>
+          <w:color w:val="555555"/>
+          <w:sz w:val="18"/>
+          <w:szCs w:val="18"/>
+        </w:rPr>
+        <w:t xml:space="preserve"> da tela, equivalente ao comando </w:t>
+      </w:r>
+      <w:proofErr w:type="spellStart"/>
+      <w:r>
+        <w:rPr>
+          <w:color w:val="555555"/>
+          <w:sz w:val="18"/>
+          <w:szCs w:val="18"/>
+        </w:rPr>
+        <w:t>clear</w:t>
+      </w:r>
+      <w:proofErr w:type="spellEnd"/>
+      <w:r>
+        <w:rPr>
+          <w:color w:val="555555"/>
+          <w:sz w:val="18"/>
+          <w:szCs w:val="18"/>
+        </w:rPr>
+        <w:t>.</w:t>
+      </w:r>
+    </w:p>
+    <w:p>
+      <w:pPr>
+        <w:pStyle w:val="Pr-formataoHTML"/>
+        <w:pBdr>
+          <w:top w:val="dashed" w:sz="6" w:space="6" w:color="CCCCCC"/>
+          <w:left w:val="dashed" w:sz="6" w:space="27" w:color="CCCCCC"/>
+          <w:bottom w:val="dashed" w:sz="6" w:space="6" w:color="CCCCCC"/>
+          <w:right w:val="dashed" w:sz="6" w:space="9" w:color="CCCCCC"/>
+        </w:pBdr>
+        <w:shd w:val="clear" w:color="auto" w:fill="F4F5F7"/>
+        <w:spacing w:before="75" w:after="75"/>
+        <w:rPr>
+          <w:color w:val="555555"/>
+          <w:sz w:val="18"/>
+          <w:szCs w:val="18"/>
+        </w:rPr>
+      </w:pPr>
+      <w:proofErr w:type="spellStart"/>
+      <w:r>
+        <w:rPr>
+          <w:color w:val="555555"/>
+          <w:sz w:val="18"/>
+          <w:szCs w:val="18"/>
+        </w:rPr>
+        <w:t>Ctrl</w:t>
+      </w:r>
+      <w:proofErr w:type="spellEnd"/>
+      <w:r>
+        <w:rPr>
+          <w:color w:val="555555"/>
+          <w:sz w:val="18"/>
+          <w:szCs w:val="18"/>
+        </w:rPr>
+        <w:t>+n : Recupera o próximo comando (equivalente a tecla ↓).</w:t>
+      </w:r>
+    </w:p>
+    <w:p>
+      <w:pPr>
+        <w:pStyle w:val="Pr-formataoHTML"/>
+        <w:pBdr>
+          <w:top w:val="dashed" w:sz="6" w:space="6" w:color="CCCCCC"/>
+          <w:left w:val="dashed" w:sz="6" w:space="27" w:color="CCCCCC"/>
+          <w:bottom w:val="dashed" w:sz="6" w:space="6" w:color="CCCCCC"/>
+          <w:right w:val="dashed" w:sz="6" w:space="9" w:color="CCCCCC"/>
+        </w:pBdr>
+        <w:shd w:val="clear" w:color="auto" w:fill="F4F5F7"/>
+        <w:spacing w:before="75" w:after="75"/>
+        <w:rPr>
+          <w:color w:val="555555"/>
+          <w:sz w:val="18"/>
+          <w:szCs w:val="18"/>
+        </w:rPr>
+      </w:pPr>
+      <w:proofErr w:type="spellStart"/>
+      <w:r>
+        <w:rPr>
+          <w:color w:val="555555"/>
+          <w:sz w:val="18"/>
+          <w:szCs w:val="18"/>
+        </w:rPr>
+        <w:t>Ctrl</w:t>
+      </w:r>
+      <w:proofErr w:type="spellEnd"/>
+      <w:r>
+        <w:rPr>
+          <w:color w:val="555555"/>
+          <w:sz w:val="18"/>
+          <w:szCs w:val="18"/>
+        </w:rPr>
+        <w:t xml:space="preserve">+o : Executa o comando </w:t>
+      </w:r>
+      <w:proofErr w:type="spellStart"/>
+      <w:r>
+        <w:rPr>
+          <w:color w:val="555555"/>
+          <w:sz w:val="18"/>
+          <w:szCs w:val="18"/>
+        </w:rPr>
+        <w:t>encontrato</w:t>
+      </w:r>
+      <w:proofErr w:type="spellEnd"/>
+      <w:r>
+        <w:rPr>
+          <w:color w:val="555555"/>
+          <w:sz w:val="18"/>
+          <w:szCs w:val="18"/>
+        </w:rPr>
+        <w:t xml:space="preserve"> do histórico.</w:t>
+      </w:r>
+    </w:p>
+    <w:p>
+      <w:pPr>
+        <w:pStyle w:val="Pr-formataoHTML"/>
+        <w:pBdr>
+          <w:top w:val="dashed" w:sz="6" w:space="6" w:color="CCCCCC"/>
+          <w:left w:val="dashed" w:sz="6" w:space="27" w:color="CCCCCC"/>
+          <w:bottom w:val="dashed" w:sz="6" w:space="6" w:color="CCCCCC"/>
+          <w:right w:val="dashed" w:sz="6" w:space="9" w:color="CCCCCC"/>
+        </w:pBdr>
+        <w:shd w:val="clear" w:color="auto" w:fill="F4F5F7"/>
+        <w:spacing w:before="75" w:after="75"/>
+        <w:rPr>
+          <w:color w:val="555555"/>
+          <w:sz w:val="18"/>
+          <w:szCs w:val="18"/>
+        </w:rPr>
+      </w:pPr>
+      <w:proofErr w:type="spellStart"/>
+      <w:r>
+        <w:rPr>
+          <w:color w:val="555555"/>
+          <w:sz w:val="18"/>
+          <w:szCs w:val="18"/>
+        </w:rPr>
+        <w:t>Ctrl</w:t>
+      </w:r>
+      <w:proofErr w:type="spellEnd"/>
+      <w:r>
+        <w:rPr>
+          <w:color w:val="555555"/>
+          <w:sz w:val="18"/>
+          <w:szCs w:val="18"/>
+        </w:rPr>
+        <w:t>+p : Recupera o comando anterior (equivalente a tecla ↑).</w:t>
+      </w:r>
+    </w:p>
+    <w:p>
+      <w:pPr>
+        <w:pStyle w:val="Pr-formataoHTML"/>
+        <w:pBdr>
+          <w:top w:val="dashed" w:sz="6" w:space="6" w:color="CCCCCC"/>
+          <w:left w:val="dashed" w:sz="6" w:space="27" w:color="CCCCCC"/>
+          <w:bottom w:val="dashed" w:sz="6" w:space="6" w:color="CCCCCC"/>
+          <w:right w:val="dashed" w:sz="6" w:space="9" w:color="CCCCCC"/>
+        </w:pBdr>
+        <w:shd w:val="clear" w:color="auto" w:fill="F4F5F7"/>
+        <w:spacing w:before="75" w:after="75"/>
+        <w:rPr>
+          <w:color w:val="555555"/>
+          <w:sz w:val="18"/>
+          <w:szCs w:val="18"/>
+        </w:rPr>
+      </w:pPr>
+      <w:proofErr w:type="spellStart"/>
+      <w:r>
+        <w:rPr>
+          <w:color w:val="555555"/>
+          <w:sz w:val="18"/>
+          <w:szCs w:val="18"/>
+        </w:rPr>
+        <w:t>Ctrl</w:t>
+      </w:r>
+      <w:proofErr w:type="spellEnd"/>
+      <w:r>
+        <w:rPr>
+          <w:color w:val="555555"/>
+          <w:sz w:val="18"/>
+          <w:szCs w:val="18"/>
+        </w:rPr>
+        <w:t>+q : Adiciona o próximo caractere digitado à linha textualmente.</w:t>
+      </w:r>
+    </w:p>
+    <w:p>
+      <w:pPr>
+        <w:pStyle w:val="Pr-formataoHTML"/>
+        <w:pBdr>
+          <w:top w:val="dashed" w:sz="6" w:space="6" w:color="CCCCCC"/>
+          <w:left w:val="dashed" w:sz="6" w:space="27" w:color="CCCCCC"/>
+          <w:bottom w:val="dashed" w:sz="6" w:space="6" w:color="CCCCCC"/>
+          <w:right w:val="dashed" w:sz="6" w:space="9" w:color="CCCCCC"/>
+        </w:pBdr>
+        <w:shd w:val="clear" w:color="auto" w:fill="F4F5F7"/>
+        <w:spacing w:before="75" w:after="75"/>
+        <w:rPr>
+          <w:color w:val="555555"/>
+          <w:sz w:val="18"/>
+          <w:szCs w:val="18"/>
+        </w:rPr>
+      </w:pPr>
+      <w:proofErr w:type="spellStart"/>
+      <w:r>
+        <w:rPr>
+          <w:color w:val="555555"/>
+          <w:sz w:val="18"/>
+          <w:szCs w:val="18"/>
+        </w:rPr>
+        <w:t>Ctrl</w:t>
+      </w:r>
+      <w:proofErr w:type="spellEnd"/>
+      <w:r>
+        <w:rPr>
+          <w:color w:val="555555"/>
+          <w:sz w:val="18"/>
+          <w:szCs w:val="18"/>
+        </w:rPr>
+        <w:t>+r : Executa o ultimo comando digitado.</w:t>
+      </w:r>
+    </w:p>
+    <w:p>
+      <w:pPr>
+        <w:pStyle w:val="Pr-formataoHTML"/>
+        <w:pBdr>
+          <w:top w:val="dashed" w:sz="6" w:space="6" w:color="CCCCCC"/>
+          <w:left w:val="dashed" w:sz="6" w:space="27" w:color="CCCCCC"/>
+          <w:bottom w:val="dashed" w:sz="6" w:space="6" w:color="CCCCCC"/>
+          <w:right w:val="dashed" w:sz="6" w:space="9" w:color="CCCCCC"/>
+        </w:pBdr>
+        <w:shd w:val="clear" w:color="auto" w:fill="F4F5F7"/>
+        <w:spacing w:before="75" w:after="75"/>
+        <w:rPr>
+          <w:color w:val="555555"/>
+          <w:sz w:val="18"/>
+          <w:szCs w:val="18"/>
+        </w:rPr>
+      </w:pPr>
+      <w:proofErr w:type="spellStart"/>
+      <w:r>
+        <w:rPr>
+          <w:color w:val="555555"/>
+          <w:sz w:val="18"/>
+          <w:szCs w:val="18"/>
+        </w:rPr>
+        <w:t>Ctrl</w:t>
+      </w:r>
+      <w:proofErr w:type="spellEnd"/>
+      <w:r>
+        <w:rPr>
+          <w:color w:val="555555"/>
+          <w:sz w:val="18"/>
+          <w:szCs w:val="18"/>
+        </w:rPr>
+        <w:t>+s : Volta ao próximo comando digitado recentemente.</w:t>
+      </w:r>
+    </w:p>
+    <w:p>
+      <w:pPr>
+        <w:pStyle w:val="Pr-formataoHTML"/>
+        <w:pBdr>
+          <w:top w:val="dashed" w:sz="6" w:space="6" w:color="CCCCCC"/>
+          <w:left w:val="dashed" w:sz="6" w:space="27" w:color="CCCCCC"/>
+          <w:bottom w:val="dashed" w:sz="6" w:space="6" w:color="CCCCCC"/>
+          <w:right w:val="dashed" w:sz="6" w:space="9" w:color="CCCCCC"/>
+        </w:pBdr>
+        <w:shd w:val="clear" w:color="auto" w:fill="F4F5F7"/>
+        <w:spacing w:before="75" w:after="75"/>
+        <w:rPr>
+          <w:color w:val="555555"/>
+          <w:sz w:val="18"/>
+          <w:szCs w:val="18"/>
+        </w:rPr>
+      </w:pPr>
+      <w:proofErr w:type="spellStart"/>
+      <w:r>
+        <w:rPr>
+          <w:color w:val="555555"/>
+          <w:sz w:val="18"/>
+          <w:szCs w:val="18"/>
+        </w:rPr>
+        <w:t>Ctrl</w:t>
+      </w:r>
+      <w:proofErr w:type="spellEnd"/>
+      <w:r>
+        <w:rPr>
+          <w:color w:val="555555"/>
+          <w:sz w:val="18"/>
+          <w:szCs w:val="18"/>
+        </w:rPr>
+        <w:t>+t : Avançar os dois últimos caracteres.</w:t>
+      </w:r>
+    </w:p>
+    <w:p>
+      <w:pPr>
+        <w:pStyle w:val="Pr-formataoHTML"/>
+        <w:pBdr>
+          <w:top w:val="dashed" w:sz="6" w:space="6" w:color="CCCCCC"/>
+          <w:left w:val="dashed" w:sz="6" w:space="27" w:color="CCCCCC"/>
+          <w:bottom w:val="dashed" w:sz="6" w:space="6" w:color="CCCCCC"/>
+          <w:right w:val="dashed" w:sz="6" w:space="9" w:color="CCCCCC"/>
+        </w:pBdr>
+        <w:shd w:val="clear" w:color="auto" w:fill="F4F5F7"/>
+        <w:spacing w:before="75" w:after="75"/>
+        <w:rPr>
+          <w:color w:val="555555"/>
+          <w:sz w:val="18"/>
+          <w:szCs w:val="18"/>
+        </w:rPr>
+      </w:pPr>
+      <w:proofErr w:type="spellStart"/>
+      <w:r>
+        <w:rPr>
+          <w:color w:val="555555"/>
+          <w:sz w:val="18"/>
+          <w:szCs w:val="18"/>
+        </w:rPr>
+        <w:t>Ctrl</w:t>
+      </w:r>
+      <w:proofErr w:type="spellEnd"/>
+      <w:r>
+        <w:rPr>
+          <w:color w:val="555555"/>
+          <w:sz w:val="18"/>
+          <w:szCs w:val="18"/>
+        </w:rPr>
+        <w:t xml:space="preserve">+u : Limpa o conteúdo da linha anterior ao cursor e copia o conteúdo para </w:t>
+      </w:r>
+    </w:p>
+    <w:p>
+      <w:pPr>
+        <w:pStyle w:val="Pr-formataoHTML"/>
+        <w:pBdr>
+          <w:top w:val="dashed" w:sz="6" w:space="6" w:color="CCCCCC"/>
+          <w:left w:val="dashed" w:sz="6" w:space="27" w:color="CCCCCC"/>
+          <w:bottom w:val="dashed" w:sz="6" w:space="6" w:color="CCCCCC"/>
+          <w:right w:val="dashed" w:sz="6" w:space="9" w:color="CCCCCC"/>
+        </w:pBdr>
+        <w:shd w:val="clear" w:color="auto" w:fill="F4F5F7"/>
+        <w:spacing w:before="75" w:after="75"/>
+        <w:rPr>
+          <w:color w:val="555555"/>
+          <w:sz w:val="18"/>
+          <w:szCs w:val="18"/>
+        </w:rPr>
+      </w:pPr>
+      <w:r>
+        <w:rPr>
+          <w:color w:val="555555"/>
+          <w:sz w:val="18"/>
+          <w:szCs w:val="18"/>
+        </w:rPr>
+        <w:t xml:space="preserve">         área de </w:t>
+      </w:r>
+      <w:proofErr w:type="spellStart"/>
+      <w:r>
+        <w:rPr>
+          <w:color w:val="555555"/>
+          <w:sz w:val="18"/>
+          <w:szCs w:val="18"/>
+        </w:rPr>
+        <w:t>memoria</w:t>
+      </w:r>
+      <w:proofErr w:type="spellEnd"/>
+      <w:r>
+        <w:rPr>
+          <w:color w:val="555555"/>
+          <w:sz w:val="18"/>
+          <w:szCs w:val="18"/>
+        </w:rPr>
+        <w:t>.</w:t>
+      </w:r>
+    </w:p>
+    <w:p>
+      <w:pPr>
+        <w:pStyle w:val="Pr-formataoHTML"/>
+        <w:pBdr>
+          <w:top w:val="dashed" w:sz="6" w:space="6" w:color="CCCCCC"/>
+          <w:left w:val="dashed" w:sz="6" w:space="27" w:color="CCCCCC"/>
+          <w:bottom w:val="dashed" w:sz="6" w:space="6" w:color="CCCCCC"/>
+          <w:right w:val="dashed" w:sz="6" w:space="9" w:color="CCCCCC"/>
+        </w:pBdr>
+        <w:shd w:val="clear" w:color="auto" w:fill="F4F5F7"/>
+        <w:spacing w:before="75" w:after="75"/>
+        <w:rPr>
+          <w:color w:val="555555"/>
+          <w:sz w:val="18"/>
+          <w:szCs w:val="18"/>
+        </w:rPr>
+      </w:pPr>
+      <w:proofErr w:type="spellStart"/>
+      <w:r>
+        <w:rPr>
+          <w:color w:val="555555"/>
+          <w:sz w:val="18"/>
+          <w:szCs w:val="18"/>
+        </w:rPr>
+        <w:t>Ctrl</w:t>
+      </w:r>
+      <w:proofErr w:type="spellEnd"/>
+      <w:r>
+        <w:rPr>
+          <w:color w:val="555555"/>
+          <w:sz w:val="18"/>
+          <w:szCs w:val="18"/>
+        </w:rPr>
+        <w:t xml:space="preserve">+v : Adiciona o próximo </w:t>
+      </w:r>
+      <w:proofErr w:type="spellStart"/>
+      <w:r>
+        <w:rPr>
+          <w:color w:val="555555"/>
+          <w:sz w:val="18"/>
+          <w:szCs w:val="18"/>
+        </w:rPr>
+        <w:t>carácter</w:t>
+      </w:r>
+      <w:proofErr w:type="spellEnd"/>
+      <w:r>
+        <w:rPr>
+          <w:color w:val="555555"/>
+          <w:sz w:val="18"/>
+          <w:szCs w:val="18"/>
+        </w:rPr>
+        <w:t xml:space="preserve"> à linha textualmente.</w:t>
+      </w:r>
+    </w:p>
+    <w:p>
+      <w:pPr>
+        <w:pStyle w:val="Pr-formataoHTML"/>
+        <w:pBdr>
+          <w:top w:val="dashed" w:sz="6" w:space="6" w:color="CCCCCC"/>
+          <w:left w:val="dashed" w:sz="6" w:space="27" w:color="CCCCCC"/>
+          <w:bottom w:val="dashed" w:sz="6" w:space="6" w:color="CCCCCC"/>
+          <w:right w:val="dashed" w:sz="6" w:space="9" w:color="CCCCCC"/>
+        </w:pBdr>
+        <w:shd w:val="clear" w:color="auto" w:fill="F4F5F7"/>
+        <w:spacing w:before="75" w:after="75"/>
+        <w:rPr>
+          <w:color w:val="555555"/>
+          <w:sz w:val="18"/>
+          <w:szCs w:val="18"/>
+        </w:rPr>
+      </w:pPr>
+      <w:proofErr w:type="spellStart"/>
+      <w:r>
+        <w:rPr>
+          <w:color w:val="555555"/>
+          <w:sz w:val="18"/>
+          <w:szCs w:val="18"/>
+        </w:rPr>
+        <w:t>Ctrl</w:t>
+      </w:r>
+      <w:proofErr w:type="spellEnd"/>
+      <w:r>
+        <w:rPr>
+          <w:color w:val="555555"/>
+          <w:sz w:val="18"/>
+          <w:szCs w:val="18"/>
+        </w:rPr>
+        <w:t>+w : Apaga a palavra depois do cursor e copia para área de memória.</w:t>
+      </w:r>
+    </w:p>
+    <w:p>
+      <w:pPr>
+        <w:pStyle w:val="Pr-formataoHTML"/>
+        <w:pBdr>
+          <w:top w:val="dashed" w:sz="6" w:space="6" w:color="CCCCCC"/>
+          <w:left w:val="dashed" w:sz="6" w:space="27" w:color="CCCCCC"/>
+          <w:bottom w:val="dashed" w:sz="6" w:space="6" w:color="CCCCCC"/>
+          <w:right w:val="dashed" w:sz="6" w:space="9" w:color="CCCCCC"/>
+        </w:pBdr>
+        <w:shd w:val="clear" w:color="auto" w:fill="F4F5F7"/>
+        <w:spacing w:before="75" w:after="75"/>
+        <w:rPr>
+          <w:color w:val="555555"/>
+          <w:sz w:val="18"/>
+          <w:szCs w:val="18"/>
+        </w:rPr>
+      </w:pPr>
+      <w:proofErr w:type="spellStart"/>
+      <w:r>
+        <w:rPr>
+          <w:color w:val="555555"/>
+          <w:sz w:val="18"/>
+          <w:szCs w:val="18"/>
+        </w:rPr>
+        <w:t>Ctrl</w:t>
+      </w:r>
+      <w:proofErr w:type="spellEnd"/>
+      <w:r>
+        <w:rPr>
+          <w:color w:val="555555"/>
+          <w:sz w:val="18"/>
+          <w:szCs w:val="18"/>
+        </w:rPr>
+        <w:t>+y : Comando colar.</w:t>
+      </w:r>
+    </w:p>
+    <w:p>
+      <w:pPr>
+        <w:pStyle w:val="Pr-formataoHTML"/>
+        <w:pBdr>
+          <w:top w:val="dashed" w:sz="6" w:space="6" w:color="CCCCCC"/>
+          <w:left w:val="dashed" w:sz="6" w:space="27" w:color="CCCCCC"/>
+          <w:bottom w:val="dashed" w:sz="6" w:space="6" w:color="CCCCCC"/>
+          <w:right w:val="dashed" w:sz="6" w:space="9" w:color="CCCCCC"/>
+        </w:pBdr>
+        <w:shd w:val="clear" w:color="auto" w:fill="F4F5F7"/>
+        <w:spacing w:before="75" w:after="75"/>
+        <w:rPr>
+          <w:color w:val="555555"/>
+          <w:sz w:val="18"/>
+          <w:szCs w:val="18"/>
+        </w:rPr>
+      </w:pPr>
+      <w:proofErr w:type="spellStart"/>
+      <w:r>
+        <w:rPr>
+          <w:color w:val="555555"/>
+          <w:sz w:val="18"/>
+          <w:szCs w:val="18"/>
+        </w:rPr>
+        <w:t>Ctrl</w:t>
+      </w:r>
+      <w:proofErr w:type="spellEnd"/>
+      <w:r>
+        <w:rPr>
+          <w:color w:val="555555"/>
+          <w:sz w:val="18"/>
+          <w:szCs w:val="18"/>
+        </w:rPr>
+        <w:t xml:space="preserve">+x </w:t>
+      </w:r>
+      <w:proofErr w:type="spellStart"/>
+      <w:r>
+        <w:rPr>
+          <w:color w:val="555555"/>
+          <w:sz w:val="18"/>
+          <w:szCs w:val="18"/>
+        </w:rPr>
+        <w:t>Ctrl</w:t>
+      </w:r>
+      <w:proofErr w:type="spellEnd"/>
+      <w:r>
+        <w:rPr>
+          <w:color w:val="555555"/>
+          <w:sz w:val="18"/>
+          <w:szCs w:val="18"/>
+        </w:rPr>
+        <w:t>+e : Edita a linha atual no programa $EDITOR, ou vi.</w:t>
+      </w:r>
+    </w:p>
+    <w:p>
+      <w:pPr>
+        <w:pStyle w:val="Pr-formataoHTML"/>
+        <w:pBdr>
+          <w:top w:val="dashed" w:sz="6" w:space="6" w:color="CCCCCC"/>
+          <w:left w:val="dashed" w:sz="6" w:space="27" w:color="CCCCCC"/>
+          <w:bottom w:val="dashed" w:sz="6" w:space="6" w:color="CCCCCC"/>
+          <w:right w:val="dashed" w:sz="6" w:space="9" w:color="CCCCCC"/>
+        </w:pBdr>
+        <w:shd w:val="clear" w:color="auto" w:fill="F4F5F7"/>
+        <w:spacing w:before="75" w:after="75"/>
+        <w:rPr>
+          <w:color w:val="555555"/>
+          <w:sz w:val="18"/>
+          <w:szCs w:val="18"/>
+        </w:rPr>
+      </w:pPr>
+      <w:proofErr w:type="spellStart"/>
+      <w:r>
+        <w:rPr>
+          <w:color w:val="555555"/>
+          <w:sz w:val="18"/>
+          <w:szCs w:val="18"/>
+        </w:rPr>
+        <w:t>Ctrl</w:t>
+      </w:r>
+      <w:proofErr w:type="spellEnd"/>
+      <w:r>
+        <w:rPr>
+          <w:color w:val="555555"/>
+          <w:sz w:val="18"/>
+          <w:szCs w:val="18"/>
+        </w:rPr>
+        <w:t xml:space="preserve">+x </w:t>
+      </w:r>
+      <w:proofErr w:type="spellStart"/>
+      <w:r>
+        <w:rPr>
+          <w:color w:val="555555"/>
+          <w:sz w:val="18"/>
+          <w:szCs w:val="18"/>
+        </w:rPr>
+        <w:t>Ctrl</w:t>
+      </w:r>
+      <w:proofErr w:type="spellEnd"/>
+      <w:r>
+        <w:rPr>
+          <w:color w:val="555555"/>
+          <w:sz w:val="18"/>
+          <w:szCs w:val="18"/>
+        </w:rPr>
+        <w:t xml:space="preserve">+r : Ler o conteúdo do arquivo </w:t>
+      </w:r>
+      <w:proofErr w:type="spellStart"/>
+      <w:r>
+        <w:rPr>
+          <w:color w:val="555555"/>
+          <w:sz w:val="18"/>
+          <w:szCs w:val="18"/>
+        </w:rPr>
+        <w:t>inputrc</w:t>
+      </w:r>
+      <w:proofErr w:type="spellEnd"/>
+      <w:r>
+        <w:rPr>
+          <w:color w:val="555555"/>
+          <w:sz w:val="18"/>
+          <w:szCs w:val="18"/>
+        </w:rPr>
+        <w:t xml:space="preserve">, e incorporar todas as </w:t>
+      </w:r>
+    </w:p>
+    <w:p>
+      <w:pPr>
+        <w:pStyle w:val="Pr-formataoHTML"/>
+        <w:pBdr>
+          <w:top w:val="dashed" w:sz="6" w:space="6" w:color="CCCCCC"/>
+          <w:left w:val="dashed" w:sz="6" w:space="27" w:color="CCCCCC"/>
+          <w:bottom w:val="dashed" w:sz="6" w:space="6" w:color="CCCCCC"/>
+          <w:right w:val="dashed" w:sz="6" w:space="9" w:color="CCCCCC"/>
+        </w:pBdr>
+        <w:shd w:val="clear" w:color="auto" w:fill="F4F5F7"/>
+        <w:spacing w:before="75" w:after="75"/>
+        <w:rPr>
+          <w:color w:val="555555"/>
+          <w:sz w:val="18"/>
+          <w:szCs w:val="18"/>
+        </w:rPr>
+      </w:pPr>
+      <w:r>
+        <w:rPr>
+          <w:color w:val="555555"/>
+          <w:sz w:val="18"/>
+          <w:szCs w:val="18"/>
+        </w:rPr>
+        <w:t xml:space="preserve">                ligações ou atribuições de variáveis </w:t>
+      </w:r>
+      <w:r>
+        <w:rPr>
+          <w:rFonts w:ascii="Cambria Math" w:hAnsi="Cambria Math" w:cs="Cambria Math"/>
+          <w:color w:val="555555"/>
+          <w:sz w:val="18"/>
+          <w:szCs w:val="18"/>
+        </w:rPr>
+        <w:t>​​</w:t>
+      </w:r>
+      <w:r>
+        <w:rPr>
+          <w:color w:val="555555"/>
+          <w:sz w:val="18"/>
+          <w:szCs w:val="18"/>
+        </w:rPr>
+        <w:t>encontradas lá.</w:t>
+      </w:r>
+    </w:p>
+    <w:p>
+      <w:pPr>
+        <w:pStyle w:val="Pr-formataoHTML"/>
+        <w:pBdr>
+          <w:top w:val="dashed" w:sz="6" w:space="6" w:color="CCCCCC"/>
+          <w:left w:val="dashed" w:sz="6" w:space="27" w:color="CCCCCC"/>
+          <w:bottom w:val="dashed" w:sz="6" w:space="6" w:color="CCCCCC"/>
+          <w:right w:val="dashed" w:sz="6" w:space="9" w:color="CCCCCC"/>
+        </w:pBdr>
+        <w:shd w:val="clear" w:color="auto" w:fill="F4F5F7"/>
+        <w:spacing w:before="75" w:after="75"/>
+        <w:rPr>
+          <w:color w:val="555555"/>
+          <w:sz w:val="18"/>
+          <w:szCs w:val="18"/>
+        </w:rPr>
+      </w:pPr>
+      <w:proofErr w:type="spellStart"/>
+      <w:r>
+        <w:rPr>
+          <w:color w:val="555555"/>
+          <w:sz w:val="18"/>
+          <w:szCs w:val="18"/>
+        </w:rPr>
+        <w:t>Ctrl</w:t>
+      </w:r>
+      <w:proofErr w:type="spellEnd"/>
+      <w:r>
+        <w:rPr>
+          <w:color w:val="555555"/>
+          <w:sz w:val="18"/>
+          <w:szCs w:val="18"/>
+        </w:rPr>
+        <w:t xml:space="preserve">+x </w:t>
+      </w:r>
+      <w:proofErr w:type="spellStart"/>
+      <w:r>
+        <w:rPr>
+          <w:color w:val="555555"/>
+          <w:sz w:val="18"/>
+          <w:szCs w:val="18"/>
+        </w:rPr>
+        <w:t>Ctrl</w:t>
+      </w:r>
+      <w:proofErr w:type="spellEnd"/>
+      <w:r>
+        <w:rPr>
+          <w:color w:val="555555"/>
+          <w:sz w:val="18"/>
+          <w:szCs w:val="18"/>
+        </w:rPr>
+        <w:t>+u : Desfazer, separado por linha.</w:t>
+      </w:r>
+    </w:p>
+    <w:p>
+      <w:pPr>
+        <w:pStyle w:val="Pr-formataoHTML"/>
+        <w:pBdr>
+          <w:top w:val="dashed" w:sz="6" w:space="6" w:color="CCCCCC"/>
+          <w:left w:val="dashed" w:sz="6" w:space="27" w:color="CCCCCC"/>
+          <w:bottom w:val="dashed" w:sz="6" w:space="6" w:color="CCCCCC"/>
+          <w:right w:val="dashed" w:sz="6" w:space="9" w:color="CCCCCC"/>
+        </w:pBdr>
+        <w:shd w:val="clear" w:color="auto" w:fill="F4F5F7"/>
+        <w:spacing w:before="75" w:after="75"/>
+        <w:rPr>
+          <w:color w:val="555555"/>
+          <w:sz w:val="18"/>
+          <w:szCs w:val="18"/>
+        </w:rPr>
+      </w:pPr>
+      <w:proofErr w:type="spellStart"/>
+      <w:r>
+        <w:rPr>
+          <w:color w:val="555555"/>
+          <w:sz w:val="18"/>
+          <w:szCs w:val="18"/>
+        </w:rPr>
+        <w:t>Ctrl</w:t>
+      </w:r>
+      <w:proofErr w:type="spellEnd"/>
+      <w:r>
+        <w:rPr>
+          <w:color w:val="555555"/>
+          <w:sz w:val="18"/>
+          <w:szCs w:val="18"/>
+        </w:rPr>
+        <w:t xml:space="preserve">+x </w:t>
+      </w:r>
+      <w:proofErr w:type="spellStart"/>
+      <w:r>
+        <w:rPr>
+          <w:color w:val="555555"/>
+          <w:sz w:val="18"/>
+          <w:szCs w:val="18"/>
+        </w:rPr>
+        <w:t>Ctrl</w:t>
+      </w:r>
+      <w:proofErr w:type="spellEnd"/>
+      <w:r>
+        <w:rPr>
+          <w:color w:val="555555"/>
+          <w:sz w:val="18"/>
+          <w:szCs w:val="18"/>
+        </w:rPr>
+        <w:t xml:space="preserve">+v : Exibe informações sobre a versão da instancia corrente do </w:t>
+      </w:r>
+      <w:proofErr w:type="spellStart"/>
+      <w:r>
+        <w:rPr>
+          <w:color w:val="555555"/>
+          <w:sz w:val="18"/>
+          <w:szCs w:val="18"/>
+        </w:rPr>
+        <w:t>bash</w:t>
+      </w:r>
+      <w:proofErr w:type="spellEnd"/>
+      <w:r>
+        <w:rPr>
+          <w:color w:val="555555"/>
+          <w:sz w:val="18"/>
+          <w:szCs w:val="18"/>
+        </w:rPr>
+        <w:t>.</w:t>
+      </w:r>
+    </w:p>
+    <w:p>
+      <w:pPr>
+        <w:pStyle w:val="Pr-formataoHTML"/>
+        <w:pBdr>
+          <w:top w:val="dashed" w:sz="6" w:space="6" w:color="CCCCCC"/>
+          <w:left w:val="dashed" w:sz="6" w:space="27" w:color="CCCCCC"/>
+          <w:bottom w:val="dashed" w:sz="6" w:space="6" w:color="CCCCCC"/>
+          <w:right w:val="dashed" w:sz="6" w:space="9" w:color="CCCCCC"/>
+        </w:pBdr>
+        <w:shd w:val="clear" w:color="auto" w:fill="F4F5F7"/>
+        <w:spacing w:before="75" w:after="75"/>
+        <w:rPr>
+          <w:color w:val="555555"/>
+          <w:sz w:val="18"/>
+          <w:szCs w:val="18"/>
+        </w:rPr>
+      </w:pPr>
+      <w:proofErr w:type="spellStart"/>
+      <w:r>
+        <w:rPr>
+          <w:color w:val="555555"/>
+          <w:sz w:val="18"/>
+          <w:szCs w:val="18"/>
+        </w:rPr>
+        <w:t>Ctrl</w:t>
+      </w:r>
+      <w:proofErr w:type="spellEnd"/>
+      <w:r>
+        <w:rPr>
+          <w:color w:val="555555"/>
+          <w:sz w:val="18"/>
+          <w:szCs w:val="18"/>
+        </w:rPr>
+        <w:t xml:space="preserve">+x </w:t>
+      </w:r>
+      <w:proofErr w:type="spellStart"/>
+      <w:r>
+        <w:rPr>
+          <w:color w:val="555555"/>
+          <w:sz w:val="18"/>
+          <w:szCs w:val="18"/>
+        </w:rPr>
+        <w:t>Ctrl</w:t>
+      </w:r>
+      <w:proofErr w:type="spellEnd"/>
+      <w:r>
+        <w:rPr>
+          <w:color w:val="555555"/>
+          <w:sz w:val="18"/>
+          <w:szCs w:val="18"/>
+        </w:rPr>
+        <w:t xml:space="preserve">+x : Alterar a posição do cursor para sua antiga posição. </w:t>
+      </w:r>
+    </w:p>
+    <w:p>
+      <w:pPr>
+        <w:pStyle w:val="Pr-formataoHTML"/>
+        <w:pBdr>
+          <w:top w:val="dashed" w:sz="6" w:space="6" w:color="CCCCCC"/>
+          <w:left w:val="dashed" w:sz="6" w:space="27" w:color="CCCCCC"/>
+          <w:bottom w:val="dashed" w:sz="6" w:space="6" w:color="CCCCCC"/>
+          <w:right w:val="dashed" w:sz="6" w:space="9" w:color="CCCCCC"/>
+        </w:pBdr>
+        <w:shd w:val="clear" w:color="auto" w:fill="F4F5F7"/>
+        <w:spacing w:before="75" w:after="75"/>
+        <w:rPr>
+          <w:color w:val="555555"/>
+          <w:sz w:val="18"/>
+          <w:szCs w:val="18"/>
+        </w:rPr>
+      </w:pPr>
+      <w:r>
+        <w:rPr>
+          <w:color w:val="555555"/>
+          <w:sz w:val="18"/>
+          <w:szCs w:val="18"/>
+        </w:rPr>
+        <w:t xml:space="preserve">                (C-x, porque x tem uma forma de passagem).</w:t>
+      </w:r>
+    </w:p>
+    <w:p>
+      <w:pPr>
+        <w:pStyle w:val="Pr-formataoHTML"/>
+        <w:pBdr>
+          <w:top w:val="dashed" w:sz="6" w:space="6" w:color="CCCCCC"/>
+          <w:left w:val="dashed" w:sz="6" w:space="27" w:color="CCCCCC"/>
+          <w:bottom w:val="dashed" w:sz="6" w:space="6" w:color="CCCCCC"/>
+          <w:right w:val="dashed" w:sz="6" w:space="9" w:color="CCCCCC"/>
+        </w:pBdr>
+        <w:shd w:val="clear" w:color="auto" w:fill="F4F5F7"/>
+        <w:spacing w:before="75" w:after="75"/>
+        <w:rPr>
+          <w:color w:val="555555"/>
+          <w:sz w:val="18"/>
+          <w:szCs w:val="18"/>
+        </w:rPr>
+      </w:pPr>
+      <w:proofErr w:type="spellStart"/>
+      <w:r>
+        <w:rPr>
+          <w:color w:val="555555"/>
+          <w:sz w:val="18"/>
+          <w:szCs w:val="18"/>
+        </w:rPr>
+        <w:t>Ctrl</w:t>
+      </w:r>
+      <w:proofErr w:type="spellEnd"/>
+      <w:r>
+        <w:rPr>
+          <w:color w:val="555555"/>
+          <w:sz w:val="18"/>
+          <w:szCs w:val="18"/>
+        </w:rPr>
+        <w:t xml:space="preserve">+z : Envia o sinal para </w:t>
+      </w:r>
+      <w:proofErr w:type="spellStart"/>
+      <w:r>
+        <w:rPr>
+          <w:color w:val="555555"/>
+          <w:sz w:val="18"/>
+          <w:szCs w:val="18"/>
+        </w:rPr>
+        <w:t>SIGTSTP</w:t>
+      </w:r>
+      <w:proofErr w:type="spellEnd"/>
+      <w:r>
+        <w:rPr>
+          <w:color w:val="555555"/>
+          <w:sz w:val="18"/>
+          <w:szCs w:val="18"/>
+        </w:rPr>
+        <w:t xml:space="preserve"> a tarefa atual, para suspende-lo. Para </w:t>
+      </w:r>
+    </w:p>
+    <w:p>
+      <w:pPr>
+        <w:pStyle w:val="Pr-formataoHTML"/>
+        <w:pBdr>
+          <w:top w:val="dashed" w:sz="6" w:space="6" w:color="CCCCCC"/>
+          <w:left w:val="dashed" w:sz="6" w:space="27" w:color="CCCCCC"/>
+          <w:bottom w:val="dashed" w:sz="6" w:space="6" w:color="CCCCCC"/>
+          <w:right w:val="dashed" w:sz="6" w:space="9" w:color="CCCCCC"/>
+        </w:pBdr>
+        <w:shd w:val="clear" w:color="auto" w:fill="F4F5F7"/>
+        <w:spacing w:before="75" w:after="75"/>
+        <w:rPr>
+          <w:color w:val="555555"/>
+          <w:sz w:val="18"/>
+          <w:szCs w:val="18"/>
+        </w:rPr>
+      </w:pPr>
+      <w:r>
+        <w:rPr>
+          <w:color w:val="555555"/>
+          <w:sz w:val="18"/>
+          <w:szCs w:val="18"/>
+        </w:rPr>
+        <w:t xml:space="preserve">         executá-lo em segundo plano pode-se entrar no </w:t>
+      </w:r>
+      <w:proofErr w:type="spellStart"/>
+      <w:r>
+        <w:rPr>
+          <w:color w:val="555555"/>
+          <w:sz w:val="18"/>
+          <w:szCs w:val="18"/>
+        </w:rPr>
+        <w:t>bg</w:t>
+      </w:r>
+      <w:proofErr w:type="spellEnd"/>
+      <w:r>
+        <w:rPr>
+          <w:color w:val="555555"/>
+          <w:sz w:val="18"/>
+          <w:szCs w:val="18"/>
+        </w:rPr>
+        <w:t xml:space="preserve">. Para trazer de </w:t>
+      </w:r>
+    </w:p>
+    <w:p>
+      <w:pPr>
+        <w:pStyle w:val="Pr-formataoHTML"/>
+        <w:pBdr>
+          <w:top w:val="dashed" w:sz="6" w:space="6" w:color="CCCCCC"/>
+          <w:left w:val="dashed" w:sz="6" w:space="27" w:color="CCCCCC"/>
+          <w:bottom w:val="dashed" w:sz="6" w:space="6" w:color="CCCCCC"/>
+          <w:right w:val="dashed" w:sz="6" w:space="9" w:color="CCCCCC"/>
+        </w:pBdr>
+        <w:shd w:val="clear" w:color="auto" w:fill="F4F5F7"/>
+        <w:spacing w:before="75" w:after="75"/>
+        <w:rPr>
+          <w:color w:val="555555"/>
+          <w:sz w:val="18"/>
+          <w:szCs w:val="18"/>
+        </w:rPr>
+      </w:pPr>
+      <w:r>
+        <w:rPr>
+          <w:color w:val="555555"/>
+          <w:sz w:val="18"/>
+          <w:szCs w:val="18"/>
+        </w:rPr>
+        <w:t xml:space="preserve">         volta através de fundo ou suspensão </w:t>
+      </w:r>
+      <w:proofErr w:type="spellStart"/>
+      <w:r>
+        <w:rPr>
+          <w:color w:val="555555"/>
+          <w:sz w:val="18"/>
+          <w:szCs w:val="18"/>
+        </w:rPr>
+        <w:t>fg</w:t>
+      </w:r>
+      <w:proofErr w:type="spellEnd"/>
+      <w:r>
+        <w:rPr>
+          <w:color w:val="555555"/>
+          <w:sz w:val="18"/>
+          <w:szCs w:val="18"/>
+        </w:rPr>
+        <w:t xml:space="preserve"> ['nome do processo ou </w:t>
+      </w:r>
+    </w:p>
+    <w:p>
+      <w:pPr>
+        <w:pStyle w:val="Pr-formataoHTML"/>
+        <w:pBdr>
+          <w:top w:val="dashed" w:sz="6" w:space="6" w:color="CCCCCC"/>
+          <w:left w:val="dashed" w:sz="6" w:space="27" w:color="CCCCCC"/>
+          <w:bottom w:val="dashed" w:sz="6" w:space="6" w:color="CCCCCC"/>
+          <w:right w:val="dashed" w:sz="6" w:space="9" w:color="CCCCCC"/>
+        </w:pBdr>
+        <w:shd w:val="clear" w:color="auto" w:fill="F4F5F7"/>
+        <w:spacing w:before="75" w:after="75"/>
+        <w:rPr>
+          <w:color w:val="555555"/>
+          <w:sz w:val="18"/>
+          <w:szCs w:val="18"/>
+        </w:rPr>
+      </w:pPr>
+      <w:r>
+        <w:rPr>
+          <w:color w:val="555555"/>
+          <w:sz w:val="18"/>
+          <w:szCs w:val="18"/>
+        </w:rPr>
+        <w:t xml:space="preserve">         identificação de trabalho "] (primeiro plano) pode ser emitido.</w:t>
+      </w:r>
+    </w:p>
+    <w:p>
+      <w:pPr>
+        <w:pStyle w:val="Pr-formataoHTML"/>
+        <w:pBdr>
+          <w:top w:val="dashed" w:sz="6" w:space="6" w:color="CCCCCC"/>
+          <w:left w:val="dashed" w:sz="6" w:space="27" w:color="CCCCCC"/>
+          <w:bottom w:val="dashed" w:sz="6" w:space="6" w:color="CCCCCC"/>
+          <w:right w:val="dashed" w:sz="6" w:space="9" w:color="CCCCCC"/>
+        </w:pBdr>
+        <w:shd w:val="clear" w:color="auto" w:fill="F4F5F7"/>
+        <w:spacing w:before="75" w:after="75"/>
+        <w:rPr>
+          <w:color w:val="555555"/>
+          <w:sz w:val="18"/>
+          <w:szCs w:val="18"/>
+        </w:rPr>
+      </w:pPr>
+      <w:proofErr w:type="spellStart"/>
+      <w:r>
+        <w:rPr>
+          <w:color w:val="555555"/>
+          <w:sz w:val="18"/>
+          <w:szCs w:val="18"/>
+        </w:rPr>
+        <w:t>Ctrl</w:t>
+      </w:r>
+      <w:proofErr w:type="spellEnd"/>
+      <w:r>
+        <w:rPr>
+          <w:color w:val="555555"/>
+          <w:sz w:val="18"/>
+          <w:szCs w:val="18"/>
+        </w:rPr>
+        <w:t>+_ : Desfazer, separado por linha.</w:t>
+      </w:r>
+    </w:p>
+    <w:p>
+      <w:pPr>
+        <w:pStyle w:val="Pr-formataoHTML"/>
+        <w:pBdr>
+          <w:top w:val="dashed" w:sz="6" w:space="6" w:color="CCCCCC"/>
+          <w:left w:val="dashed" w:sz="6" w:space="27" w:color="CCCCCC"/>
+          <w:bottom w:val="dashed" w:sz="6" w:space="6" w:color="CCCCCC"/>
+          <w:right w:val="dashed" w:sz="6" w:space="9" w:color="CCCCCC"/>
+        </w:pBdr>
+        <w:shd w:val="clear" w:color="auto" w:fill="F4F5F7"/>
+        <w:spacing w:before="75" w:after="75"/>
+        <w:rPr>
+          <w:color w:val="555555"/>
+          <w:sz w:val="18"/>
+          <w:szCs w:val="18"/>
+        </w:rPr>
+      </w:pPr>
+      <w:proofErr w:type="spellStart"/>
+      <w:r>
+        <w:rPr>
+          <w:color w:val="555555"/>
+          <w:sz w:val="18"/>
+          <w:szCs w:val="18"/>
+        </w:rPr>
+        <w:t>Alt</w:t>
+      </w:r>
+      <w:proofErr w:type="spellEnd"/>
+      <w:r>
+        <w:rPr>
+          <w:color w:val="555555"/>
+          <w:sz w:val="18"/>
+          <w:szCs w:val="18"/>
+        </w:rPr>
+        <w:t>+b : move o cursor para palavra anterior.</w:t>
+      </w:r>
+    </w:p>
+    <w:p>
+      <w:pPr>
+        <w:pStyle w:val="Pr-formataoHTML"/>
+        <w:pBdr>
+          <w:top w:val="dashed" w:sz="6" w:space="6" w:color="CCCCCC"/>
+          <w:left w:val="dashed" w:sz="6" w:space="27" w:color="CCCCCC"/>
+          <w:bottom w:val="dashed" w:sz="6" w:space="6" w:color="CCCCCC"/>
+          <w:right w:val="dashed" w:sz="6" w:space="9" w:color="CCCCCC"/>
+        </w:pBdr>
+        <w:shd w:val="clear" w:color="auto" w:fill="F4F5F7"/>
+        <w:spacing w:before="75" w:after="75"/>
+        <w:rPr>
+          <w:color w:val="555555"/>
+          <w:sz w:val="18"/>
+          <w:szCs w:val="18"/>
+        </w:rPr>
+      </w:pPr>
+      <w:proofErr w:type="spellStart"/>
+      <w:r>
+        <w:rPr>
+          <w:color w:val="555555"/>
+          <w:sz w:val="18"/>
+          <w:szCs w:val="18"/>
+        </w:rPr>
+        <w:t>Alt</w:t>
+      </w:r>
+      <w:proofErr w:type="spellEnd"/>
+      <w:r>
+        <w:rPr>
+          <w:color w:val="555555"/>
+          <w:sz w:val="18"/>
+          <w:szCs w:val="18"/>
+        </w:rPr>
+        <w:t xml:space="preserve">+c : Capitaliza o </w:t>
+      </w:r>
+      <w:proofErr w:type="spellStart"/>
+      <w:r>
+        <w:rPr>
+          <w:color w:val="555555"/>
+          <w:sz w:val="18"/>
+          <w:szCs w:val="18"/>
+        </w:rPr>
+        <w:t>caracter</w:t>
+      </w:r>
+      <w:proofErr w:type="spellEnd"/>
+      <w:r>
+        <w:rPr>
+          <w:color w:val="555555"/>
+          <w:sz w:val="18"/>
+          <w:szCs w:val="18"/>
+        </w:rPr>
+        <w:t xml:space="preserve"> sob o cursor e move para o final da palavra.</w:t>
+      </w:r>
+    </w:p>
+    <w:p>
+      <w:pPr>
+        <w:pStyle w:val="Pr-formataoHTML"/>
+        <w:pBdr>
+          <w:top w:val="dashed" w:sz="6" w:space="6" w:color="CCCCCC"/>
+          <w:left w:val="dashed" w:sz="6" w:space="27" w:color="CCCCCC"/>
+          <w:bottom w:val="dashed" w:sz="6" w:space="6" w:color="CCCCCC"/>
+          <w:right w:val="dashed" w:sz="6" w:space="9" w:color="CCCCCC"/>
+        </w:pBdr>
+        <w:shd w:val="clear" w:color="auto" w:fill="F4F5F7"/>
+        <w:spacing w:before="75" w:after="75"/>
+        <w:rPr>
+          <w:color w:val="555555"/>
+          <w:sz w:val="18"/>
+          <w:szCs w:val="18"/>
+        </w:rPr>
+      </w:pPr>
+      <w:proofErr w:type="spellStart"/>
+      <w:r>
+        <w:rPr>
+          <w:color w:val="555555"/>
+          <w:sz w:val="18"/>
+          <w:szCs w:val="18"/>
+        </w:rPr>
+        <w:t>Alt</w:t>
+      </w:r>
+      <w:proofErr w:type="spellEnd"/>
+      <w:r>
+        <w:rPr>
+          <w:color w:val="555555"/>
+          <w:sz w:val="18"/>
+          <w:szCs w:val="18"/>
+        </w:rPr>
+        <w:t>+d : Corta a palavra depois do cursor.</w:t>
+      </w:r>
+    </w:p>
+    <w:p>
+      <w:pPr>
+        <w:pStyle w:val="Pr-formataoHTML"/>
+        <w:pBdr>
+          <w:top w:val="dashed" w:sz="6" w:space="6" w:color="CCCCCC"/>
+          <w:left w:val="dashed" w:sz="6" w:space="27" w:color="CCCCCC"/>
+          <w:bottom w:val="dashed" w:sz="6" w:space="6" w:color="CCCCCC"/>
+          <w:right w:val="dashed" w:sz="6" w:space="9" w:color="CCCCCC"/>
+        </w:pBdr>
+        <w:shd w:val="clear" w:color="auto" w:fill="F4F5F7"/>
+        <w:spacing w:before="75" w:after="75"/>
+        <w:rPr>
+          <w:color w:val="555555"/>
+          <w:sz w:val="18"/>
+          <w:szCs w:val="18"/>
+        </w:rPr>
+      </w:pPr>
+      <w:proofErr w:type="spellStart"/>
+      <w:r>
+        <w:rPr>
+          <w:color w:val="555555"/>
+          <w:sz w:val="18"/>
+          <w:szCs w:val="18"/>
+        </w:rPr>
+        <w:t>Alt</w:t>
+      </w:r>
+      <w:proofErr w:type="spellEnd"/>
+      <w:r>
+        <w:rPr>
+          <w:color w:val="555555"/>
+          <w:sz w:val="18"/>
+          <w:szCs w:val="18"/>
+        </w:rPr>
+        <w:t>+f : move o cursor para próxima palavra.</w:t>
+      </w:r>
+    </w:p>
+    <w:p>
+      <w:pPr>
+        <w:pStyle w:val="Pr-formataoHTML"/>
+        <w:pBdr>
+          <w:top w:val="dashed" w:sz="6" w:space="6" w:color="CCCCCC"/>
+          <w:left w:val="dashed" w:sz="6" w:space="27" w:color="CCCCCC"/>
+          <w:bottom w:val="dashed" w:sz="6" w:space="6" w:color="CCCCCC"/>
+          <w:right w:val="dashed" w:sz="6" w:space="9" w:color="CCCCCC"/>
+        </w:pBdr>
+        <w:shd w:val="clear" w:color="auto" w:fill="F4F5F7"/>
+        <w:spacing w:before="75" w:after="75"/>
+        <w:rPr>
+          <w:color w:val="555555"/>
+          <w:sz w:val="18"/>
+          <w:szCs w:val="18"/>
+        </w:rPr>
+      </w:pPr>
+      <w:proofErr w:type="spellStart"/>
+      <w:r>
+        <w:rPr>
+          <w:color w:val="555555"/>
+          <w:sz w:val="18"/>
+          <w:szCs w:val="18"/>
+        </w:rPr>
+        <w:t>Alt</w:t>
+      </w:r>
+      <w:proofErr w:type="spellEnd"/>
+      <w:r>
+        <w:rPr>
+          <w:color w:val="555555"/>
+          <w:sz w:val="18"/>
+          <w:szCs w:val="18"/>
+        </w:rPr>
+        <w:t xml:space="preserve">+l : Transforma para caixa baixa todo caractere a partir do cursor </w:t>
+      </w:r>
+    </w:p>
+    <w:p>
+      <w:pPr>
+        <w:pStyle w:val="Pr-formataoHTML"/>
+        <w:pBdr>
+          <w:top w:val="dashed" w:sz="6" w:space="6" w:color="CCCCCC"/>
+          <w:left w:val="dashed" w:sz="6" w:space="27" w:color="CCCCCC"/>
+          <w:bottom w:val="dashed" w:sz="6" w:space="6" w:color="CCCCCC"/>
+          <w:right w:val="dashed" w:sz="6" w:space="9" w:color="CCCCCC"/>
+        </w:pBdr>
+        <w:shd w:val="clear" w:color="auto" w:fill="F4F5F7"/>
+        <w:spacing w:before="75" w:after="75"/>
+        <w:rPr>
+          <w:color w:val="555555"/>
+          <w:sz w:val="18"/>
+          <w:szCs w:val="18"/>
+        </w:rPr>
+      </w:pPr>
+      <w:r>
+        <w:rPr>
+          <w:color w:val="555555"/>
+          <w:sz w:val="18"/>
+          <w:szCs w:val="18"/>
+        </w:rPr>
+        <w:t xml:space="preserve">        em toda palavra.</w:t>
+      </w:r>
+    </w:p>
+    <w:p>
+      <w:pPr>
+        <w:pStyle w:val="Pr-formataoHTML"/>
+        <w:pBdr>
+          <w:top w:val="dashed" w:sz="6" w:space="6" w:color="CCCCCC"/>
+          <w:left w:val="dashed" w:sz="6" w:space="27" w:color="CCCCCC"/>
+          <w:bottom w:val="dashed" w:sz="6" w:space="6" w:color="CCCCCC"/>
+          <w:right w:val="dashed" w:sz="6" w:space="9" w:color="CCCCCC"/>
+        </w:pBdr>
+        <w:shd w:val="clear" w:color="auto" w:fill="F4F5F7"/>
+        <w:spacing w:before="75" w:after="75"/>
+        <w:rPr>
+          <w:color w:val="555555"/>
+          <w:sz w:val="18"/>
+          <w:szCs w:val="18"/>
+        </w:rPr>
+      </w:pPr>
+      <w:proofErr w:type="spellStart"/>
+      <w:r>
+        <w:rPr>
+          <w:color w:val="555555"/>
+          <w:sz w:val="18"/>
+          <w:szCs w:val="18"/>
+        </w:rPr>
+        <w:t>Alt</w:t>
+      </w:r>
+      <w:proofErr w:type="spellEnd"/>
+      <w:r>
+        <w:rPr>
+          <w:color w:val="555555"/>
+          <w:sz w:val="18"/>
+          <w:szCs w:val="18"/>
+        </w:rPr>
+        <w:t>+r : Cancela as alterações e colocar de volta a linha de como era na história.</w:t>
+      </w:r>
+    </w:p>
+    <w:p>
+      <w:pPr>
+        <w:pStyle w:val="Pr-formataoHTML"/>
+        <w:pBdr>
+          <w:top w:val="dashed" w:sz="6" w:space="6" w:color="CCCCCC"/>
+          <w:left w:val="dashed" w:sz="6" w:space="27" w:color="CCCCCC"/>
+          <w:bottom w:val="dashed" w:sz="6" w:space="6" w:color="CCCCCC"/>
+          <w:right w:val="dashed" w:sz="6" w:space="9" w:color="CCCCCC"/>
+        </w:pBdr>
+        <w:shd w:val="clear" w:color="auto" w:fill="F4F5F7"/>
+        <w:spacing w:before="75" w:after="75"/>
+        <w:rPr>
+          <w:color w:val="555555"/>
+          <w:sz w:val="18"/>
+          <w:szCs w:val="18"/>
+        </w:rPr>
+      </w:pPr>
+      <w:proofErr w:type="spellStart"/>
+      <w:r>
+        <w:rPr>
+          <w:color w:val="555555"/>
+          <w:sz w:val="18"/>
+          <w:szCs w:val="18"/>
+        </w:rPr>
+        <w:t>Alt</w:t>
+      </w:r>
+      <w:proofErr w:type="spellEnd"/>
+      <w:r>
+        <w:rPr>
+          <w:color w:val="555555"/>
+          <w:sz w:val="18"/>
+          <w:szCs w:val="18"/>
+        </w:rPr>
+        <w:t xml:space="preserve">+u : Transforma para caixa alta todo caractere a partir do cursor em toda </w:t>
+      </w:r>
+    </w:p>
+    <w:p>
+      <w:pPr>
+        <w:pStyle w:val="Pr-formataoHTML"/>
+        <w:pBdr>
+          <w:top w:val="dashed" w:sz="6" w:space="6" w:color="CCCCCC"/>
+          <w:left w:val="dashed" w:sz="6" w:space="27" w:color="CCCCCC"/>
+          <w:bottom w:val="dashed" w:sz="6" w:space="6" w:color="CCCCCC"/>
+          <w:right w:val="dashed" w:sz="6" w:space="9" w:color="CCCCCC"/>
+        </w:pBdr>
+        <w:shd w:val="clear" w:color="auto" w:fill="F4F5F7"/>
+        <w:spacing w:before="75" w:after="75"/>
+        <w:rPr>
+          <w:color w:val="555555"/>
+          <w:sz w:val="18"/>
+          <w:szCs w:val="18"/>
+        </w:rPr>
+      </w:pPr>
+      <w:r>
+        <w:rPr>
+          <w:color w:val="555555"/>
+          <w:sz w:val="18"/>
+          <w:szCs w:val="18"/>
+        </w:rPr>
+        <w:t xml:space="preserve">        palavra.</w:t>
+      </w:r>
+    </w:p>
+    <w:p>
+      <w:pPr>
+        <w:pStyle w:val="Pr-formataoHTML"/>
+        <w:pBdr>
+          <w:top w:val="dashed" w:sz="6" w:space="6" w:color="CCCCCC"/>
+          <w:left w:val="dashed" w:sz="6" w:space="27" w:color="CCCCCC"/>
+          <w:bottom w:val="dashed" w:sz="6" w:space="6" w:color="CCCCCC"/>
+          <w:right w:val="dashed" w:sz="6" w:space="9" w:color="CCCCCC"/>
+        </w:pBdr>
+        <w:shd w:val="clear" w:color="auto" w:fill="F4F5F7"/>
+        <w:spacing w:before="75" w:after="75"/>
+        <w:rPr>
+          <w:color w:val="555555"/>
+          <w:sz w:val="18"/>
+          <w:szCs w:val="18"/>
+        </w:rPr>
+      </w:pPr>
+      <w:proofErr w:type="spellStart"/>
+      <w:r>
+        <w:rPr>
+          <w:color w:val="555555"/>
+          <w:sz w:val="18"/>
+          <w:szCs w:val="18"/>
+        </w:rPr>
+        <w:t>Alt</w:t>
+      </w:r>
+      <w:proofErr w:type="spellEnd"/>
+      <w:r>
+        <w:rPr>
+          <w:color w:val="555555"/>
+          <w:sz w:val="18"/>
+          <w:szCs w:val="18"/>
+        </w:rPr>
+        <w:t xml:space="preserve">+. : Insira o último argumento para o comando anterior (a última palavra da </w:t>
+      </w:r>
+    </w:p>
+    <w:p>
+      <w:pPr>
+        <w:pStyle w:val="Pr-formataoHTML"/>
+        <w:pBdr>
+          <w:top w:val="dashed" w:sz="6" w:space="6" w:color="CCCCCC"/>
+          <w:left w:val="dashed" w:sz="6" w:space="27" w:color="CCCCCC"/>
+          <w:bottom w:val="dashed" w:sz="6" w:space="6" w:color="CCCCCC"/>
+          <w:right w:val="dashed" w:sz="6" w:space="9" w:color="CCCCCC"/>
+        </w:pBdr>
+        <w:shd w:val="clear" w:color="auto" w:fill="F4F5F7"/>
+        <w:spacing w:before="75" w:after="75"/>
+        <w:rPr>
+          <w:color w:val="555555"/>
+          <w:sz w:val="18"/>
+          <w:szCs w:val="18"/>
+        </w:rPr>
+      </w:pPr>
+      <w:r>
+        <w:rPr>
+          <w:color w:val="555555"/>
+          <w:sz w:val="18"/>
+          <w:szCs w:val="18"/>
+        </w:rPr>
+        <w:t xml:space="preserve">        entrada história anterior).</w:t>
       </w:r>
     </w:p>
     <w:p>
@@ -8591,11 +10800,100 @@
       </w:pPr>
     </w:lvl>
   </w:abstractNum>
+  <w:abstractNum w:abstractNumId="2">
+    <w:nsid w:val="422F4C2C"/>
+    <w:multiLevelType w:val="hybridMultilevel"/>
+    <w:tmpl w:val="3B5A5178"/>
+    <w:lvl w:ilvl="0" w:tplc="0416000F">
+      <w:start w:val="1"/>
+      <w:numFmt w:val="decimal"/>
+      <w:lvlText w:val="%1."/>
+      <w:lvlJc w:val="left"/>
+      <w:pPr>
+        <w:ind w:left="360" w:hanging="360"/>
+      </w:pPr>
+    </w:lvl>
+    <w:lvl w:ilvl="1" w:tplc="04160019" w:tentative="1">
+      <w:start w:val="1"/>
+      <w:numFmt w:val="lowerLetter"/>
+      <w:lvlText w:val="%2."/>
+      <w:lvlJc w:val="left"/>
+      <w:pPr>
+        <w:ind w:left="1080" w:hanging="360"/>
+      </w:pPr>
+    </w:lvl>
+    <w:lvl w:ilvl="2" w:tplc="0416001B" w:tentative="1">
+      <w:start w:val="1"/>
+      <w:numFmt w:val="lowerRoman"/>
+      <w:lvlText w:val="%3."/>
+      <w:lvlJc w:val="right"/>
+      <w:pPr>
+        <w:ind w:left="1800" w:hanging="180"/>
+      </w:pPr>
+    </w:lvl>
+    <w:lvl w:ilvl="3" w:tplc="0416000F" w:tentative="1">
+      <w:start w:val="1"/>
+      <w:numFmt w:val="decimal"/>
+      <w:lvlText w:val="%4."/>
+      <w:lvlJc w:val="left"/>
+      <w:pPr>
+        <w:ind w:left="2520" w:hanging="360"/>
+      </w:pPr>
+    </w:lvl>
+    <w:lvl w:ilvl="4" w:tplc="04160019" w:tentative="1">
+      <w:start w:val="1"/>
+      <w:numFmt w:val="lowerLetter"/>
+      <w:lvlText w:val="%5."/>
+      <w:lvlJc w:val="left"/>
+      <w:pPr>
+        <w:ind w:left="3240" w:hanging="360"/>
+      </w:pPr>
+    </w:lvl>
+    <w:lvl w:ilvl="5" w:tplc="0416001B" w:tentative="1">
+      <w:start w:val="1"/>
+      <w:numFmt w:val="lowerRoman"/>
+      <w:lvlText w:val="%6."/>
+      <w:lvlJc w:val="right"/>
+      <w:pPr>
+        <w:ind w:left="3960" w:hanging="180"/>
+      </w:pPr>
+    </w:lvl>
+    <w:lvl w:ilvl="6" w:tplc="0416000F" w:tentative="1">
+      <w:start w:val="1"/>
+      <w:numFmt w:val="decimal"/>
+      <w:lvlText w:val="%7."/>
+      <w:lvlJc w:val="left"/>
+      <w:pPr>
+        <w:ind w:left="4680" w:hanging="360"/>
+      </w:pPr>
+    </w:lvl>
+    <w:lvl w:ilvl="7" w:tplc="04160019" w:tentative="1">
+      <w:start w:val="1"/>
+      <w:numFmt w:val="lowerLetter"/>
+      <w:lvlText w:val="%8."/>
+      <w:lvlJc w:val="left"/>
+      <w:pPr>
+        <w:ind w:left="5400" w:hanging="360"/>
+      </w:pPr>
+    </w:lvl>
+    <w:lvl w:ilvl="8" w:tplc="0416001B" w:tentative="1">
+      <w:start w:val="1"/>
+      <w:numFmt w:val="lowerRoman"/>
+      <w:lvlText w:val="%9."/>
+      <w:lvlJc w:val="right"/>
+      <w:pPr>
+        <w:ind w:left="6120" w:hanging="180"/>
+      </w:pPr>
+    </w:lvl>
+  </w:abstractNum>
   <w:num w:numId="1">
     <w:abstractNumId w:val="0"/>
   </w:num>
   <w:num w:numId="2">
     <w:abstractNumId w:val="1"/>
+  </w:num>
+  <w:num w:numId="3">
+    <w:abstractNumId w:val="2"/>
   </w:num>
 </w:numbering>
 </file>
